--- a/pa/PA1-Group08/PA1_Group08_Software_Development_Plan.docx
+++ b/pa/PA1-Group08/PA1_Group08_Software_Development_Plan.docx
@@ -1,6 +1,6 @@
 
 <file path=word/document.xml><?xml version="1.0" encoding="utf-8"?>
-<w:document xmlns:wpc="http://schemas.microsoft.com/office/word/2010/wordprocessingCanvas" xmlns:cx="http://schemas.microsoft.com/office/drawing/2014/chartex" xmlns:cx1="http://schemas.microsoft.com/office/drawing/2015/9/8/chartex" xmlns:cx2="http://schemas.microsoft.com/office/drawing/2015/10/21/chartex" xmlns:cx3="http://schemas.microsoft.com/office/drawing/2016/5/9/chartex" xmlns:cx4="http://schemas.microsoft.com/office/drawing/2016/5/10/chartex" xmlns:cx5="http://schemas.microsoft.com/office/drawing/2016/5/11/chartex" xmlns:cx6="http://schemas.microsoft.com/office/drawing/2016/5/12/chartex" xmlns:cx7="http://schemas.microsoft.com/office/drawing/2016/5/13/chartex" xmlns:cx8="http://schemas.microsoft.com/office/drawing/2016/5/14/chartex" xmlns:mc="http://schemas.openxmlformats.org/markup-compatibility/2006" xmlns:aink="http://schemas.microsoft.com/office/drawing/2016/ink" xmlns:am3d="http://schemas.microsoft.com/office/drawing/2017/model3d" xmlns:o="urn:schemas-microsoft-com:office:office" xmlns:oel="http://schemas.microsoft.com/office/2019/extlst" xmlns:r="http://schemas.openxmlformats.org/officeDocument/2006/relationships" xmlns:m="http://schemas.openxmlformats.org/officeDocument/2006/math" xmlns:v="urn:schemas-microsoft-com:vml" xmlns:wp14="http://schemas.microsoft.com/office/word/2010/wordprocessingDrawing" xmlns:wp="http://schemas.openxmlformats.org/drawingml/2006/wordprocessingDrawing" xmlns:w10="urn:schemas-microsoft-com:office:word" xmlns:w="http://schemas.openxmlformats.org/wordprocessingml/2006/main" xmlns:w14="http://schemas.microsoft.com/office/word/2010/wordml" xmlns:w15="http://schemas.microsoft.com/office/word/2012/wordml" xmlns:w16cex="http://schemas.microsoft.com/office/word/2018/wordml/cex" xmlns:w16cid="http://schemas.microsoft.com/office/word/2016/wordml/cid" xmlns:w16="http://schemas.microsoft.com/office/word/2018/wordml" xmlns:w16sdtdh="http://schemas.microsoft.com/office/word/2020/wordml/sdtdatahash" xmlns:w16se="http://schemas.microsoft.com/office/word/2015/wordml/symex" xmlns:wpg="http://schemas.microsoft.com/office/word/2010/wordprocessingGroup" xmlns:wpi="http://schemas.microsoft.com/office/word/2010/wordprocessingInk" xmlns:wne="http://schemas.microsoft.com/office/word/2006/wordml" xmlns:wps="http://schemas.microsoft.com/office/word/2010/wordprocessingShape" mc:Ignorable="w14 w15 w16se w16cid w16 w16cex w16sdtdh wp14">
+<w:document xmlns:wpc="http://schemas.microsoft.com/office/word/2010/wordprocessingCanvas" xmlns:cx="http://schemas.microsoft.com/office/drawing/2014/chartex" xmlns:cx1="http://schemas.microsoft.com/office/drawing/2015/9/8/chartex" xmlns:cx2="http://schemas.microsoft.com/office/drawing/2015/10/21/chartex" xmlns:cx3="http://schemas.microsoft.com/office/drawing/2016/5/9/chartex" xmlns:cx4="http://schemas.microsoft.com/office/drawing/2016/5/10/chartex" xmlns:cx5="http://schemas.microsoft.com/office/drawing/2016/5/11/chartex" xmlns:cx6="http://schemas.microsoft.com/office/drawing/2016/5/12/chartex" xmlns:cx7="http://schemas.microsoft.com/office/drawing/2016/5/13/chartex" xmlns:cx8="http://schemas.microsoft.com/office/drawing/2016/5/14/chartex" xmlns:mc="http://schemas.openxmlformats.org/markup-compatibility/2006" xmlns:aink="http://schemas.microsoft.com/office/drawing/2016/ink" xmlns:am3d="http://schemas.microsoft.com/office/drawing/2017/model3d" xmlns:o="urn:schemas-microsoft-com:office:office" xmlns:oel="http://schemas.microsoft.com/office/2019/extlst" xmlns:r="http://schemas.openxmlformats.org/officeDocument/2006/relationships" xmlns:m="http://schemas.openxmlformats.org/officeDocument/2006/math" xmlns:v="urn:schemas-microsoft-com:vml" xmlns:wp14="http://schemas.microsoft.com/office/word/2010/wordprocessingDrawing" xmlns:wp="http://schemas.openxmlformats.org/drawingml/2006/wordprocessingDrawing" xmlns:w10="urn:schemas-microsoft-com:office:word" xmlns:w="http://schemas.openxmlformats.org/wordprocessingml/2006/main" xmlns:w14="http://schemas.microsoft.com/office/word/2010/wordml" xmlns:w15="http://schemas.microsoft.com/office/word/2012/wordml" xmlns:w16cex="http://schemas.microsoft.com/office/word/2018/wordml/cex" xmlns:w16cid="http://schemas.microsoft.com/office/word/2016/wordml/cid" xmlns:w16="http://schemas.microsoft.com/office/word/2018/wordml" xmlns:w16sdtdh="http://schemas.microsoft.com/office/word/2020/wordml/sdtdatahash" xmlns:w16se="http://schemas.microsoft.com/office/word/2015/wordml/symex" xmlns:wpg="http://schemas.microsoft.com/office/word/2010/wordprocessingGroup" xmlns:wpi="http://schemas.microsoft.com/office/word/2010/wordprocessingInk" xmlns:wne="http://schemas.microsoft.com/office/word/2006/wordml" xmlns:wps="http://schemas.microsoft.com/office/word/2010/wordprocessingShape" xmlns:a="http://schemas.openxmlformats.org/drawingml/2006/main" xmlns:dgm="http://schemas.openxmlformats.org/drawingml/2006/diagram" xmlns:pic="http://schemas.openxmlformats.org/drawingml/2006/picture" xmlns:a14="http://schemas.microsoft.com/office/drawing/2010/main" mc:Ignorable="w14 w15 w16se w16cid w16 w16cex w16sdtdh wp14">
   <w:body>
     <w:p>
       <w:pPr>
@@ -81,7 +81,7 @@
         <w:sectPr>
           <w:headerReference w:type="default" r:id="rId8"/>
           <w:footerReference w:type="even" r:id="rId9"/>
-          <w:pgSz w:w="12240" w:h="15840" w:code="1"/>
+          <w:pgSz w:w="12240" w:h="15840" w:orient="portrait" w:code="1"/>
           <w:pgMar w:top="1440" w:right="1440" w:bottom="1440" w:left="1440" w:header="720" w:footer="720" w:gutter="0"/>
           <w:cols w:space="720"/>
           <w:vAlign w:val="center"/>
@@ -101,12 +101,12 @@
       <w:tblPr>
         <w:tblW w:w="0" w:type="auto"/>
         <w:tblBorders>
-          <w:top w:val="single" w:sz="6" w:space="0" w:color="auto"/>
-          <w:left w:val="single" w:sz="6" w:space="0" w:color="auto"/>
-          <w:bottom w:val="single" w:sz="6" w:space="0" w:color="auto"/>
-          <w:right w:val="single" w:sz="6" w:space="0" w:color="auto"/>
-          <w:insideH w:val="single" w:sz="6" w:space="0" w:color="auto"/>
-          <w:insideV w:val="single" w:sz="6" w:space="0" w:color="auto"/>
+          <w:top w:val="single" w:color="auto" w:sz="6" w:space="0"/>
+          <w:left w:val="single" w:color="auto" w:sz="6" w:space="0"/>
+          <w:bottom w:val="single" w:color="auto" w:sz="6" w:space="0"/>
+          <w:right w:val="single" w:color="auto" w:sz="6" w:space="0"/>
+          <w:insideH w:val="single" w:color="auto" w:sz="6" w:space="0"/>
+          <w:insideV w:val="single" w:color="auto" w:sz="6" w:space="0"/>
         </w:tblBorders>
         <w:tblLayout w:type="fixed"/>
         <w:tblLook w:val="0000" w:firstRow="0" w:lastRow="0" w:firstColumn="0" w:lastColumn="0" w:noHBand="0" w:noVBand="0"/>
@@ -121,6 +121,7 @@
         <w:tc>
           <w:tcPr>
             <w:tcW w:w="2304" w:type="dxa"/>
+            <w:tcMar/>
           </w:tcPr>
           <w:p>
             <w:pPr>
@@ -141,6 +142,7 @@
         <w:tc>
           <w:tcPr>
             <w:tcW w:w="1152" w:type="dxa"/>
+            <w:tcMar/>
           </w:tcPr>
           <w:p>
             <w:pPr>
@@ -161,6 +163,7 @@
         <w:tc>
           <w:tcPr>
             <w:tcW w:w="3744" w:type="dxa"/>
+            <w:tcMar/>
           </w:tcPr>
           <w:p>
             <w:pPr>
@@ -181,6 +184,7 @@
         <w:tc>
           <w:tcPr>
             <w:tcW w:w="2304" w:type="dxa"/>
+            <w:tcMar/>
           </w:tcPr>
           <w:p>
             <w:pPr>
@@ -203,6 +207,7 @@
         <w:tc>
           <w:tcPr>
             <w:tcW w:w="2304" w:type="dxa"/>
+            <w:tcMar/>
           </w:tcPr>
           <w:p>
             <w:pPr>
@@ -231,6 +236,7 @@
         <w:tc>
           <w:tcPr>
             <w:tcW w:w="1152" w:type="dxa"/>
+            <w:tcMar/>
           </w:tcPr>
           <w:p>
             <w:pPr>
@@ -250,6 +256,7 @@
         <w:tc>
           <w:tcPr>
             <w:tcW w:w="3744" w:type="dxa"/>
+            <w:tcMar/>
           </w:tcPr>
           <w:p>
             <w:pPr>
@@ -263,6 +270,7 @@
         <w:tc>
           <w:tcPr>
             <w:tcW w:w="2304" w:type="dxa"/>
+            <w:tcMar/>
           </w:tcPr>
           <w:p>
             <w:pPr>
@@ -278,6 +286,7 @@
         <w:tc>
           <w:tcPr>
             <w:tcW w:w="2304" w:type="dxa"/>
+            <w:tcMar/>
           </w:tcPr>
           <w:p>
             <w:pPr>
@@ -288,6 +297,7 @@
         <w:tc>
           <w:tcPr>
             <w:tcW w:w="1152" w:type="dxa"/>
+            <w:tcMar/>
           </w:tcPr>
           <w:p>
             <w:pPr>
@@ -298,21 +308,57 @@
         <w:tc>
           <w:tcPr>
             <w:tcW w:w="3744" w:type="dxa"/>
+            <w:tcMar/>
           </w:tcPr>
           <w:p>
             <w:pPr>
               <w:pStyle w:val="Tabletext"/>
             </w:pPr>
+            <w:proofErr w:type="spellStart"/>
+            <w:r>
+              <w:rPr/>
+              <w:t>Đổi</w:t>
+            </w:r>
+            <w:proofErr w:type="spellEnd"/>
+            <w:r>
+              <w:rPr/>
+              <w:t xml:space="preserve"> </w:t>
+            </w:r>
+            <w:proofErr w:type="spellStart"/>
+            <w:r>
+              <w:rPr/>
+              <w:t>thành</w:t>
+            </w:r>
+            <w:proofErr w:type="spellEnd"/>
+            <w:r>
+              <w:rPr/>
+              <w:t xml:space="preserve"> 2.0 </w:t>
+            </w:r>
+            <w:proofErr w:type="spellStart"/>
+            <w:r>
+              <w:rPr/>
+              <w:t>ngày</w:t>
+            </w:r>
+            <w:proofErr w:type="spellEnd"/>
+            <w:r>
+              <w:rPr/>
+              <w:t xml:space="preserve"> 15/06/2022</w:t>
+            </w:r>
           </w:p>
         </w:tc>
         <w:tc>
           <w:tcPr>
             <w:tcW w:w="2304" w:type="dxa"/>
+            <w:tcMar/>
           </w:tcPr>
           <w:p>
             <w:pPr>
               <w:pStyle w:val="Tabletext"/>
             </w:pPr>
+            <w:r>
+              <w:rPr/>
+              <w:t>Thịnh</w:t>
+            </w:r>
           </w:p>
         </w:tc>
       </w:tr>
@@ -320,6 +366,7 @@
         <w:tc>
           <w:tcPr>
             <w:tcW w:w="2304" w:type="dxa"/>
+            <w:tcMar/>
           </w:tcPr>
           <w:p>
             <w:pPr>
@@ -330,6 +377,7 @@
         <w:tc>
           <w:tcPr>
             <w:tcW w:w="1152" w:type="dxa"/>
+            <w:tcMar/>
           </w:tcPr>
           <w:p>
             <w:pPr>
@@ -340,6 +388,7 @@
         <w:tc>
           <w:tcPr>
             <w:tcW w:w="3744" w:type="dxa"/>
+            <w:tcMar/>
           </w:tcPr>
           <w:p>
             <w:pPr>
@@ -350,6 +399,7 @@
         <w:tc>
           <w:tcPr>
             <w:tcW w:w="2304" w:type="dxa"/>
+            <w:tcMar/>
           </w:tcPr>
           <w:p>
             <w:pPr>
@@ -362,6 +412,7 @@
         <w:tc>
           <w:tcPr>
             <w:tcW w:w="2304" w:type="dxa"/>
+            <w:tcMar/>
           </w:tcPr>
           <w:p>
             <w:pPr>
@@ -372,6 +423,7 @@
         <w:tc>
           <w:tcPr>
             <w:tcW w:w="1152" w:type="dxa"/>
+            <w:tcMar/>
           </w:tcPr>
           <w:p>
             <w:pPr>
@@ -382,6 +434,7 @@
         <w:tc>
           <w:tcPr>
             <w:tcW w:w="3744" w:type="dxa"/>
+            <w:tcMar/>
           </w:tcPr>
           <w:p>
             <w:pPr>
@@ -392,6 +445,7 @@
         <w:tc>
           <w:tcPr>
             <w:tcW w:w="2304" w:type="dxa"/>
+            <w:tcMar/>
           </w:tcPr>
           <w:p>
             <w:pPr>
@@ -422,7 +476,7 @@
           <w:tab w:val="right" w:leader="dot" w:pos="9350"/>
         </w:tabs>
         <w:rPr>
-          <w:rFonts w:asciiTheme="minorHAnsi" w:eastAsiaTheme="minorEastAsia" w:hAnsiTheme="minorHAnsi" w:cstheme="minorBidi"/>
+          <w:rFonts w:asciiTheme="minorHAnsi" w:hAnsiTheme="minorHAnsi" w:eastAsiaTheme="minorEastAsia" w:cstheme="minorBidi"/>
           <w:b w:val="0"/>
           <w:bCs w:val="0"/>
           <w:noProof/>
@@ -452,7 +506,7 @@
         </w:rPr>
         <w:fldChar w:fldCharType="separate"/>
       </w:r>
-      <w:hyperlink w:anchor="_Toc105359558" w:history="1">
+      <w:hyperlink w:history="1" w:anchor="_Toc105359558">
         <w:r>
           <w:rPr>
             <w:rStyle w:val="Hyperlink"/>
@@ -462,7 +516,7 @@
         </w:r>
         <w:r>
           <w:rPr>
-            <w:rFonts w:asciiTheme="minorHAnsi" w:eastAsiaTheme="minorEastAsia" w:hAnsiTheme="minorHAnsi" w:cstheme="minorBidi"/>
+            <w:rFonts w:asciiTheme="minorHAnsi" w:hAnsiTheme="minorHAnsi" w:eastAsiaTheme="minorEastAsia" w:cstheme="minorBidi"/>
             <w:b w:val="0"/>
             <w:bCs w:val="0"/>
             <w:noProof/>
@@ -537,7 +591,7 @@
           <w:tab w:val="right" w:leader="dot" w:pos="9350"/>
         </w:tabs>
         <w:rPr>
-          <w:rFonts w:asciiTheme="minorHAnsi" w:eastAsiaTheme="minorEastAsia" w:hAnsiTheme="minorHAnsi" w:cstheme="minorBidi"/>
+          <w:rFonts w:asciiTheme="minorHAnsi" w:hAnsiTheme="minorHAnsi" w:eastAsiaTheme="minorEastAsia" w:cstheme="minorBidi"/>
           <w:b w:val="0"/>
           <w:bCs w:val="0"/>
           <w:noProof/>
@@ -546,7 +600,7 @@
           <w:lang w:val="vi-VN" w:eastAsia="vi-VN"/>
         </w:rPr>
       </w:pPr>
-      <w:hyperlink w:anchor="_Toc105359559" w:history="1">
+      <w:hyperlink w:history="1" w:anchor="_Toc105359559">
         <w:r>
           <w:rPr>
             <w:rStyle w:val="Hyperlink"/>
@@ -556,7 +610,7 @@
         </w:r>
         <w:r>
           <w:rPr>
-            <w:rFonts w:asciiTheme="minorHAnsi" w:eastAsiaTheme="minorEastAsia" w:hAnsiTheme="minorHAnsi" w:cstheme="minorBidi"/>
+            <w:rFonts w:asciiTheme="minorHAnsi" w:hAnsiTheme="minorHAnsi" w:eastAsiaTheme="minorEastAsia" w:cstheme="minorBidi"/>
             <w:b w:val="0"/>
             <w:bCs w:val="0"/>
             <w:noProof/>
@@ -631,7 +685,7 @@
           <w:tab w:val="right" w:leader="dot" w:pos="9350"/>
         </w:tabs>
         <w:rPr>
-          <w:rFonts w:asciiTheme="minorHAnsi" w:eastAsiaTheme="minorEastAsia" w:hAnsiTheme="minorHAnsi" w:cstheme="minorBidi"/>
+          <w:rFonts w:asciiTheme="minorHAnsi" w:hAnsiTheme="minorHAnsi" w:eastAsiaTheme="minorEastAsia" w:cstheme="minorBidi"/>
           <w:i w:val="0"/>
           <w:iCs w:val="0"/>
           <w:noProof/>
@@ -640,7 +694,7 @@
           <w:lang w:val="vi-VN" w:eastAsia="vi-VN"/>
         </w:rPr>
       </w:pPr>
-      <w:hyperlink w:anchor="_Toc105359560" w:history="1">
+      <w:hyperlink w:history="1" w:anchor="_Toc105359560">
         <w:r>
           <w:rPr>
             <w:rStyle w:val="Hyperlink"/>
@@ -650,7 +704,7 @@
         </w:r>
         <w:r>
           <w:rPr>
-            <w:rFonts w:asciiTheme="minorHAnsi" w:eastAsiaTheme="minorEastAsia" w:hAnsiTheme="minorHAnsi" w:cstheme="minorBidi"/>
+            <w:rFonts w:asciiTheme="minorHAnsi" w:hAnsiTheme="minorHAnsi" w:eastAsiaTheme="minorEastAsia" w:cstheme="minorBidi"/>
             <w:i w:val="0"/>
             <w:iCs w:val="0"/>
             <w:noProof/>
@@ -725,7 +779,7 @@
           <w:tab w:val="right" w:leader="dot" w:pos="9350"/>
         </w:tabs>
         <w:rPr>
-          <w:rFonts w:asciiTheme="minorHAnsi" w:eastAsiaTheme="minorEastAsia" w:hAnsiTheme="minorHAnsi" w:cstheme="minorBidi"/>
+          <w:rFonts w:asciiTheme="minorHAnsi" w:hAnsiTheme="minorHAnsi" w:eastAsiaTheme="minorEastAsia" w:cstheme="minorBidi"/>
           <w:i w:val="0"/>
           <w:iCs w:val="0"/>
           <w:noProof/>
@@ -734,7 +788,7 @@
           <w:lang w:val="vi-VN" w:eastAsia="vi-VN"/>
         </w:rPr>
       </w:pPr>
-      <w:hyperlink w:anchor="_Toc105359561" w:history="1">
+      <w:hyperlink w:history="1" w:anchor="_Toc105359561">
         <w:r>
           <w:rPr>
             <w:rStyle w:val="Hyperlink"/>
@@ -744,7 +798,7 @@
         </w:r>
         <w:r>
           <w:rPr>
-            <w:rFonts w:asciiTheme="minorHAnsi" w:eastAsiaTheme="minorEastAsia" w:hAnsiTheme="minorHAnsi" w:cstheme="minorBidi"/>
+            <w:rFonts w:asciiTheme="minorHAnsi" w:hAnsiTheme="minorHAnsi" w:eastAsiaTheme="minorEastAsia" w:cstheme="minorBidi"/>
             <w:i w:val="0"/>
             <w:iCs w:val="0"/>
             <w:noProof/>
@@ -819,7 +873,7 @@
           <w:tab w:val="right" w:leader="dot" w:pos="9350"/>
         </w:tabs>
         <w:rPr>
-          <w:rFonts w:asciiTheme="minorHAnsi" w:eastAsiaTheme="minorEastAsia" w:hAnsiTheme="minorHAnsi" w:cstheme="minorBidi"/>
+          <w:rFonts w:asciiTheme="minorHAnsi" w:hAnsiTheme="minorHAnsi" w:eastAsiaTheme="minorEastAsia" w:cstheme="minorBidi"/>
           <w:i w:val="0"/>
           <w:iCs w:val="0"/>
           <w:noProof/>
@@ -828,7 +882,7 @@
           <w:lang w:val="vi-VN" w:eastAsia="vi-VN"/>
         </w:rPr>
       </w:pPr>
-      <w:hyperlink w:anchor="_Toc105359562" w:history="1">
+      <w:hyperlink w:history="1" w:anchor="_Toc105359562">
         <w:r>
           <w:rPr>
             <w:rStyle w:val="Hyperlink"/>
@@ -838,7 +892,7 @@
         </w:r>
         <w:r>
           <w:rPr>
-            <w:rFonts w:asciiTheme="minorHAnsi" w:eastAsiaTheme="minorEastAsia" w:hAnsiTheme="minorHAnsi" w:cstheme="minorBidi"/>
+            <w:rFonts w:asciiTheme="minorHAnsi" w:hAnsiTheme="minorHAnsi" w:eastAsiaTheme="minorEastAsia" w:cstheme="minorBidi"/>
             <w:i w:val="0"/>
             <w:iCs w:val="0"/>
             <w:noProof/>
@@ -913,7 +967,7 @@
           <w:tab w:val="right" w:leader="dot" w:pos="9350"/>
         </w:tabs>
         <w:rPr>
-          <w:rFonts w:asciiTheme="minorHAnsi" w:eastAsiaTheme="minorEastAsia" w:hAnsiTheme="minorHAnsi" w:cstheme="minorBidi"/>
+          <w:rFonts w:asciiTheme="minorHAnsi" w:hAnsiTheme="minorHAnsi" w:eastAsiaTheme="minorEastAsia" w:cstheme="minorBidi"/>
           <w:b w:val="0"/>
           <w:bCs w:val="0"/>
           <w:noProof/>
@@ -922,7 +976,7 @@
           <w:lang w:val="vi-VN" w:eastAsia="vi-VN"/>
         </w:rPr>
       </w:pPr>
-      <w:hyperlink w:anchor="_Toc105359563" w:history="1">
+      <w:hyperlink w:history="1" w:anchor="_Toc105359563">
         <w:r>
           <w:rPr>
             <w:rStyle w:val="Hyperlink"/>
@@ -932,7 +986,7 @@
         </w:r>
         <w:r>
           <w:rPr>
-            <w:rFonts w:asciiTheme="minorHAnsi" w:eastAsiaTheme="minorEastAsia" w:hAnsiTheme="minorHAnsi" w:cstheme="minorBidi"/>
+            <w:rFonts w:asciiTheme="minorHAnsi" w:hAnsiTheme="minorHAnsi" w:eastAsiaTheme="minorEastAsia" w:cstheme="minorBidi"/>
             <w:b w:val="0"/>
             <w:bCs w:val="0"/>
             <w:noProof/>
@@ -1007,7 +1061,7 @@
           <w:tab w:val="right" w:leader="dot" w:pos="9350"/>
         </w:tabs>
         <w:rPr>
-          <w:rFonts w:asciiTheme="minorHAnsi" w:eastAsiaTheme="minorEastAsia" w:hAnsiTheme="minorHAnsi" w:cstheme="minorBidi"/>
+          <w:rFonts w:asciiTheme="minorHAnsi" w:hAnsiTheme="minorHAnsi" w:eastAsiaTheme="minorEastAsia" w:cstheme="minorBidi"/>
           <w:i w:val="0"/>
           <w:iCs w:val="0"/>
           <w:noProof/>
@@ -1016,7 +1070,7 @@
           <w:lang w:val="vi-VN" w:eastAsia="vi-VN"/>
         </w:rPr>
       </w:pPr>
-      <w:hyperlink w:anchor="_Toc105359564" w:history="1">
+      <w:hyperlink w:history="1" w:anchor="_Toc105359564">
         <w:r>
           <w:rPr>
             <w:rStyle w:val="Hyperlink"/>
@@ -1026,7 +1080,7 @@
         </w:r>
         <w:r>
           <w:rPr>
-            <w:rFonts w:asciiTheme="minorHAnsi" w:eastAsiaTheme="minorEastAsia" w:hAnsiTheme="minorHAnsi" w:cstheme="minorBidi"/>
+            <w:rFonts w:asciiTheme="minorHAnsi" w:hAnsiTheme="minorHAnsi" w:eastAsiaTheme="minorEastAsia" w:cstheme="minorBidi"/>
             <w:i w:val="0"/>
             <w:iCs w:val="0"/>
             <w:noProof/>
@@ -1101,7 +1155,7 @@
           <w:tab w:val="right" w:leader="dot" w:pos="9350"/>
         </w:tabs>
         <w:rPr>
-          <w:rFonts w:asciiTheme="minorHAnsi" w:eastAsiaTheme="minorEastAsia" w:hAnsiTheme="minorHAnsi" w:cstheme="minorBidi"/>
+          <w:rFonts w:asciiTheme="minorHAnsi" w:hAnsiTheme="minorHAnsi" w:eastAsiaTheme="minorEastAsia" w:cstheme="minorBidi"/>
           <w:i w:val="0"/>
           <w:iCs w:val="0"/>
           <w:noProof/>
@@ -1110,7 +1164,7 @@
           <w:lang w:val="vi-VN" w:eastAsia="vi-VN"/>
         </w:rPr>
       </w:pPr>
-      <w:hyperlink w:anchor="_Toc105359565" w:history="1">
+      <w:hyperlink w:history="1" w:anchor="_Toc105359565">
         <w:r>
           <w:rPr>
             <w:rStyle w:val="Hyperlink"/>
@@ -1120,7 +1174,7 @@
         </w:r>
         <w:r>
           <w:rPr>
-            <w:rFonts w:asciiTheme="minorHAnsi" w:eastAsiaTheme="minorEastAsia" w:hAnsiTheme="minorHAnsi" w:cstheme="minorBidi"/>
+            <w:rFonts w:asciiTheme="minorHAnsi" w:hAnsiTheme="minorHAnsi" w:eastAsiaTheme="minorEastAsia" w:cstheme="minorBidi"/>
             <w:i w:val="0"/>
             <w:iCs w:val="0"/>
             <w:noProof/>
@@ -1195,7 +1249,7 @@
           <w:tab w:val="right" w:leader="dot" w:pos="9350"/>
         </w:tabs>
         <w:rPr>
-          <w:rFonts w:asciiTheme="minorHAnsi" w:eastAsiaTheme="minorEastAsia" w:hAnsiTheme="minorHAnsi" w:cstheme="minorBidi"/>
+          <w:rFonts w:asciiTheme="minorHAnsi" w:hAnsiTheme="minorHAnsi" w:eastAsiaTheme="minorEastAsia" w:cstheme="minorBidi"/>
           <w:b w:val="0"/>
           <w:bCs w:val="0"/>
           <w:noProof/>
@@ -1204,7 +1258,7 @@
           <w:lang w:val="vi-VN" w:eastAsia="vi-VN"/>
         </w:rPr>
       </w:pPr>
-      <w:hyperlink w:anchor="_Toc105359566" w:history="1">
+      <w:hyperlink w:history="1" w:anchor="_Toc105359566">
         <w:r>
           <w:rPr>
             <w:rStyle w:val="Hyperlink"/>
@@ -1214,7 +1268,7 @@
         </w:r>
         <w:r>
           <w:rPr>
-            <w:rFonts w:asciiTheme="minorHAnsi" w:eastAsiaTheme="minorEastAsia" w:hAnsiTheme="minorHAnsi" w:cstheme="minorBidi"/>
+            <w:rFonts w:asciiTheme="minorHAnsi" w:hAnsiTheme="minorHAnsi" w:eastAsiaTheme="minorEastAsia" w:cstheme="minorBidi"/>
             <w:b w:val="0"/>
             <w:bCs w:val="0"/>
             <w:noProof/>
@@ -1289,7 +1343,7 @@
           <w:tab w:val="right" w:leader="dot" w:pos="9350"/>
         </w:tabs>
         <w:rPr>
-          <w:rFonts w:asciiTheme="minorHAnsi" w:eastAsiaTheme="minorEastAsia" w:hAnsiTheme="minorHAnsi" w:cstheme="minorBidi"/>
+          <w:rFonts w:asciiTheme="minorHAnsi" w:hAnsiTheme="minorHAnsi" w:eastAsiaTheme="minorEastAsia" w:cstheme="minorBidi"/>
           <w:i w:val="0"/>
           <w:iCs w:val="0"/>
           <w:noProof/>
@@ -1298,7 +1352,7 @@
           <w:lang w:val="vi-VN" w:eastAsia="vi-VN"/>
         </w:rPr>
       </w:pPr>
-      <w:hyperlink w:anchor="_Toc105359567" w:history="1">
+      <w:hyperlink w:history="1" w:anchor="_Toc105359567">
         <w:r>
           <w:rPr>
             <w:rStyle w:val="Hyperlink"/>
@@ -1308,7 +1362,7 @@
         </w:r>
         <w:r>
           <w:rPr>
-            <w:rFonts w:asciiTheme="minorHAnsi" w:eastAsiaTheme="minorEastAsia" w:hAnsiTheme="minorHAnsi" w:cstheme="minorBidi"/>
+            <w:rFonts w:asciiTheme="minorHAnsi" w:hAnsiTheme="minorHAnsi" w:eastAsiaTheme="minorEastAsia" w:cstheme="minorBidi"/>
             <w:i w:val="0"/>
             <w:iCs w:val="0"/>
             <w:noProof/>
@@ -1383,7 +1437,7 @@
           <w:tab w:val="right" w:leader="dot" w:pos="9350"/>
         </w:tabs>
         <w:rPr>
-          <w:rFonts w:asciiTheme="minorHAnsi" w:eastAsiaTheme="minorEastAsia" w:hAnsiTheme="minorHAnsi" w:cstheme="minorBidi"/>
+          <w:rFonts w:asciiTheme="minorHAnsi" w:hAnsiTheme="minorHAnsi" w:eastAsiaTheme="minorEastAsia" w:cstheme="minorBidi"/>
           <w:i w:val="0"/>
           <w:iCs w:val="0"/>
           <w:noProof/>
@@ -1392,7 +1446,7 @@
           <w:lang w:val="vi-VN" w:eastAsia="vi-VN"/>
         </w:rPr>
       </w:pPr>
-      <w:hyperlink w:anchor="_Toc105359568" w:history="1">
+      <w:hyperlink w:history="1" w:anchor="_Toc105359568">
         <w:r>
           <w:rPr>
             <w:rStyle w:val="Hyperlink"/>
@@ -1402,7 +1456,7 @@
         </w:r>
         <w:r>
           <w:rPr>
-            <w:rFonts w:asciiTheme="minorHAnsi" w:eastAsiaTheme="minorEastAsia" w:hAnsiTheme="minorHAnsi" w:cstheme="minorBidi"/>
+            <w:rFonts w:asciiTheme="minorHAnsi" w:hAnsiTheme="minorHAnsi" w:eastAsiaTheme="minorEastAsia" w:cstheme="minorBidi"/>
             <w:i w:val="0"/>
             <w:iCs w:val="0"/>
             <w:noProof/>
@@ -1477,14 +1531,14 @@
           <w:tab w:val="right" w:leader="dot" w:pos="9350"/>
         </w:tabs>
         <w:rPr>
-          <w:rFonts w:asciiTheme="minorHAnsi" w:eastAsiaTheme="minorEastAsia" w:hAnsiTheme="minorHAnsi" w:cstheme="minorBidi"/>
+          <w:rFonts w:asciiTheme="minorHAnsi" w:hAnsiTheme="minorHAnsi" w:eastAsiaTheme="minorEastAsia" w:cstheme="minorBidi"/>
           <w:noProof/>
           <w:sz w:val="22"/>
           <w:szCs w:val="22"/>
           <w:lang w:val="vi-VN" w:eastAsia="vi-VN"/>
         </w:rPr>
       </w:pPr>
-      <w:hyperlink w:anchor="_Toc105359569" w:history="1">
+      <w:hyperlink w:history="1" w:anchor="_Toc105359569">
         <w:r>
           <w:rPr>
             <w:rStyle w:val="Hyperlink"/>
@@ -1494,7 +1548,7 @@
         </w:r>
         <w:r>
           <w:rPr>
-            <w:rFonts w:asciiTheme="minorHAnsi" w:eastAsiaTheme="minorEastAsia" w:hAnsiTheme="minorHAnsi" w:cstheme="minorBidi"/>
+            <w:rFonts w:asciiTheme="minorHAnsi" w:hAnsiTheme="minorHAnsi" w:eastAsiaTheme="minorEastAsia" w:cstheme="minorBidi"/>
             <w:noProof/>
             <w:sz w:val="22"/>
             <w:szCs w:val="22"/>
@@ -1567,14 +1621,14 @@
           <w:tab w:val="right" w:leader="dot" w:pos="9350"/>
         </w:tabs>
         <w:rPr>
-          <w:rFonts w:asciiTheme="minorHAnsi" w:eastAsiaTheme="minorEastAsia" w:hAnsiTheme="minorHAnsi" w:cstheme="minorBidi"/>
+          <w:rFonts w:asciiTheme="minorHAnsi" w:hAnsiTheme="minorHAnsi" w:eastAsiaTheme="minorEastAsia" w:cstheme="minorBidi"/>
           <w:noProof/>
           <w:sz w:val="22"/>
           <w:szCs w:val="22"/>
           <w:lang w:val="vi-VN" w:eastAsia="vi-VN"/>
         </w:rPr>
       </w:pPr>
-      <w:hyperlink w:anchor="_Toc105359570" w:history="1">
+      <w:hyperlink w:history="1" w:anchor="_Toc105359570">
         <w:r>
           <w:rPr>
             <w:rStyle w:val="Hyperlink"/>
@@ -1584,7 +1638,7 @@
         </w:r>
         <w:r>
           <w:rPr>
-            <w:rFonts w:asciiTheme="minorHAnsi" w:eastAsiaTheme="minorEastAsia" w:hAnsiTheme="minorHAnsi" w:cstheme="minorBidi"/>
+            <w:rFonts w:asciiTheme="minorHAnsi" w:hAnsiTheme="minorHAnsi" w:eastAsiaTheme="minorEastAsia" w:cstheme="minorBidi"/>
             <w:noProof/>
             <w:sz w:val="22"/>
             <w:szCs w:val="22"/>
@@ -1657,14 +1711,14 @@
           <w:tab w:val="right" w:leader="dot" w:pos="9350"/>
         </w:tabs>
         <w:rPr>
-          <w:rFonts w:asciiTheme="minorHAnsi" w:eastAsiaTheme="minorEastAsia" w:hAnsiTheme="minorHAnsi" w:cstheme="minorBidi"/>
+          <w:rFonts w:asciiTheme="minorHAnsi" w:hAnsiTheme="minorHAnsi" w:eastAsiaTheme="minorEastAsia" w:cstheme="minorBidi"/>
           <w:noProof/>
           <w:sz w:val="22"/>
           <w:szCs w:val="22"/>
           <w:lang w:val="vi-VN" w:eastAsia="vi-VN"/>
         </w:rPr>
       </w:pPr>
-      <w:hyperlink w:anchor="_Toc105359571" w:history="1">
+      <w:hyperlink w:history="1" w:anchor="_Toc105359571">
         <w:r>
           <w:rPr>
             <w:rStyle w:val="Hyperlink"/>
@@ -1674,7 +1728,7 @@
         </w:r>
         <w:r>
           <w:rPr>
-            <w:rFonts w:asciiTheme="minorHAnsi" w:eastAsiaTheme="minorEastAsia" w:hAnsiTheme="minorHAnsi" w:cstheme="minorBidi"/>
+            <w:rFonts w:asciiTheme="minorHAnsi" w:hAnsiTheme="minorHAnsi" w:eastAsiaTheme="minorEastAsia" w:cstheme="minorBidi"/>
             <w:noProof/>
             <w:sz w:val="22"/>
             <w:szCs w:val="22"/>
@@ -1747,7 +1801,7 @@
           <w:tab w:val="right" w:leader="dot" w:pos="9350"/>
         </w:tabs>
         <w:rPr>
-          <w:rFonts w:asciiTheme="minorHAnsi" w:eastAsiaTheme="minorEastAsia" w:hAnsiTheme="minorHAnsi" w:cstheme="minorBidi"/>
+          <w:rFonts w:asciiTheme="minorHAnsi" w:hAnsiTheme="minorHAnsi" w:eastAsiaTheme="minorEastAsia" w:cstheme="minorBidi"/>
           <w:i w:val="0"/>
           <w:iCs w:val="0"/>
           <w:noProof/>
@@ -1756,7 +1810,7 @@
           <w:lang w:val="vi-VN" w:eastAsia="vi-VN"/>
         </w:rPr>
       </w:pPr>
-      <w:hyperlink w:anchor="_Toc105359572" w:history="1">
+      <w:hyperlink w:history="1" w:anchor="_Toc105359572">
         <w:r>
           <w:rPr>
             <w:rStyle w:val="Hyperlink"/>
@@ -1766,7 +1820,7 @@
         </w:r>
         <w:r>
           <w:rPr>
-            <w:rFonts w:asciiTheme="minorHAnsi" w:eastAsiaTheme="minorEastAsia" w:hAnsiTheme="minorHAnsi" w:cstheme="minorBidi"/>
+            <w:rFonts w:asciiTheme="minorHAnsi" w:hAnsiTheme="minorHAnsi" w:eastAsiaTheme="minorEastAsia" w:cstheme="minorBidi"/>
             <w:i w:val="0"/>
             <w:iCs w:val="0"/>
             <w:noProof/>
@@ -1841,14 +1895,14 @@
           <w:tab w:val="right" w:leader="dot" w:pos="9350"/>
         </w:tabs>
         <w:rPr>
-          <w:rFonts w:asciiTheme="minorHAnsi" w:eastAsiaTheme="minorEastAsia" w:hAnsiTheme="minorHAnsi" w:cstheme="minorBidi"/>
+          <w:rFonts w:asciiTheme="minorHAnsi" w:hAnsiTheme="minorHAnsi" w:eastAsiaTheme="minorEastAsia" w:cstheme="minorBidi"/>
           <w:noProof/>
           <w:sz w:val="22"/>
           <w:szCs w:val="22"/>
           <w:lang w:val="vi-VN" w:eastAsia="vi-VN"/>
         </w:rPr>
       </w:pPr>
-      <w:hyperlink w:anchor="_Toc105359573" w:history="1">
+      <w:hyperlink w:history="1" w:anchor="_Toc105359573">
         <w:r>
           <w:rPr>
             <w:rStyle w:val="Hyperlink"/>
@@ -1858,7 +1912,7 @@
         </w:r>
         <w:r>
           <w:rPr>
-            <w:rFonts w:asciiTheme="minorHAnsi" w:eastAsiaTheme="minorEastAsia" w:hAnsiTheme="minorHAnsi" w:cstheme="minorBidi"/>
+            <w:rFonts w:asciiTheme="minorHAnsi" w:hAnsiTheme="minorHAnsi" w:eastAsiaTheme="minorEastAsia" w:cstheme="minorBidi"/>
             <w:noProof/>
             <w:sz w:val="22"/>
             <w:szCs w:val="22"/>
@@ -1931,14 +1985,14 @@
           <w:tab w:val="right" w:leader="dot" w:pos="9350"/>
         </w:tabs>
         <w:rPr>
-          <w:rFonts w:asciiTheme="minorHAnsi" w:eastAsiaTheme="minorEastAsia" w:hAnsiTheme="minorHAnsi" w:cstheme="minorBidi"/>
+          <w:rFonts w:asciiTheme="minorHAnsi" w:hAnsiTheme="minorHAnsi" w:eastAsiaTheme="minorEastAsia" w:cstheme="minorBidi"/>
           <w:noProof/>
           <w:sz w:val="22"/>
           <w:szCs w:val="22"/>
           <w:lang w:val="vi-VN" w:eastAsia="vi-VN"/>
         </w:rPr>
       </w:pPr>
-      <w:hyperlink w:anchor="_Toc105359574" w:history="1">
+      <w:hyperlink w:history="1" w:anchor="_Toc105359574">
         <w:r>
           <w:rPr>
             <w:rStyle w:val="Hyperlink"/>
@@ -1948,7 +2002,7 @@
         </w:r>
         <w:r>
           <w:rPr>
-            <w:rFonts w:asciiTheme="minorHAnsi" w:eastAsiaTheme="minorEastAsia" w:hAnsiTheme="minorHAnsi" w:cstheme="minorBidi"/>
+            <w:rFonts w:asciiTheme="minorHAnsi" w:hAnsiTheme="minorHAnsi" w:eastAsiaTheme="minorEastAsia" w:cstheme="minorBidi"/>
             <w:noProof/>
             <w:sz w:val="22"/>
             <w:szCs w:val="22"/>
@@ -2021,14 +2075,14 @@
           <w:tab w:val="right" w:leader="dot" w:pos="9350"/>
         </w:tabs>
         <w:rPr>
-          <w:rFonts w:asciiTheme="minorHAnsi" w:eastAsiaTheme="minorEastAsia" w:hAnsiTheme="minorHAnsi" w:cstheme="minorBidi"/>
+          <w:rFonts w:asciiTheme="minorHAnsi" w:hAnsiTheme="minorHAnsi" w:eastAsiaTheme="minorEastAsia" w:cstheme="minorBidi"/>
           <w:noProof/>
           <w:sz w:val="22"/>
           <w:szCs w:val="22"/>
           <w:lang w:val="vi-VN" w:eastAsia="vi-VN"/>
         </w:rPr>
       </w:pPr>
-      <w:hyperlink w:anchor="_Toc105359575" w:history="1">
+      <w:hyperlink w:history="1" w:anchor="_Toc105359575">
         <w:r>
           <w:rPr>
             <w:rStyle w:val="Hyperlink"/>
@@ -2038,7 +2092,7 @@
         </w:r>
         <w:r>
           <w:rPr>
-            <w:rFonts w:asciiTheme="minorHAnsi" w:eastAsiaTheme="minorEastAsia" w:hAnsiTheme="minorHAnsi" w:cstheme="minorBidi"/>
+            <w:rFonts w:asciiTheme="minorHAnsi" w:hAnsiTheme="minorHAnsi" w:eastAsiaTheme="minorEastAsia" w:cstheme="minorBidi"/>
             <w:noProof/>
             <w:sz w:val="22"/>
             <w:szCs w:val="22"/>
@@ -2145,17 +2199,17 @@
           <w:numId w:val="0"/>
         </w:numPr>
       </w:pPr>
-      <w:bookmarkStart w:id="0" w:name="_Toc447095880"/>
+      <w:bookmarkStart w:name="_Toc447095880" w:id="0"/>
     </w:p>
     <w:p>
       <w:pPr>
         <w:pStyle w:val="Heading1"/>
       </w:pPr>
-      <w:bookmarkStart w:id="1" w:name="_Toc524312826"/>
-      <w:bookmarkStart w:id="2" w:name="_Toc307271011"/>
-      <w:bookmarkStart w:id="3" w:name="_Toc105359558"/>
-      <w:bookmarkStart w:id="4" w:name="_Toc456598586"/>
-      <w:bookmarkStart w:id="5" w:name="_Toc456600917"/>
+      <w:bookmarkStart w:name="_Toc524312826" w:id="1"/>
+      <w:bookmarkStart w:name="_Toc307271011" w:id="2"/>
+      <w:bookmarkStart w:name="_Toc105359558" w:id="3"/>
+      <w:bookmarkStart w:name="_Toc456598586" w:id="4"/>
+      <w:bookmarkStart w:name="_Toc456600917" w:id="5"/>
       <w:r>
         <w:t>Introduction</w:t>
       </w:r>
@@ -2167,8 +2221,8 @@
       <w:pPr>
         <w:ind w:left="720"/>
       </w:pPr>
-      <w:bookmarkStart w:id="6" w:name="_Toc524312832"/>
-      <w:bookmarkStart w:id="7" w:name="_Toc307271015"/>
+      <w:bookmarkStart w:name="_Toc524312832" w:id="6"/>
+      <w:bookmarkStart w:name="_Toc307271015" w:id="7"/>
       <w:r>
         <w:rPr>
           <w:lang w:val="en"/>
@@ -2186,7 +2240,7 @@
       <w:pPr>
         <w:pStyle w:val="Heading1"/>
       </w:pPr>
-      <w:bookmarkStart w:id="8" w:name="_Toc105359559"/>
+      <w:bookmarkStart w:name="_Toc105359559" w:id="8"/>
       <w:r>
         <w:t>Project Overview</w:t>
       </w:r>
@@ -2198,9 +2252,9 @@
       <w:pPr>
         <w:pStyle w:val="Heading2"/>
       </w:pPr>
-      <w:bookmarkStart w:id="9" w:name="_Toc524312833"/>
-      <w:bookmarkStart w:id="10" w:name="_Toc307271016"/>
-      <w:bookmarkStart w:id="11" w:name="_Toc105359560"/>
+      <w:bookmarkStart w:name="_Toc524312833" w:id="9"/>
+      <w:bookmarkStart w:name="_Toc307271016" w:id="10"/>
+      <w:bookmarkStart w:name="_Toc105359560" w:id="11"/>
       <w:r>
         <w:t>Project Purpose, Scope, and Objectives</w:t>
       </w:r>
@@ -2221,9 +2275,9 @@
       <w:pPr>
         <w:pStyle w:val="Heading2"/>
       </w:pPr>
-      <w:bookmarkStart w:id="12" w:name="_Toc524312834"/>
-      <w:bookmarkStart w:id="13" w:name="_Toc307271017"/>
-      <w:bookmarkStart w:id="14" w:name="_Toc105359561"/>
+      <w:bookmarkStart w:name="_Toc524312834" w:id="12"/>
+      <w:bookmarkStart w:name="_Toc307271017" w:id="13"/>
+      <w:bookmarkStart w:name="_Toc105359561" w:id="14"/>
       <w:r>
         <w:t>Assumptions and Constraints</w:t>
       </w:r>
@@ -2363,9 +2417,9 @@
       <w:pPr>
         <w:pStyle w:val="Heading2"/>
       </w:pPr>
-      <w:bookmarkStart w:id="15" w:name="_Toc524312835"/>
-      <w:bookmarkStart w:id="16" w:name="_Toc307271018"/>
-      <w:bookmarkStart w:id="17" w:name="_Toc105359562"/>
+      <w:bookmarkStart w:name="_Toc524312835" w:id="15"/>
+      <w:bookmarkStart w:name="_Toc307271018" w:id="16"/>
+      <w:bookmarkStart w:name="_Toc105359562" w:id="17"/>
       <w:r>
         <w:t>Project Deliverables</w:t>
       </w:r>
@@ -2403,8 +2457,8 @@
                 <w:iCs/>
               </w:rPr>
             </w:pPr>
-            <w:bookmarkStart w:id="18" w:name="_Toc524312837"/>
-            <w:bookmarkStart w:id="19" w:name="_Toc307271019"/>
+            <w:bookmarkStart w:name="_Toc524312837" w:id="18"/>
+            <w:bookmarkStart w:name="_Toc307271019" w:id="19"/>
             <w:r>
               <w:rPr>
                 <w:b/>
@@ -3250,7 +3304,7 @@
       <w:pPr>
         <w:pStyle w:val="Heading1"/>
       </w:pPr>
-      <w:bookmarkStart w:id="20" w:name="_Toc105359563"/>
+      <w:bookmarkStart w:name="_Toc105359563" w:id="20"/>
       <w:r>
         <w:t>Project Organization</w:t>
       </w:r>
@@ -3262,9 +3316,9 @@
       <w:pPr>
         <w:pStyle w:val="Heading2"/>
       </w:pPr>
-      <w:bookmarkStart w:id="21" w:name="_Toc524312838"/>
-      <w:bookmarkStart w:id="22" w:name="_Toc307271020"/>
-      <w:bookmarkStart w:id="23" w:name="_Toc105359564"/>
+      <w:bookmarkStart w:name="_Toc524312838" w:id="21"/>
+      <w:bookmarkStart w:name="_Toc307271020" w:id="22"/>
+      <w:bookmarkStart w:name="_Toc105359564" w:id="23"/>
       <w:r>
         <w:t>Organizational Structure</w:t>
       </w:r>
@@ -3299,9 +3353,9 @@
       <w:pPr>
         <w:pStyle w:val="Heading2"/>
       </w:pPr>
-      <w:bookmarkStart w:id="24" w:name="_Toc524312840"/>
-      <w:bookmarkStart w:id="25" w:name="_Toc307271021"/>
-      <w:bookmarkStart w:id="26" w:name="_Toc105359565"/>
+      <w:bookmarkStart w:name="_Toc524312840" w:id="24"/>
+      <w:bookmarkStart w:name="_Toc307271021" w:id="25"/>
+      <w:bookmarkStart w:name="_Toc105359565" w:id="26"/>
       <w:r>
         <w:t>Roles and Responsibilities</w:t>
       </w:r>
@@ -3315,10 +3369,10 @@
         <w:tblCellSpacing w:w="15" w:type="dxa"/>
         <w:tblInd w:w="775" w:type="dxa"/>
         <w:tblBorders>
-          <w:top w:val="single" w:sz="4" w:space="0" w:color="auto"/>
-          <w:left w:val="single" w:sz="4" w:space="0" w:color="auto"/>
-          <w:bottom w:val="single" w:sz="4" w:space="0" w:color="auto"/>
-          <w:right w:val="single" w:sz="4" w:space="0" w:color="auto"/>
+          <w:top w:val="single" w:color="auto" w:sz="4" w:space="0"/>
+          <w:left w:val="single" w:color="auto" w:sz="4" w:space="0"/>
+          <w:bottom w:val="single" w:color="auto" w:sz="4" w:space="0"/>
+          <w:right w:val="single" w:color="auto" w:sz="4" w:space="0"/>
         </w:tblBorders>
         <w:tblCellMar>
           <w:top w:w="15" w:type="dxa"/>
@@ -3574,9 +3628,9 @@
       <w:pPr>
         <w:pStyle w:val="Heading1"/>
       </w:pPr>
-      <w:bookmarkStart w:id="27" w:name="_Toc524312841"/>
-      <w:bookmarkStart w:id="28" w:name="_Toc307271022"/>
-      <w:bookmarkStart w:id="29" w:name="_Toc105359566"/>
+      <w:bookmarkStart w:name="_Toc524312841" w:id="27"/>
+      <w:bookmarkStart w:name="_Toc307271022" w:id="28"/>
+      <w:bookmarkStart w:name="_Toc105359566" w:id="29"/>
       <w:r>
         <w:t>Management Process</w:t>
       </w:r>
@@ -3588,9 +3642,9 @@
       <w:pPr>
         <w:pStyle w:val="Heading2"/>
       </w:pPr>
-      <w:bookmarkStart w:id="30" w:name="_Toc524312842"/>
-      <w:bookmarkStart w:id="31" w:name="_Toc307271023"/>
-      <w:bookmarkStart w:id="32" w:name="_Toc105359567"/>
+      <w:bookmarkStart w:name="_Toc524312842" w:id="30"/>
+      <w:bookmarkStart w:name="_Toc307271023" w:id="31"/>
+      <w:bookmarkStart w:name="_Toc105359567" w:id="32"/>
       <w:r>
         <w:t>Project Estimates</w:t>
       </w:r>
@@ -5206,7 +5260,10 @@
     </w:tbl>
     <w:p>
       <w:r>
-        <w:sym w:font="Wingdings" w:char="F0E8"/>
+        <w:rPr>
+          <w:rFonts w:ascii="Wingdings" w:hAnsi="Wingdings" w:eastAsia="Wingdings" w:cs="Wingdings"/>
+        </w:rPr>
+        <w:t>è</w:t>
       </w:r>
       <w:r>
         <w:t xml:space="preserve"> Total days: 89 days</w:t>
@@ -5214,7 +5271,10 @@
     </w:p>
     <w:p>
       <w:r>
-        <w:sym w:font="Wingdings" w:char="F0E8"/>
+        <w:rPr>
+          <w:rFonts w:ascii="Wingdings" w:hAnsi="Wingdings" w:eastAsia="Wingdings" w:cs="Wingdings"/>
+        </w:rPr>
+        <w:t>è</w:t>
       </w:r>
       <w:r>
         <w:t xml:space="preserve"> Total cost: 202.350.000 VND</w:t>
@@ -5222,7 +5282,10 @@
     </w:p>
     <w:p>
       <w:r>
-        <w:sym w:font="Wingdings" w:char="F0E8"/>
+        <w:rPr>
+          <w:rFonts w:ascii="Wingdings" w:hAnsi="Wingdings" w:eastAsia="Wingdings" w:cs="Wingdings"/>
+        </w:rPr>
+        <w:t>è</w:t>
       </w:r>
       <w:r>
         <w:t xml:space="preserve"> Average cost per member of this project: 40.470.000 VND</w:t>
@@ -5237,9 +5300,9 @@
       <w:pPr>
         <w:pStyle w:val="Heading2"/>
       </w:pPr>
-      <w:bookmarkStart w:id="33" w:name="_Toc524312843"/>
-      <w:bookmarkStart w:id="34" w:name="_Toc307271024"/>
-      <w:bookmarkStart w:id="35" w:name="_Toc105359568"/>
+      <w:bookmarkStart w:name="_Toc524312843" w:id="33"/>
+      <w:bookmarkStart w:name="_Toc307271024" w:id="34"/>
+      <w:bookmarkStart w:name="_Toc105359568" w:id="35"/>
       <w:r>
         <w:lastRenderedPageBreak/>
         <w:t>Project Plan</w:t>
@@ -5252,9 +5315,9 @@
       <w:pPr>
         <w:pStyle w:val="Heading3"/>
       </w:pPr>
-      <w:bookmarkStart w:id="36" w:name="_Toc524312844"/>
-      <w:bookmarkStart w:id="37" w:name="_Toc307271025"/>
-      <w:bookmarkStart w:id="38" w:name="_Toc105359569"/>
+      <w:bookmarkStart w:name="_Toc524312844" w:id="36"/>
+      <w:bookmarkStart w:name="_Toc307271025" w:id="37"/>
+      <w:bookmarkStart w:name="_Toc105359569" w:id="38"/>
       <w:r>
         <w:t xml:space="preserve">Phase </w:t>
       </w:r>
@@ -5320,9 +5383,9 @@
       <w:pPr>
         <w:pStyle w:val="Heading3"/>
       </w:pPr>
-      <w:bookmarkStart w:id="39" w:name="_Toc524312846"/>
-      <w:bookmarkStart w:id="40" w:name="_Toc307271027"/>
-      <w:bookmarkStart w:id="41" w:name="_Toc105359570"/>
+      <w:bookmarkStart w:name="_Toc524312846" w:id="39"/>
+      <w:bookmarkStart w:name="_Toc307271027" w:id="40"/>
+      <w:bookmarkStart w:name="_Toc105359570" w:id="41"/>
       <w:r>
         <w:t>Releases</w:t>
       </w:r>
@@ -6472,9 +6535,9 @@
       <w:pPr>
         <w:pStyle w:val="Heading3"/>
       </w:pPr>
-      <w:bookmarkStart w:id="42" w:name="_Toc524312847"/>
-      <w:bookmarkStart w:id="43" w:name="_Toc307271028"/>
-      <w:bookmarkStart w:id="44" w:name="_Toc105359571"/>
+      <w:bookmarkStart w:name="_Toc524312847" w:id="42"/>
+      <w:bookmarkStart w:name="_Toc307271028" w:id="43"/>
+      <w:bookmarkStart w:name="_Toc105359571" w:id="44"/>
       <w:r>
         <w:t>Project Schedule</w:t>
       </w:r>
@@ -6541,30 +6604,30 @@
       <w:pPr>
         <w:pStyle w:val="Heading2"/>
       </w:pPr>
-      <w:bookmarkStart w:id="45" w:name="_Toc447095892"/>
-      <w:bookmarkStart w:id="46" w:name="_Toc512930361"/>
-      <w:bookmarkStart w:id="47" w:name="_Toc447095893"/>
-      <w:bookmarkStart w:id="48" w:name="_Toc512930362"/>
-      <w:bookmarkStart w:id="49" w:name="_Toc430447687"/>
-      <w:bookmarkStart w:id="50" w:name="_Toc447095894"/>
-      <w:bookmarkStart w:id="51" w:name="_Toc512930363"/>
-      <w:bookmarkStart w:id="52" w:name="_Toc430447688"/>
-      <w:bookmarkStart w:id="53" w:name="_Toc430447689"/>
-      <w:bookmarkStart w:id="54" w:name="_Toc447095895"/>
-      <w:bookmarkStart w:id="55" w:name="_Toc512930364"/>
-      <w:bookmarkStart w:id="56" w:name="_Toc430447690"/>
-      <w:bookmarkStart w:id="57" w:name="_Toc447095896"/>
-      <w:bookmarkStart w:id="58" w:name="_Toc512930365"/>
-      <w:bookmarkStart w:id="59" w:name="_Toc447095897"/>
-      <w:bookmarkStart w:id="60" w:name="_Toc512930366"/>
-      <w:bookmarkStart w:id="61" w:name="_Toc430447691"/>
-      <w:bookmarkStart w:id="62" w:name="_Toc447095898"/>
-      <w:bookmarkStart w:id="63" w:name="_Toc512930367"/>
-      <w:bookmarkStart w:id="64" w:name="_Toc447095908"/>
-      <w:bookmarkStart w:id="65" w:name="_Toc512930368"/>
-      <w:bookmarkStart w:id="66" w:name="_Toc513004379"/>
-      <w:bookmarkStart w:id="67" w:name="_Toc307271030"/>
-      <w:bookmarkStart w:id="68" w:name="_Toc105359572"/>
+      <w:bookmarkStart w:name="_Toc447095892" w:id="45"/>
+      <w:bookmarkStart w:name="_Toc512930361" w:id="46"/>
+      <w:bookmarkStart w:name="_Toc447095893" w:id="47"/>
+      <w:bookmarkStart w:name="_Toc512930362" w:id="48"/>
+      <w:bookmarkStart w:name="_Toc430447687" w:id="49"/>
+      <w:bookmarkStart w:name="_Toc447095894" w:id="50"/>
+      <w:bookmarkStart w:name="_Toc512930363" w:id="51"/>
+      <w:bookmarkStart w:name="_Toc430447688" w:id="52"/>
+      <w:bookmarkStart w:name="_Toc430447689" w:id="53"/>
+      <w:bookmarkStart w:name="_Toc447095895" w:id="54"/>
+      <w:bookmarkStart w:name="_Toc512930364" w:id="55"/>
+      <w:bookmarkStart w:name="_Toc430447690" w:id="56"/>
+      <w:bookmarkStart w:name="_Toc447095896" w:id="57"/>
+      <w:bookmarkStart w:name="_Toc512930365" w:id="58"/>
+      <w:bookmarkStart w:name="_Toc447095897" w:id="59"/>
+      <w:bookmarkStart w:name="_Toc512930366" w:id="60"/>
+      <w:bookmarkStart w:name="_Toc430447691" w:id="61"/>
+      <w:bookmarkStart w:name="_Toc447095898" w:id="62"/>
+      <w:bookmarkStart w:name="_Toc512930367" w:id="63"/>
+      <w:bookmarkStart w:name="_Toc447095908" w:id="64"/>
+      <w:bookmarkStart w:name="_Toc512930368" w:id="65"/>
+      <w:bookmarkStart w:name="_Toc513004379" w:id="66"/>
+      <w:bookmarkStart w:name="_Toc307271030" w:id="67"/>
+      <w:bookmarkStart w:name="_Toc105359572" w:id="68"/>
       <w:bookmarkEnd w:id="0"/>
       <w:bookmarkEnd w:id="4"/>
       <w:bookmarkEnd w:id="5"/>
@@ -6600,9 +6663,9 @@
       <w:pPr>
         <w:pStyle w:val="Heading3"/>
       </w:pPr>
-      <w:bookmarkStart w:id="69" w:name="_Toc447095913"/>
-      <w:bookmarkStart w:id="70" w:name="_Toc307271032"/>
-      <w:bookmarkStart w:id="71" w:name="_Toc105359573"/>
+      <w:bookmarkStart w:name="_Toc447095913" w:id="69"/>
+      <w:bookmarkStart w:name="_Toc307271032" w:id="70"/>
+      <w:bookmarkStart w:name="_Toc105359573" w:id="71"/>
       <w:r>
         <w:t>Reporting</w:t>
       </w:r>
@@ -6702,9 +6765,9 @@
       <w:pPr>
         <w:pStyle w:val="Heading3"/>
       </w:pPr>
-      <w:bookmarkStart w:id="72" w:name="_Toc307271033"/>
-      <w:bookmarkStart w:id="73" w:name="_Toc105359574"/>
-      <w:bookmarkStart w:id="74" w:name="_Toc447095915"/>
+      <w:bookmarkStart w:name="_Toc307271033" w:id="72"/>
+      <w:bookmarkStart w:name="_Toc105359574" w:id="73"/>
+      <w:bookmarkStart w:name="_Toc447095915" w:id="74"/>
       <w:r>
         <w:lastRenderedPageBreak/>
         <w:t>Risk Management</w:t>
@@ -6714,7 +6777,7 @@
       <w:r>
         <w:t xml:space="preserve"> </w:t>
       </w:r>
-      <w:bookmarkStart w:id="75" w:name="_Toc447095916"/>
+      <w:bookmarkStart w:name="_Toc447095916" w:id="75"/>
       <w:bookmarkEnd w:id="74"/>
     </w:p>
     <w:tbl>
@@ -7081,8 +7144,8 @@
       <w:pPr>
         <w:pStyle w:val="Heading3"/>
       </w:pPr>
-      <w:bookmarkStart w:id="76" w:name="_Toc307271034"/>
-      <w:bookmarkStart w:id="77" w:name="_Toc105359575"/>
+      <w:bookmarkStart w:name="_Toc307271034" w:id="76"/>
+      <w:bookmarkStart w:name="_Toc105359575" w:id="77"/>
       <w:r>
         <w:t>Configuration Management</w:t>
       </w:r>
@@ -7113,10 +7176,10 @@
               <w:ind w:left="0"/>
               <w:jc w:val="center"/>
             </w:pPr>
-            <w:bookmarkStart w:id="78" w:name="_Toc447095917"/>
-            <w:bookmarkStart w:id="79" w:name="_Toc512930369"/>
-            <w:bookmarkStart w:id="80" w:name="_Toc447095932"/>
-            <w:bookmarkStart w:id="81" w:name="_Toc512930370"/>
+            <w:bookmarkStart w:name="_Toc447095917" w:id="78"/>
+            <w:bookmarkStart w:name="_Toc512930369" w:id="79"/>
+            <w:bookmarkStart w:name="_Toc447095932" w:id="80"/>
+            <w:bookmarkStart w:name="_Toc512930370" w:id="81"/>
             <w:bookmarkEnd w:id="75"/>
             <w:bookmarkEnd w:id="78"/>
             <w:bookmarkEnd w:id="79"/>
@@ -7176,7 +7239,7 @@
               <w:ind w:left="0"/>
               <w:jc w:val="center"/>
             </w:pPr>
-            <w:hyperlink r:id="rId17" w:history="1">
+            <w:hyperlink w:history="1" r:id="rId17">
               <w:r>
                 <w:rPr>
                   <w:rStyle w:val="Hyperlink"/>
@@ -7215,7 +7278,7 @@
               <w:ind w:left="0"/>
               <w:jc w:val="center"/>
             </w:pPr>
-            <w:hyperlink r:id="rId18" w:history="1">
+            <w:hyperlink w:history="1" r:id="rId18">
               <w:r>
                 <w:rPr>
                   <w:rStyle w:val="Hyperlink"/>
@@ -7254,7 +7317,7 @@
               <w:ind w:left="0"/>
               <w:jc w:val="center"/>
             </w:pPr>
-            <w:hyperlink r:id="rId19" w:history="1">
+            <w:hyperlink w:history="1" r:id="rId19">
               <w:r>
                 <w:rPr>
                   <w:rStyle w:val="Hyperlink"/>
@@ -7293,7 +7356,7 @@
               <w:ind w:left="0"/>
               <w:jc w:val="center"/>
             </w:pPr>
-            <w:hyperlink r:id="rId20" w:history="1">
+            <w:hyperlink w:history="1" r:id="rId20">
               <w:r>
                 <w:rPr>
                   <w:rStyle w:val="Hyperlink"/>
@@ -7330,7 +7393,7 @@
       <w:footerReference w:type="default" r:id="rId22"/>
       <w:headerReference w:type="first" r:id="rId23"/>
       <w:footerReference w:type="first" r:id="rId24"/>
-      <w:pgSz w:w="12240" w:h="15840" w:code="1"/>
+      <w:pgSz w:w="12240" w:h="15840" w:orient="portrait" w:code="1"/>
       <w:pgMar w:top="1440" w:right="1440" w:bottom="1440" w:left="1440" w:header="720" w:footer="720" w:gutter="0"/>
       <w:cols w:space="720"/>
     </w:sectPr>
@@ -7369,7 +7432,7 @@
   <w:p>
     <w:pPr>
       <w:pStyle w:val="Footer"/>
-      <w:framePr w:wrap="around" w:vAnchor="text" w:hAnchor="margin" w:xAlign="right" w:y="1"/>
+      <w:framePr w:wrap="around" w:hAnchor="margin" w:vAnchor="text" w:xAlign="right" w:y="1"/>
       <w:rPr>
         <w:rStyle w:val="PageNumber"/>
       </w:rPr>
@@ -7408,12 +7471,12 @@
     <w:tblPr>
       <w:tblW w:w="0" w:type="auto"/>
       <w:tblBorders>
-        <w:top w:val="single" w:sz="6" w:space="0" w:color="auto"/>
-        <w:left w:val="single" w:sz="6" w:space="0" w:color="auto"/>
-        <w:bottom w:val="single" w:sz="6" w:space="0" w:color="auto"/>
-        <w:right w:val="single" w:sz="6" w:space="0" w:color="auto"/>
-        <w:insideH w:val="single" w:sz="6" w:space="0" w:color="auto"/>
-        <w:insideV w:val="single" w:sz="6" w:space="0" w:color="auto"/>
+        <w:top w:val="single" w:color="auto" w:sz="6" w:space="0"/>
+        <w:left w:val="single" w:color="auto" w:sz="6" w:space="0"/>
+        <w:bottom w:val="single" w:color="auto" w:sz="6" w:space="0"/>
+        <w:right w:val="single" w:color="auto" w:sz="6" w:space="0"/>
+        <w:insideH w:val="single" w:color="auto" w:sz="6" w:space="0"/>
+        <w:insideV w:val="single" w:color="auto" w:sz="6" w:space="0"/>
       </w:tblBorders>
       <w:tblLayout w:type="fixed"/>
       <w:tblLook w:val="0000" w:firstRow="0" w:lastRow="0" w:firstColumn="0" w:lastColumn="0" w:noHBand="0" w:noVBand="0"/>
@@ -7456,7 +7519,7 @@
           </w:pPr>
           <w:r>
             <w:rPr>
-              <w:rFonts w:ascii="Symbol" w:eastAsia="Symbol" w:hAnsi="Symbol" w:cs="Symbol"/>
+              <w:rFonts w:ascii="Symbol" w:hAnsi="Symbol" w:eastAsia="Symbol" w:cs="Symbol"/>
             </w:rPr>
             <w:t>Ó</w:t>
           </w:r>
@@ -7643,7 +7706,7 @@
   <w:p>
     <w:pPr>
       <w:pBdr>
-        <w:top w:val="single" w:sz="6" w:space="1" w:color="auto"/>
+        <w:top w:val="single" w:color="auto" w:sz="6" w:space="1"/>
       </w:pBdr>
       <w:rPr>
         <w:sz w:val="24"/>
@@ -7653,7 +7716,7 @@
   <w:p>
     <w:pPr>
       <w:pBdr>
-        <w:bottom w:val="single" w:sz="6" w:space="1" w:color="auto"/>
+        <w:bottom w:val="single" w:color="auto" w:sz="6" w:space="1"/>
       </w:pBdr>
       <w:jc w:val="right"/>
       <w:rPr>
@@ -7706,7 +7769,7 @@
   <w:p>
     <w:pPr>
       <w:pBdr>
-        <w:bottom w:val="single" w:sz="6" w:space="1" w:color="auto"/>
+        <w:bottom w:val="single" w:color="auto" w:sz="6" w:space="1"/>
       </w:pBdr>
       <w:jc w:val="right"/>
       <w:rPr>
@@ -7728,12 +7791,12 @@
     <w:tblPr>
       <w:tblW w:w="0" w:type="auto"/>
       <w:tblBorders>
-        <w:top w:val="single" w:sz="6" w:space="0" w:color="auto"/>
-        <w:left w:val="single" w:sz="6" w:space="0" w:color="auto"/>
-        <w:bottom w:val="single" w:sz="6" w:space="0" w:color="auto"/>
-        <w:right w:val="single" w:sz="6" w:space="0" w:color="auto"/>
-        <w:insideH w:val="single" w:sz="6" w:space="0" w:color="auto"/>
-        <w:insideV w:val="single" w:sz="6" w:space="0" w:color="auto"/>
+        <w:top w:val="single" w:color="auto" w:sz="6" w:space="0"/>
+        <w:left w:val="single" w:color="auto" w:sz="6" w:space="0"/>
+        <w:bottom w:val="single" w:color="auto" w:sz="6" w:space="0"/>
+        <w:right w:val="single" w:color="auto" w:sz="6" w:space="0"/>
+        <w:insideH w:val="single" w:color="auto" w:sz="6" w:space="0"/>
+        <w:insideV w:val="single" w:color="auto" w:sz="6" w:space="0"/>
       </w:tblBorders>
       <w:tblLayout w:type="fixed"/>
       <w:tblLook w:val="0000" w:firstRow="0" w:lastRow="0" w:firstColumn="0" w:lastColumn="0" w:noHBand="0" w:noVBand="0"/>
@@ -7974,7 +8037,7 @@
         <w:ind w:left="1440" w:hanging="360"/>
       </w:pPr>
       <w:rPr>
-        <w:rFonts w:ascii="Symbol" w:hAnsi="Symbol" w:hint="default"/>
+        <w:rFonts w:hint="default" w:ascii="Symbol" w:hAnsi="Symbol"/>
       </w:rPr>
     </w:lvl>
     <w:lvl w:ilvl="1" w:tplc="04090003" w:tentative="1">
@@ -7989,7 +8052,7 @@
         <w:ind w:left="2160" w:hanging="360"/>
       </w:pPr>
       <w:rPr>
-        <w:rFonts w:ascii="Courier New" w:hAnsi="Courier New" w:hint="default"/>
+        <w:rFonts w:hint="default" w:ascii="Courier New" w:hAnsi="Courier New"/>
       </w:rPr>
     </w:lvl>
     <w:lvl w:ilvl="2" w:tplc="04090005" w:tentative="1">
@@ -8004,7 +8067,7 @@
         <w:ind w:left="2880" w:hanging="360"/>
       </w:pPr>
       <w:rPr>
-        <w:rFonts w:ascii="Wingdings" w:hAnsi="Wingdings" w:hint="default"/>
+        <w:rFonts w:hint="default" w:ascii="Wingdings" w:hAnsi="Wingdings"/>
       </w:rPr>
     </w:lvl>
     <w:lvl w:ilvl="3" w:tplc="04090001" w:tentative="1">
@@ -8019,7 +8082,7 @@
         <w:ind w:left="3600" w:hanging="360"/>
       </w:pPr>
       <w:rPr>
-        <w:rFonts w:ascii="Symbol" w:hAnsi="Symbol" w:hint="default"/>
+        <w:rFonts w:hint="default" w:ascii="Symbol" w:hAnsi="Symbol"/>
       </w:rPr>
     </w:lvl>
     <w:lvl w:ilvl="4" w:tplc="04090003" w:tentative="1">
@@ -8034,7 +8097,7 @@
         <w:ind w:left="4320" w:hanging="360"/>
       </w:pPr>
       <w:rPr>
-        <w:rFonts w:ascii="Courier New" w:hAnsi="Courier New" w:hint="default"/>
+        <w:rFonts w:hint="default" w:ascii="Courier New" w:hAnsi="Courier New"/>
       </w:rPr>
     </w:lvl>
     <w:lvl w:ilvl="5" w:tplc="04090005" w:tentative="1">
@@ -8049,7 +8112,7 @@
         <w:ind w:left="5040" w:hanging="360"/>
       </w:pPr>
       <w:rPr>
-        <w:rFonts w:ascii="Wingdings" w:hAnsi="Wingdings" w:hint="default"/>
+        <w:rFonts w:hint="default" w:ascii="Wingdings" w:hAnsi="Wingdings"/>
       </w:rPr>
     </w:lvl>
     <w:lvl w:ilvl="6" w:tplc="04090001" w:tentative="1">
@@ -8064,7 +8127,7 @@
         <w:ind w:left="5760" w:hanging="360"/>
       </w:pPr>
       <w:rPr>
-        <w:rFonts w:ascii="Symbol" w:hAnsi="Symbol" w:hint="default"/>
+        <w:rFonts w:hint="default" w:ascii="Symbol" w:hAnsi="Symbol"/>
       </w:rPr>
     </w:lvl>
     <w:lvl w:ilvl="7" w:tplc="04090003" w:tentative="1">
@@ -8079,7 +8142,7 @@
         <w:ind w:left="6480" w:hanging="360"/>
       </w:pPr>
       <w:rPr>
-        <w:rFonts w:ascii="Courier New" w:hAnsi="Courier New" w:hint="default"/>
+        <w:rFonts w:hint="default" w:ascii="Courier New" w:hAnsi="Courier New"/>
       </w:rPr>
     </w:lvl>
     <w:lvl w:ilvl="8" w:tplc="04090005" w:tentative="1">
@@ -8094,7 +8157,7 @@
         <w:ind w:left="7200" w:hanging="360"/>
       </w:pPr>
       <w:rPr>
-        <w:rFonts w:ascii="Wingdings" w:hAnsi="Wingdings" w:hint="default"/>
+        <w:rFonts w:hint="default" w:ascii="Wingdings" w:hAnsi="Wingdings"/>
       </w:rPr>
     </w:lvl>
   </w:abstractNum>
@@ -8111,7 +8174,7 @@
         <w:ind w:left="360" w:hanging="360"/>
       </w:pPr>
       <w:rPr>
-        <w:rFonts w:ascii="Wingdings" w:hAnsi="Wingdings" w:hint="default"/>
+        <w:rFonts w:hint="default" w:ascii="Wingdings" w:hAnsi="Wingdings"/>
       </w:rPr>
     </w:lvl>
     <w:lvl w:ilvl="1" w:tplc="042A0003" w:tentative="1">
@@ -8123,7 +8186,7 @@
         <w:ind w:left="1080" w:hanging="360"/>
       </w:pPr>
       <w:rPr>
-        <w:rFonts w:ascii="Courier New" w:hAnsi="Courier New" w:cs="Courier New" w:hint="default"/>
+        <w:rFonts w:hint="default" w:ascii="Courier New" w:hAnsi="Courier New" w:cs="Courier New"/>
       </w:rPr>
     </w:lvl>
     <w:lvl w:ilvl="2" w:tplc="042A0005" w:tentative="1">
@@ -8135,7 +8198,7 @@
         <w:ind w:left="1800" w:hanging="360"/>
       </w:pPr>
       <w:rPr>
-        <w:rFonts w:ascii="Wingdings" w:hAnsi="Wingdings" w:hint="default"/>
+        <w:rFonts w:hint="default" w:ascii="Wingdings" w:hAnsi="Wingdings"/>
       </w:rPr>
     </w:lvl>
     <w:lvl w:ilvl="3" w:tplc="042A0001" w:tentative="1">
@@ -8147,7 +8210,7 @@
         <w:ind w:left="2520" w:hanging="360"/>
       </w:pPr>
       <w:rPr>
-        <w:rFonts w:ascii="Symbol" w:hAnsi="Symbol" w:hint="default"/>
+        <w:rFonts w:hint="default" w:ascii="Symbol" w:hAnsi="Symbol"/>
       </w:rPr>
     </w:lvl>
     <w:lvl w:ilvl="4" w:tplc="042A0003" w:tentative="1">
@@ -8159,7 +8222,7 @@
         <w:ind w:left="3240" w:hanging="360"/>
       </w:pPr>
       <w:rPr>
-        <w:rFonts w:ascii="Courier New" w:hAnsi="Courier New" w:cs="Courier New" w:hint="default"/>
+        <w:rFonts w:hint="default" w:ascii="Courier New" w:hAnsi="Courier New" w:cs="Courier New"/>
       </w:rPr>
     </w:lvl>
     <w:lvl w:ilvl="5" w:tplc="042A0005" w:tentative="1">
@@ -8171,7 +8234,7 @@
         <w:ind w:left="3960" w:hanging="360"/>
       </w:pPr>
       <w:rPr>
-        <w:rFonts w:ascii="Wingdings" w:hAnsi="Wingdings" w:hint="default"/>
+        <w:rFonts w:hint="default" w:ascii="Wingdings" w:hAnsi="Wingdings"/>
       </w:rPr>
     </w:lvl>
     <w:lvl w:ilvl="6" w:tplc="042A0001" w:tentative="1">
@@ -8183,7 +8246,7 @@
         <w:ind w:left="4680" w:hanging="360"/>
       </w:pPr>
       <w:rPr>
-        <w:rFonts w:ascii="Symbol" w:hAnsi="Symbol" w:hint="default"/>
+        <w:rFonts w:hint="default" w:ascii="Symbol" w:hAnsi="Symbol"/>
       </w:rPr>
     </w:lvl>
     <w:lvl w:ilvl="7" w:tplc="042A0003" w:tentative="1">
@@ -8195,7 +8258,7 @@
         <w:ind w:left="5400" w:hanging="360"/>
       </w:pPr>
       <w:rPr>
-        <w:rFonts w:ascii="Courier New" w:hAnsi="Courier New" w:cs="Courier New" w:hint="default"/>
+        <w:rFonts w:hint="default" w:ascii="Courier New" w:hAnsi="Courier New" w:cs="Courier New"/>
       </w:rPr>
     </w:lvl>
     <w:lvl w:ilvl="8" w:tplc="042A0005" w:tentative="1">
@@ -8207,7 +8270,7 @@
         <w:ind w:left="6120" w:hanging="360"/>
       </w:pPr>
       <w:rPr>
-        <w:rFonts w:ascii="Wingdings" w:hAnsi="Wingdings" w:hint="default"/>
+        <w:rFonts w:hint="default" w:ascii="Wingdings" w:hAnsi="Wingdings"/>
       </w:rPr>
     </w:lvl>
   </w:abstractNum>
@@ -8224,7 +8287,7 @@
         <w:ind w:left="720" w:hanging="360"/>
       </w:pPr>
       <w:rPr>
-        <w:rFonts w:ascii="Symbol" w:hAnsi="Symbol" w:hint="default"/>
+        <w:rFonts w:hint="default" w:ascii="Symbol" w:hAnsi="Symbol"/>
       </w:rPr>
     </w:lvl>
     <w:lvl w:ilvl="1" w:tplc="2E409598">
@@ -8235,7 +8298,7 @@
         <w:ind w:left="1440" w:hanging="360"/>
       </w:pPr>
       <w:rPr>
-        <w:rFonts w:ascii="Times New Roman" w:eastAsiaTheme="minorHAnsi" w:hAnsi="Times New Roman" w:cs="Times New Roman" w:hint="default"/>
+        <w:rFonts w:hint="default" w:ascii="Times New Roman" w:hAnsi="Times New Roman" w:cs="Times New Roman" w:eastAsiaTheme="minorHAnsi"/>
       </w:rPr>
     </w:lvl>
     <w:lvl w:ilvl="2" w:tplc="042A0005" w:tentative="1">
@@ -8247,7 +8310,7 @@
         <w:ind w:left="2160" w:hanging="360"/>
       </w:pPr>
       <w:rPr>
-        <w:rFonts w:ascii="Wingdings" w:hAnsi="Wingdings" w:hint="default"/>
+        <w:rFonts w:hint="default" w:ascii="Wingdings" w:hAnsi="Wingdings"/>
       </w:rPr>
     </w:lvl>
     <w:lvl w:ilvl="3" w:tplc="042A0001" w:tentative="1">
@@ -8259,7 +8322,7 @@
         <w:ind w:left="2880" w:hanging="360"/>
       </w:pPr>
       <w:rPr>
-        <w:rFonts w:ascii="Symbol" w:hAnsi="Symbol" w:hint="default"/>
+        <w:rFonts w:hint="default" w:ascii="Symbol" w:hAnsi="Symbol"/>
       </w:rPr>
     </w:lvl>
     <w:lvl w:ilvl="4" w:tplc="042A0003" w:tentative="1">
@@ -8271,7 +8334,7 @@
         <w:ind w:left="3600" w:hanging="360"/>
       </w:pPr>
       <w:rPr>
-        <w:rFonts w:ascii="Courier New" w:hAnsi="Courier New" w:cs="Courier New" w:hint="default"/>
+        <w:rFonts w:hint="default" w:ascii="Courier New" w:hAnsi="Courier New" w:cs="Courier New"/>
       </w:rPr>
     </w:lvl>
     <w:lvl w:ilvl="5" w:tplc="042A0005" w:tentative="1">
@@ -8283,7 +8346,7 @@
         <w:ind w:left="4320" w:hanging="360"/>
       </w:pPr>
       <w:rPr>
-        <w:rFonts w:ascii="Wingdings" w:hAnsi="Wingdings" w:hint="default"/>
+        <w:rFonts w:hint="default" w:ascii="Wingdings" w:hAnsi="Wingdings"/>
       </w:rPr>
     </w:lvl>
     <w:lvl w:ilvl="6" w:tplc="042A0001" w:tentative="1">
@@ -8295,7 +8358,7 @@
         <w:ind w:left="5040" w:hanging="360"/>
       </w:pPr>
       <w:rPr>
-        <w:rFonts w:ascii="Symbol" w:hAnsi="Symbol" w:hint="default"/>
+        <w:rFonts w:hint="default" w:ascii="Symbol" w:hAnsi="Symbol"/>
       </w:rPr>
     </w:lvl>
     <w:lvl w:ilvl="7" w:tplc="042A0003" w:tentative="1">
@@ -8307,7 +8370,7 @@
         <w:ind w:left="5760" w:hanging="360"/>
       </w:pPr>
       <w:rPr>
-        <w:rFonts w:ascii="Courier New" w:hAnsi="Courier New" w:cs="Courier New" w:hint="default"/>
+        <w:rFonts w:hint="default" w:ascii="Courier New" w:hAnsi="Courier New" w:cs="Courier New"/>
       </w:rPr>
     </w:lvl>
     <w:lvl w:ilvl="8" w:tplc="042A0005" w:tentative="1">
@@ -8319,7 +8382,7 @@
         <w:ind w:left="6480" w:hanging="360"/>
       </w:pPr>
       <w:rPr>
-        <w:rFonts w:ascii="Wingdings" w:hAnsi="Wingdings" w:hint="default"/>
+        <w:rFonts w:hint="default" w:ascii="Wingdings" w:hAnsi="Wingdings"/>
       </w:rPr>
     </w:lvl>
   </w:abstractNum>
@@ -8336,7 +8399,7 @@
         <w:ind w:left="1440" w:hanging="360"/>
       </w:pPr>
       <w:rPr>
-        <w:rFonts w:ascii="Symbol" w:hAnsi="Symbol" w:hint="default"/>
+        <w:rFonts w:hint="default" w:ascii="Symbol" w:hAnsi="Symbol"/>
       </w:rPr>
     </w:lvl>
     <w:lvl w:ilvl="1" w:tplc="04090003" w:tentative="1">
@@ -8348,7 +8411,7 @@
         <w:ind w:left="2160" w:hanging="360"/>
       </w:pPr>
       <w:rPr>
-        <w:rFonts w:ascii="Courier New" w:hAnsi="Courier New" w:cs="Courier New" w:hint="default"/>
+        <w:rFonts w:hint="default" w:ascii="Courier New" w:hAnsi="Courier New" w:cs="Courier New"/>
       </w:rPr>
     </w:lvl>
     <w:lvl w:ilvl="2" w:tplc="04090005" w:tentative="1">
@@ -8360,7 +8423,7 @@
         <w:ind w:left="2880" w:hanging="360"/>
       </w:pPr>
       <w:rPr>
-        <w:rFonts w:ascii="Wingdings" w:hAnsi="Wingdings" w:hint="default"/>
+        <w:rFonts w:hint="default" w:ascii="Wingdings" w:hAnsi="Wingdings"/>
       </w:rPr>
     </w:lvl>
     <w:lvl w:ilvl="3" w:tplc="04090001" w:tentative="1">
@@ -8372,7 +8435,7 @@
         <w:ind w:left="3600" w:hanging="360"/>
       </w:pPr>
       <w:rPr>
-        <w:rFonts w:ascii="Symbol" w:hAnsi="Symbol" w:hint="default"/>
+        <w:rFonts w:hint="default" w:ascii="Symbol" w:hAnsi="Symbol"/>
       </w:rPr>
     </w:lvl>
     <w:lvl w:ilvl="4" w:tplc="04090003" w:tentative="1">
@@ -8384,7 +8447,7 @@
         <w:ind w:left="4320" w:hanging="360"/>
       </w:pPr>
       <w:rPr>
-        <w:rFonts w:ascii="Courier New" w:hAnsi="Courier New" w:cs="Courier New" w:hint="default"/>
+        <w:rFonts w:hint="default" w:ascii="Courier New" w:hAnsi="Courier New" w:cs="Courier New"/>
       </w:rPr>
     </w:lvl>
     <w:lvl w:ilvl="5" w:tplc="04090005" w:tentative="1">
@@ -8396,7 +8459,7 @@
         <w:ind w:left="5040" w:hanging="360"/>
       </w:pPr>
       <w:rPr>
-        <w:rFonts w:ascii="Wingdings" w:hAnsi="Wingdings" w:hint="default"/>
+        <w:rFonts w:hint="default" w:ascii="Wingdings" w:hAnsi="Wingdings"/>
       </w:rPr>
     </w:lvl>
     <w:lvl w:ilvl="6" w:tplc="04090001" w:tentative="1">
@@ -8408,7 +8471,7 @@
         <w:ind w:left="5760" w:hanging="360"/>
       </w:pPr>
       <w:rPr>
-        <w:rFonts w:ascii="Symbol" w:hAnsi="Symbol" w:hint="default"/>
+        <w:rFonts w:hint="default" w:ascii="Symbol" w:hAnsi="Symbol"/>
       </w:rPr>
     </w:lvl>
     <w:lvl w:ilvl="7" w:tplc="04090003" w:tentative="1">
@@ -8420,7 +8483,7 @@
         <w:ind w:left="6480" w:hanging="360"/>
       </w:pPr>
       <w:rPr>
-        <w:rFonts w:ascii="Courier New" w:hAnsi="Courier New" w:cs="Courier New" w:hint="default"/>
+        <w:rFonts w:hint="default" w:ascii="Courier New" w:hAnsi="Courier New" w:cs="Courier New"/>
       </w:rPr>
     </w:lvl>
     <w:lvl w:ilvl="8" w:tplc="04090005" w:tentative="1">
@@ -8432,7 +8495,7 @@
         <w:ind w:left="7200" w:hanging="360"/>
       </w:pPr>
       <w:rPr>
-        <w:rFonts w:ascii="Wingdings" w:hAnsi="Wingdings" w:hint="default"/>
+        <w:rFonts w:hint="default" w:ascii="Wingdings" w:hAnsi="Wingdings"/>
       </w:rPr>
     </w:lvl>
   </w:abstractNum>
@@ -8448,7 +8511,7 @@
         <w:ind w:left="1080" w:hanging="360"/>
       </w:pPr>
       <w:rPr>
-        <w:rFonts w:ascii="Symbol" w:eastAsia="Times New Roman" w:hAnsi="Symbol" w:cs="Times New Roman" w:hint="default"/>
+        <w:rFonts w:hint="default" w:ascii="Symbol" w:hAnsi="Symbol" w:eastAsia="Times New Roman" w:cs="Times New Roman"/>
       </w:rPr>
     </w:lvl>
     <w:lvl w:ilvl="1" w:tplc="04090003" w:tentative="1">
@@ -8460,7 +8523,7 @@
         <w:ind w:left="1800" w:hanging="360"/>
       </w:pPr>
       <w:rPr>
-        <w:rFonts w:ascii="Courier New" w:hAnsi="Courier New" w:cs="Courier New" w:hint="default"/>
+        <w:rFonts w:hint="default" w:ascii="Courier New" w:hAnsi="Courier New" w:cs="Courier New"/>
       </w:rPr>
     </w:lvl>
     <w:lvl w:ilvl="2" w:tplc="04090005" w:tentative="1">
@@ -8472,7 +8535,7 @@
         <w:ind w:left="2520" w:hanging="360"/>
       </w:pPr>
       <w:rPr>
-        <w:rFonts w:ascii="Wingdings" w:hAnsi="Wingdings" w:hint="default"/>
+        <w:rFonts w:hint="default" w:ascii="Wingdings" w:hAnsi="Wingdings"/>
       </w:rPr>
     </w:lvl>
     <w:lvl w:ilvl="3" w:tplc="04090001" w:tentative="1">
@@ -8484,7 +8547,7 @@
         <w:ind w:left="3240" w:hanging="360"/>
       </w:pPr>
       <w:rPr>
-        <w:rFonts w:ascii="Symbol" w:hAnsi="Symbol" w:hint="default"/>
+        <w:rFonts w:hint="default" w:ascii="Symbol" w:hAnsi="Symbol"/>
       </w:rPr>
     </w:lvl>
     <w:lvl w:ilvl="4" w:tplc="04090003" w:tentative="1">
@@ -8496,7 +8559,7 @@
         <w:ind w:left="3960" w:hanging="360"/>
       </w:pPr>
       <w:rPr>
-        <w:rFonts w:ascii="Courier New" w:hAnsi="Courier New" w:cs="Courier New" w:hint="default"/>
+        <w:rFonts w:hint="default" w:ascii="Courier New" w:hAnsi="Courier New" w:cs="Courier New"/>
       </w:rPr>
     </w:lvl>
     <w:lvl w:ilvl="5" w:tplc="04090005" w:tentative="1">
@@ -8508,7 +8571,7 @@
         <w:ind w:left="4680" w:hanging="360"/>
       </w:pPr>
       <w:rPr>
-        <w:rFonts w:ascii="Wingdings" w:hAnsi="Wingdings" w:hint="default"/>
+        <w:rFonts w:hint="default" w:ascii="Wingdings" w:hAnsi="Wingdings"/>
       </w:rPr>
     </w:lvl>
     <w:lvl w:ilvl="6" w:tplc="04090001" w:tentative="1">
@@ -8520,7 +8583,7 @@
         <w:ind w:left="5400" w:hanging="360"/>
       </w:pPr>
       <w:rPr>
-        <w:rFonts w:ascii="Symbol" w:hAnsi="Symbol" w:hint="default"/>
+        <w:rFonts w:hint="default" w:ascii="Symbol" w:hAnsi="Symbol"/>
       </w:rPr>
     </w:lvl>
     <w:lvl w:ilvl="7" w:tplc="04090003" w:tentative="1">
@@ -8532,7 +8595,7 @@
         <w:ind w:left="6120" w:hanging="360"/>
       </w:pPr>
       <w:rPr>
-        <w:rFonts w:ascii="Courier New" w:hAnsi="Courier New" w:cs="Courier New" w:hint="default"/>
+        <w:rFonts w:hint="default" w:ascii="Courier New" w:hAnsi="Courier New" w:cs="Courier New"/>
       </w:rPr>
     </w:lvl>
     <w:lvl w:ilvl="8" w:tplc="04090005" w:tentative="1">
@@ -8544,7 +8607,7 @@
         <w:ind w:left="6840" w:hanging="360"/>
       </w:pPr>
       <w:rPr>
-        <w:rFonts w:ascii="Wingdings" w:hAnsi="Wingdings" w:hint="default"/>
+        <w:rFonts w:hint="default" w:ascii="Wingdings" w:hAnsi="Wingdings"/>
       </w:rPr>
     </w:lvl>
   </w:abstractNum>
@@ -8564,7 +8627,7 @@
         <w:ind w:left="1440" w:hanging="360"/>
       </w:pPr>
       <w:rPr>
-        <w:rFonts w:ascii="Symbol" w:hAnsi="Symbol" w:hint="default"/>
+        <w:rFonts w:hint="default" w:ascii="Symbol" w:hAnsi="Symbol"/>
       </w:rPr>
     </w:lvl>
     <w:lvl w:ilvl="1" w:tplc="04090003" w:tentative="1">
@@ -8579,7 +8642,7 @@
         <w:ind w:left="2160" w:hanging="360"/>
       </w:pPr>
       <w:rPr>
-        <w:rFonts w:ascii="Courier New" w:hAnsi="Courier New" w:hint="default"/>
+        <w:rFonts w:hint="default" w:ascii="Courier New" w:hAnsi="Courier New"/>
       </w:rPr>
     </w:lvl>
     <w:lvl w:ilvl="2" w:tplc="04090005" w:tentative="1">
@@ -8594,7 +8657,7 @@
         <w:ind w:left="2880" w:hanging="360"/>
       </w:pPr>
       <w:rPr>
-        <w:rFonts w:ascii="Wingdings" w:hAnsi="Wingdings" w:hint="default"/>
+        <w:rFonts w:hint="default" w:ascii="Wingdings" w:hAnsi="Wingdings"/>
       </w:rPr>
     </w:lvl>
     <w:lvl w:ilvl="3" w:tplc="04090001" w:tentative="1">
@@ -8609,7 +8672,7 @@
         <w:ind w:left="3600" w:hanging="360"/>
       </w:pPr>
       <w:rPr>
-        <w:rFonts w:ascii="Symbol" w:hAnsi="Symbol" w:hint="default"/>
+        <w:rFonts w:hint="default" w:ascii="Symbol" w:hAnsi="Symbol"/>
       </w:rPr>
     </w:lvl>
     <w:lvl w:ilvl="4" w:tplc="04090003" w:tentative="1">
@@ -8624,7 +8687,7 @@
         <w:ind w:left="4320" w:hanging="360"/>
       </w:pPr>
       <w:rPr>
-        <w:rFonts w:ascii="Courier New" w:hAnsi="Courier New" w:hint="default"/>
+        <w:rFonts w:hint="default" w:ascii="Courier New" w:hAnsi="Courier New"/>
       </w:rPr>
     </w:lvl>
     <w:lvl w:ilvl="5" w:tplc="04090005" w:tentative="1">
@@ -8639,7 +8702,7 @@
         <w:ind w:left="5040" w:hanging="360"/>
       </w:pPr>
       <w:rPr>
-        <w:rFonts w:ascii="Wingdings" w:hAnsi="Wingdings" w:hint="default"/>
+        <w:rFonts w:hint="default" w:ascii="Wingdings" w:hAnsi="Wingdings"/>
       </w:rPr>
     </w:lvl>
     <w:lvl w:ilvl="6" w:tplc="04090001" w:tentative="1">
@@ -8654,7 +8717,7 @@
         <w:ind w:left="5760" w:hanging="360"/>
       </w:pPr>
       <w:rPr>
-        <w:rFonts w:ascii="Symbol" w:hAnsi="Symbol" w:hint="default"/>
+        <w:rFonts w:hint="default" w:ascii="Symbol" w:hAnsi="Symbol"/>
       </w:rPr>
     </w:lvl>
     <w:lvl w:ilvl="7" w:tplc="04090003" w:tentative="1">
@@ -8669,7 +8732,7 @@
         <w:ind w:left="6480" w:hanging="360"/>
       </w:pPr>
       <w:rPr>
-        <w:rFonts w:ascii="Courier New" w:hAnsi="Courier New" w:hint="default"/>
+        <w:rFonts w:hint="default" w:ascii="Courier New" w:hAnsi="Courier New"/>
       </w:rPr>
     </w:lvl>
     <w:lvl w:ilvl="8" w:tplc="04090005" w:tentative="1">
@@ -8684,7 +8747,7 @@
         <w:ind w:left="7200" w:hanging="360"/>
       </w:pPr>
       <w:rPr>
-        <w:rFonts w:ascii="Wingdings" w:hAnsi="Wingdings" w:hint="default"/>
+        <w:rFonts w:hint="default" w:ascii="Wingdings" w:hAnsi="Wingdings"/>
       </w:rPr>
     </w:lvl>
   </w:abstractNum>
@@ -8713,11 +8776,11 @@
 </file>
 
 <file path=word/styles.xml><?xml version="1.0" encoding="utf-8"?>
-<w:styles xmlns:mc="http://schemas.openxmlformats.org/markup-compatibility/2006" xmlns:r="http://schemas.openxmlformats.org/officeDocument/2006/relationships" xmlns:w="http://schemas.openxmlformats.org/wordprocessingml/2006/main" xmlns:w14="http://schemas.microsoft.com/office/word/2010/wordml" xmlns:w15="http://schemas.microsoft.com/office/word/2012/wordml" xmlns:w16cex="http://schemas.microsoft.com/office/word/2018/wordml/cex" xmlns:w16cid="http://schemas.microsoft.com/office/word/2016/wordml/cid" xmlns:w16="http://schemas.microsoft.com/office/word/2018/wordml" xmlns:w16sdtdh="http://schemas.microsoft.com/office/word/2020/wordml/sdtdatahash" xmlns:w16se="http://schemas.microsoft.com/office/word/2015/wordml/symex" mc:Ignorable="w14 w15 w16se w16cid w16 w16cex w16sdtdh">
+<w:styles xmlns:wp14="http://schemas.microsoft.com/office/word/2010/wordprocessingDrawing" xmlns:mc="http://schemas.openxmlformats.org/markup-compatibility/2006" xmlns:r="http://schemas.openxmlformats.org/officeDocument/2006/relationships" xmlns:w="http://schemas.openxmlformats.org/wordprocessingml/2006/main" xmlns:w14="http://schemas.microsoft.com/office/word/2010/wordml" xmlns:w15="http://schemas.microsoft.com/office/word/2012/wordml" xmlns:w16cex="http://schemas.microsoft.com/office/word/2018/wordml/cex" xmlns:w16cid="http://schemas.microsoft.com/office/word/2016/wordml/cid" xmlns:w16="http://schemas.microsoft.com/office/word/2018/wordml" xmlns:w16sdtdh="http://schemas.microsoft.com/office/word/2020/wordml/sdtdatahash" xmlns:w16se="http://schemas.microsoft.com/office/word/2015/wordml/symex" mc:Ignorable="w14 w15 w16se w16cid w16 w16cex w16sdtdh wp14">
   <w:docDefaults>
     <w:rPrDefault>
       <w:rPr>
-        <w:rFonts w:ascii="Times New Roman" w:eastAsia="Times New Roman" w:hAnsi="Times New Roman" w:cs="Times New Roman"/>
+        <w:rFonts w:ascii="Times New Roman" w:hAnsi="Times New Roman" w:eastAsia="Times New Roman" w:cs="Times New Roman"/>
         <w:lang w:val="vi-VN" w:eastAsia="vi-VN" w:bidi="ar-SA"/>
       </w:rPr>
     </w:rPrDefault>
@@ -8743,9 +8806,9 @@
     <w:lsdException w:name="index 7" w:semiHidden="1" w:unhideWhenUsed="1"/>
     <w:lsdException w:name="index 8" w:semiHidden="1" w:unhideWhenUsed="1"/>
     <w:lsdException w:name="index 9" w:semiHidden="1" w:unhideWhenUsed="1"/>
-    <w:lsdException w:name="toc 1" w:semiHidden="1" w:uiPriority="39" w:unhideWhenUsed="1"/>
-    <w:lsdException w:name="toc 2" w:semiHidden="1" w:uiPriority="39" w:unhideWhenUsed="1"/>
-    <w:lsdException w:name="toc 3" w:semiHidden="1" w:uiPriority="39" w:unhideWhenUsed="1"/>
+    <w:lsdException w:name="toc 1" w:uiPriority="39" w:semiHidden="1" w:unhideWhenUsed="1"/>
+    <w:lsdException w:name="toc 2" w:uiPriority="39" w:semiHidden="1" w:unhideWhenUsed="1"/>
+    <w:lsdException w:name="toc 3" w:uiPriority="39" w:semiHidden="1" w:unhideWhenUsed="1"/>
     <w:lsdException w:name="toc 4" w:semiHidden="1" w:unhideWhenUsed="1"/>
     <w:lsdException w:name="toc 5" w:semiHidden="1" w:unhideWhenUsed="1"/>
     <w:lsdException w:name="toc 6" w:semiHidden="1" w:unhideWhenUsed="1"/>
@@ -8804,7 +8867,7 @@
     <w:lsdException w:name="E-mail Signature" w:semiHidden="1" w:unhideWhenUsed="1"/>
     <w:lsdException w:name="HTML Top of Form" w:semiHidden="1" w:unhideWhenUsed="1"/>
     <w:lsdException w:name="HTML Bottom of Form" w:semiHidden="1" w:unhideWhenUsed="1"/>
-    <w:lsdException w:name="Normal (Web)" w:semiHidden="1" w:uiPriority="99" w:unhideWhenUsed="1"/>
+    <w:lsdException w:name="Normal (Web)" w:uiPriority="99" w:semiHidden="1" w:unhideWhenUsed="1"/>
     <w:lsdException w:name="HTML Acronym" w:semiHidden="1" w:unhideWhenUsed="1"/>
     <w:lsdException w:name="HTML Address" w:semiHidden="1" w:unhideWhenUsed="1"/>
     <w:lsdException w:name="HTML Cite" w:semiHidden="1" w:unhideWhenUsed="1"/>
@@ -8866,7 +8929,7 @@
     <w:lsdException w:name="Balloon Text" w:semiHidden="1" w:unhideWhenUsed="1"/>
     <w:lsdException w:name="Table Grid" w:uiPriority="59"/>
     <w:lsdException w:name="Table Theme" w:semiHidden="1" w:unhideWhenUsed="1"/>
-    <w:lsdException w:name="Placeholder Text" w:semiHidden="1" w:uiPriority="99"/>
+    <w:lsdException w:name="Placeholder Text" w:uiPriority="99" w:semiHidden="1"/>
     <w:lsdException w:name="No Spacing" w:uiPriority="1" w:qFormat="1"/>
     <w:lsdException w:name="Light Shading" w:uiPriority="60"/>
     <w:lsdException w:name="Light List" w:uiPriority="61"/>
@@ -8888,7 +8951,7 @@
     <w:lsdException w:name="Medium Shading 1 Accent 1" w:uiPriority="63"/>
     <w:lsdException w:name="Medium Shading 2 Accent 1" w:uiPriority="64"/>
     <w:lsdException w:name="Medium List 1 Accent 1" w:uiPriority="65"/>
-    <w:lsdException w:name="Revision" w:semiHidden="1" w:uiPriority="99"/>
+    <w:lsdException w:name="Revision" w:uiPriority="99" w:semiHidden="1"/>
     <w:lsdException w:name="List Paragraph" w:uiPriority="34" w:qFormat="1"/>
     <w:lsdException w:name="Quote" w:uiPriority="29" w:qFormat="1"/>
     <w:lsdException w:name="Intense Quote" w:uiPriority="30" w:qFormat="1"/>
@@ -8975,8 +9038,8 @@
     <w:lsdException w:name="Subtle Reference" w:uiPriority="31" w:qFormat="1"/>
     <w:lsdException w:name="Intense Reference" w:uiPriority="32" w:qFormat="1"/>
     <w:lsdException w:name="Book Title" w:uiPriority="33" w:qFormat="1"/>
-    <w:lsdException w:name="Bibliography" w:semiHidden="1" w:uiPriority="37" w:unhideWhenUsed="1"/>
-    <w:lsdException w:name="TOC Heading" w:semiHidden="1" w:uiPriority="39" w:unhideWhenUsed="1" w:qFormat="1"/>
+    <w:lsdException w:name="Bibliography" w:uiPriority="37" w:semiHidden="1" w:unhideWhenUsed="1"/>
+    <w:lsdException w:name="TOC Heading" w:uiPriority="39" w:semiHidden="1" w:unhideWhenUsed="1" w:qFormat="1"/>
     <w:lsdException w:name="Plain Table 1" w:uiPriority="41"/>
     <w:lsdException w:name="Plain Table 2" w:uiPriority="42"/>
     <w:lsdException w:name="Plain Table 3" w:uiPriority="43"/>
@@ -9082,7 +9145,7 @@
     <w:lsdException w:name="List Table 6 Colorful Accent 6" w:uiPriority="51"/>
     <w:lsdException w:name="List Table 7 Colorful Accent 6" w:uiPriority="52"/>
   </w:latentStyles>
-  <w:style w:type="paragraph" w:default="1" w:styleId="Normal">
+  <w:style w:type="paragraph" w:styleId="Normal" w:default="1">
     <w:name w:val="Normal"/>
     <w:qFormat/>
     <w:pPr>
@@ -9253,13 +9316,13 @@
       <w:sz w:val="18"/>
     </w:rPr>
   </w:style>
-  <w:style w:type="character" w:default="1" w:styleId="DefaultParagraphFont">
+  <w:style w:type="character" w:styleId="DefaultParagraphFont" w:default="1">
     <w:name w:val="Default Paragraph Font"/>
     <w:uiPriority w:val="1"/>
     <w:semiHidden/>
     <w:unhideWhenUsed/>
   </w:style>
-  <w:style w:type="table" w:default="1" w:styleId="TableNormal">
+  <w:style w:type="table" w:styleId="TableNormal" w:default="1">
     <w:name w:val="Normal Table"/>
     <w:uiPriority w:val="99"/>
     <w:semiHidden/>
@@ -9274,13 +9337,13 @@
       </w:tblCellMar>
     </w:tblPr>
   </w:style>
-  <w:style w:type="numbering" w:default="1" w:styleId="NoList">
+  <w:style w:type="numbering" w:styleId="NoList" w:default="1">
     <w:name w:val="No List"/>
     <w:uiPriority w:val="99"/>
     <w:semiHidden/>
     <w:unhideWhenUsed/>
   </w:style>
-  <w:style w:type="paragraph" w:customStyle="1" w:styleId="Paragraph2">
+  <w:style w:type="paragraph" w:styleId="Paragraph2" w:customStyle="1">
     <w:name w:val="Paragraph2"/>
     <w:basedOn w:val="Normal"/>
     <w:pPr>
@@ -9395,7 +9458,7 @@
     <w:name w:val="page number"/>
     <w:basedOn w:val="DefaultParagraphFont"/>
   </w:style>
-  <w:style w:type="paragraph" w:customStyle="1" w:styleId="Tabletext">
+  <w:style w:type="paragraph" w:styleId="Tabletext" w:customStyle="1">
     <w:name w:val="Tabletext"/>
     <w:basedOn w:val="Normal"/>
     <w:pPr>
@@ -9413,7 +9476,7 @@
       <w:ind w:left="720"/>
     </w:pPr>
   </w:style>
-  <w:style w:type="paragraph" w:customStyle="1" w:styleId="Blockquote">
+  <w:style w:type="paragraph" w:styleId="Blockquote" w:customStyle="1">
     <w:name w:val="Blockquote"/>
     <w:basedOn w:val="Normal"/>
     <w:pPr>
@@ -9427,14 +9490,14 @@
       <w:lang w:val="en-CA"/>
     </w:rPr>
   </w:style>
-  <w:style w:type="paragraph" w:customStyle="1" w:styleId="Bullet1">
+  <w:style w:type="paragraph" w:styleId="Bullet1" w:customStyle="1">
     <w:name w:val="Bullet1"/>
     <w:basedOn w:val="Normal"/>
     <w:pPr>
       <w:ind w:left="720" w:hanging="432"/>
     </w:pPr>
   </w:style>
-  <w:style w:type="paragraph" w:customStyle="1" w:styleId="Bullet2">
+  <w:style w:type="paragraph" w:styleId="Bullet2" w:customStyle="1">
     <w:name w:val="Bullet2"/>
     <w:basedOn w:val="Normal"/>
     <w:pPr>
@@ -9472,7 +9535,7 @@
       <w:keepNext/>
       <w:keepLines/>
       <w:pBdr>
-        <w:bottom w:val="single" w:sz="6" w:space="0" w:color="000000"/>
+        <w:bottom w:val="single" w:color="000000" w:sz="6" w:space="0"/>
       </w:pBdr>
       <w:spacing w:before="40" w:after="40"/>
       <w:ind w:left="360" w:hanging="360"/>
@@ -9482,7 +9545,7 @@
       <w:sz w:val="16"/>
     </w:rPr>
   </w:style>
-  <w:style w:type="paragraph" w:customStyle="1" w:styleId="MainTitle">
+  <w:style w:type="paragraph" w:styleId="MainTitle" w:customStyle="1">
     <w:name w:val="Main Title"/>
     <w:basedOn w:val="Normal"/>
     <w:pPr>
@@ -9496,7 +9559,7 @@
       <w:sz w:val="32"/>
     </w:rPr>
   </w:style>
-  <w:style w:type="paragraph" w:customStyle="1" w:styleId="Paragraph1">
+  <w:style w:type="paragraph" w:styleId="Paragraph1" w:customStyle="1">
     <w:name w:val="Paragraph1"/>
     <w:basedOn w:val="Normal"/>
     <w:pPr>
@@ -9504,7 +9567,7 @@
       <w:jc w:val="both"/>
     </w:pPr>
   </w:style>
-  <w:style w:type="paragraph" w:customStyle="1" w:styleId="Paragraph3">
+  <w:style w:type="paragraph" w:styleId="Paragraph3" w:customStyle="1">
     <w:name w:val="Paragraph3"/>
     <w:basedOn w:val="Normal"/>
     <w:pPr>
@@ -9513,7 +9576,7 @@
       <w:jc w:val="both"/>
     </w:pPr>
   </w:style>
-  <w:style w:type="paragraph" w:customStyle="1" w:styleId="Paragraph4">
+  <w:style w:type="paragraph" w:styleId="Paragraph4" w:customStyle="1">
     <w:name w:val="Paragraph4"/>
     <w:basedOn w:val="Normal"/>
     <w:pPr>
@@ -9620,7 +9683,7 @@
       <w:u w:val="single"/>
     </w:rPr>
   </w:style>
-  <w:style w:type="paragraph" w:customStyle="1" w:styleId="Body">
+  <w:style w:type="paragraph" w:styleId="Body" w:customStyle="1">
     <w:name w:val="Body"/>
     <w:basedOn w:val="Normal"/>
     <w:pPr>
@@ -9632,7 +9695,7 @@
       <w:rFonts w:ascii="Book Antiqua" w:hAnsi="Book Antiqua"/>
     </w:rPr>
   </w:style>
-  <w:style w:type="paragraph" w:customStyle="1" w:styleId="Bullet">
+  <w:style w:type="paragraph" w:styleId="Bullet" w:customStyle="1">
     <w:name w:val="Bullet"/>
     <w:basedOn w:val="Normal"/>
     <w:pPr>
@@ -9649,7 +9712,7 @@
       <w:rFonts w:ascii="Book Antiqua" w:hAnsi="Book Antiqua"/>
     </w:rPr>
   </w:style>
-  <w:style w:type="paragraph" w:customStyle="1" w:styleId="InfoBlue">
+  <w:style w:type="paragraph" w:styleId="InfoBlue" w:customStyle="1">
     <w:name w:val="InfoBlue"/>
     <w:basedOn w:val="Normal"/>
     <w:next w:val="BodyText"/>
@@ -9694,7 +9757,7 @@
       <w:bCs/>
     </w:rPr>
   </w:style>
-  <w:style w:type="paragraph" w:customStyle="1" w:styleId="infoblue0">
+  <w:style w:type="paragraph" w:styleId="infoblue0" w:customStyle="1">
     <w:name w:val="infoblue"/>
     <w:basedOn w:val="Normal"/>
     <w:pPr>
@@ -9730,7 +9793,7 @@
       <w:szCs w:val="16"/>
     </w:rPr>
   </w:style>
-  <w:style w:type="character" w:customStyle="1" w:styleId="BalloonTextChar">
+  <w:style w:type="character" w:styleId="BalloonTextChar" w:customStyle="1">
     <w:name w:val="Balloon Text Char"/>
     <w:basedOn w:val="DefaultParagraphFont"/>
     <w:link w:val="BalloonText"/>
@@ -9761,7 +9824,7 @@
       <w:outlineLvl w:val="9"/>
     </w:pPr>
     <w:rPr>
-      <w:rFonts w:asciiTheme="majorHAnsi" w:eastAsiaTheme="majorEastAsia" w:hAnsiTheme="majorHAnsi" w:cstheme="majorBidi"/>
+      <w:rFonts w:asciiTheme="majorHAnsi" w:hAnsiTheme="majorHAnsi" w:eastAsiaTheme="majorEastAsia" w:cstheme="majorBidi"/>
       <w:bCs/>
       <w:color w:val="365F91" w:themeColor="accent1" w:themeShade="BF"/>
       <w:sz w:val="28"/>
@@ -9776,12 +9839,12 @@
     <w:rsid w:val="003C1713"/>
     <w:tblPr>
       <w:tblBorders>
-        <w:top w:val="single" w:sz="4" w:space="0" w:color="auto"/>
-        <w:left w:val="single" w:sz="4" w:space="0" w:color="auto"/>
-        <w:bottom w:val="single" w:sz="4" w:space="0" w:color="auto"/>
-        <w:right w:val="single" w:sz="4" w:space="0" w:color="auto"/>
-        <w:insideH w:val="single" w:sz="4" w:space="0" w:color="auto"/>
-        <w:insideV w:val="single" w:sz="4" w:space="0" w:color="auto"/>
+        <w:top w:val="single" w:color="auto" w:sz="4" w:space="0"/>
+        <w:left w:val="single" w:color="auto" w:sz="4" w:space="0"/>
+        <w:bottom w:val="single" w:color="auto" w:sz="4" w:space="0"/>
+        <w:right w:val="single" w:color="auto" w:sz="4" w:space="0"/>
+        <w:insideH w:val="single" w:color="auto" w:sz="4" w:space="0"/>
+        <w:insideV w:val="single" w:color="auto" w:sz="4" w:space="0"/>
       </w:tblBorders>
     </w:tblPr>
   </w:style>
@@ -9816,7 +9879,7 @@
       <w:shd w:val="clear" w:color="auto" w:fill="E1DFDD"/>
     </w:rPr>
   </w:style>
-  <w:style w:type="character" w:customStyle="1" w:styleId="BodyTextChar">
+  <w:style w:type="character" w:styleId="BodyTextChar" w:customStyle="1">
     <w:name w:val="Body Text Char"/>
     <w:basedOn w:val="DefaultParagraphFont"/>
     <w:link w:val="BodyText"/>

--- a/pa/PA1-Group08/PA1_Group08_Software_Development_Plan.docx
+++ b/pa/PA1-Group08/PA1_Group08_Software_Development_Plan.docx
@@ -1,51 +1,31 @@
 
 <file path=word/document.xml><?xml version="1.0" encoding="utf-8"?>
-<w:document xmlns:wpc="http://schemas.microsoft.com/office/word/2010/wordprocessingCanvas" xmlns:cx="http://schemas.microsoft.com/office/drawing/2014/chartex" xmlns:cx1="http://schemas.microsoft.com/office/drawing/2015/9/8/chartex" xmlns:cx2="http://schemas.microsoft.com/office/drawing/2015/10/21/chartex" xmlns:cx3="http://schemas.microsoft.com/office/drawing/2016/5/9/chartex" xmlns:cx4="http://schemas.microsoft.com/office/drawing/2016/5/10/chartex" xmlns:cx5="http://schemas.microsoft.com/office/drawing/2016/5/11/chartex" xmlns:cx6="http://schemas.microsoft.com/office/drawing/2016/5/12/chartex" xmlns:cx7="http://schemas.microsoft.com/office/drawing/2016/5/13/chartex" xmlns:cx8="http://schemas.microsoft.com/office/drawing/2016/5/14/chartex" xmlns:mc="http://schemas.openxmlformats.org/markup-compatibility/2006" xmlns:aink="http://schemas.microsoft.com/office/drawing/2016/ink" xmlns:am3d="http://schemas.microsoft.com/office/drawing/2017/model3d" xmlns:o="urn:schemas-microsoft-com:office:office" xmlns:oel="http://schemas.microsoft.com/office/2019/extlst" xmlns:r="http://schemas.openxmlformats.org/officeDocument/2006/relationships" xmlns:m="http://schemas.openxmlformats.org/officeDocument/2006/math" xmlns:v="urn:schemas-microsoft-com:vml" xmlns:wp14="http://schemas.microsoft.com/office/word/2010/wordprocessingDrawing" xmlns:wp="http://schemas.openxmlformats.org/drawingml/2006/wordprocessingDrawing" xmlns:w10="urn:schemas-microsoft-com:office:word" xmlns:w="http://schemas.openxmlformats.org/wordprocessingml/2006/main" xmlns:w14="http://schemas.microsoft.com/office/word/2010/wordml" xmlns:w15="http://schemas.microsoft.com/office/word/2012/wordml" xmlns:w16cex="http://schemas.microsoft.com/office/word/2018/wordml/cex" xmlns:w16cid="http://schemas.microsoft.com/office/word/2016/wordml/cid" xmlns:w16="http://schemas.microsoft.com/office/word/2018/wordml" xmlns:w16sdtdh="http://schemas.microsoft.com/office/word/2020/wordml/sdtdatahash" xmlns:w16se="http://schemas.microsoft.com/office/word/2015/wordml/symex" xmlns:wpg="http://schemas.microsoft.com/office/word/2010/wordprocessingGroup" xmlns:wpi="http://schemas.microsoft.com/office/word/2010/wordprocessingInk" xmlns:wne="http://schemas.microsoft.com/office/word/2006/wordml" xmlns:wps="http://schemas.microsoft.com/office/word/2010/wordprocessingShape" xmlns:a="http://schemas.openxmlformats.org/drawingml/2006/main" xmlns:dgm="http://schemas.openxmlformats.org/drawingml/2006/diagram" xmlns:pic="http://schemas.openxmlformats.org/drawingml/2006/picture" xmlns:a14="http://schemas.microsoft.com/office/drawing/2010/main" mc:Ignorable="w14 w15 w16se w16cid w16 w16cex w16sdtdh wp14">
+<w:document xmlns:wpc="http://schemas.microsoft.com/office/word/2010/wordprocessingCanvas" xmlns:cx="http://schemas.microsoft.com/office/drawing/2014/chartex" xmlns:cx1="http://schemas.microsoft.com/office/drawing/2015/9/8/chartex" xmlns:cx2="http://schemas.microsoft.com/office/drawing/2015/10/21/chartex" xmlns:cx3="http://schemas.microsoft.com/office/drawing/2016/5/9/chartex" xmlns:cx4="http://schemas.microsoft.com/office/drawing/2016/5/10/chartex" xmlns:cx5="http://schemas.microsoft.com/office/drawing/2016/5/11/chartex" xmlns:cx6="http://schemas.microsoft.com/office/drawing/2016/5/12/chartex" xmlns:cx7="http://schemas.microsoft.com/office/drawing/2016/5/13/chartex" xmlns:cx8="http://schemas.microsoft.com/office/drawing/2016/5/14/chartex" xmlns:mc="http://schemas.openxmlformats.org/markup-compatibility/2006" xmlns:aink="http://schemas.microsoft.com/office/drawing/2016/ink" xmlns:am3d="http://schemas.microsoft.com/office/drawing/2017/model3d" xmlns:o="urn:schemas-microsoft-com:office:office" xmlns:oel="http://schemas.microsoft.com/office/2019/extlst" xmlns:r="http://schemas.openxmlformats.org/officeDocument/2006/relationships" xmlns:m="http://schemas.openxmlformats.org/officeDocument/2006/math" xmlns:v="urn:schemas-microsoft-com:vml" xmlns:wp14="http://schemas.microsoft.com/office/word/2010/wordprocessingDrawing" xmlns:wp="http://schemas.openxmlformats.org/drawingml/2006/wordprocessingDrawing" xmlns:w10="urn:schemas-microsoft-com:office:word" xmlns:w="http://schemas.openxmlformats.org/wordprocessingml/2006/main" xmlns:w14="http://schemas.microsoft.com/office/word/2010/wordml" xmlns:w15="http://schemas.microsoft.com/office/word/2012/wordml" xmlns:w16cex="http://schemas.microsoft.com/office/word/2018/wordml/cex" xmlns:w16cid="http://schemas.microsoft.com/office/word/2016/wordml/cid" xmlns:w16="http://schemas.microsoft.com/office/word/2018/wordml" xmlns:w16sdtdh="http://schemas.microsoft.com/office/word/2020/wordml/sdtdatahash" xmlns:w16se="http://schemas.microsoft.com/office/word/2015/wordml/symex" xmlns:wpg="http://schemas.microsoft.com/office/word/2010/wordprocessingGroup" xmlns:wpi="http://schemas.microsoft.com/office/word/2010/wordprocessingInk" xmlns:wne="http://schemas.microsoft.com/office/word/2006/wordml" xmlns:wps="http://schemas.microsoft.com/office/word/2010/wordprocessingShape" mc:Ignorable="w14 w15 w16se w16cid w16 w16cex w16sdtdh wp14">
   <w:body>
     <w:p>
       <w:pPr>
         <w:pStyle w:val="Title"/>
         <w:jc w:val="right"/>
       </w:pPr>
-      <w:r>
-        <w:fldChar w:fldCharType="begin"/>
-      </w:r>
-      <w:r>
-        <w:instrText xml:space="preserve"> SUBJECT  \* MERGEFORMAT </w:instrText>
-      </w:r>
-      <w:r>
-        <w:fldChar w:fldCharType="separate"/>
-      </w:r>
-      <w:r>
-        <w:t xml:space="preserve">MOVIE STREAMING </w:t>
-      </w:r>
-      <w:r>
-        <w:t>WEBSITE</w:t>
-      </w:r>
-      <w:r>
-        <w:fldChar w:fldCharType="end"/>
-      </w:r>
+      <w:fldSimple w:instr=" SUBJECT  \* MERGEFORMAT ">
+        <w:r>
+          <w:t xml:space="preserve">MOVIE STREAMING </w:t>
+        </w:r>
+        <w:r>
+          <w:t>WEBSITE</w:t>
+        </w:r>
+      </w:fldSimple>
     </w:p>
     <w:p>
       <w:pPr>
         <w:pStyle w:val="Title"/>
         <w:jc w:val="right"/>
       </w:pPr>
-      <w:r>
-        <w:fldChar w:fldCharType="begin"/>
-      </w:r>
-      <w:r>
-        <w:instrText xml:space="preserve"> TITLE  \* MERGEFORMAT </w:instrText>
-      </w:r>
-      <w:r>
-        <w:fldChar w:fldCharType="separate"/>
-      </w:r>
-      <w:r>
-        <w:t>Software Development Plan</w:t>
-      </w:r>
-      <w:r>
-        <w:fldChar w:fldCharType="end"/>
-      </w:r>
+      <w:fldSimple w:instr=" TITLE  \* MERGEFORMAT ">
+        <w:r>
+          <w:t>Software Development Plan</w:t>
+        </w:r>
+      </w:fldSimple>
     </w:p>
     <w:p>
       <w:pPr>
@@ -81,7 +61,7 @@
         <w:sectPr>
           <w:headerReference w:type="default" r:id="rId8"/>
           <w:footerReference w:type="even" r:id="rId9"/>
-          <w:pgSz w:w="12240" w:h="15840" w:orient="portrait" w:code="1"/>
+          <w:pgSz w:w="12240" w:h="15840" w:code="1"/>
           <w:pgMar w:top="1440" w:right="1440" w:bottom="1440" w:left="1440" w:header="720" w:footer="720" w:gutter="0"/>
           <w:cols w:space="720"/>
           <w:vAlign w:val="center"/>
@@ -101,12 +81,12 @@
       <w:tblPr>
         <w:tblW w:w="0" w:type="auto"/>
         <w:tblBorders>
-          <w:top w:val="single" w:color="auto" w:sz="6" w:space="0"/>
-          <w:left w:val="single" w:color="auto" w:sz="6" w:space="0"/>
-          <w:bottom w:val="single" w:color="auto" w:sz="6" w:space="0"/>
-          <w:right w:val="single" w:color="auto" w:sz="6" w:space="0"/>
-          <w:insideH w:val="single" w:color="auto" w:sz="6" w:space="0"/>
-          <w:insideV w:val="single" w:color="auto" w:sz="6" w:space="0"/>
+          <w:top w:val="single" w:sz="6" w:space="0" w:color="auto"/>
+          <w:left w:val="single" w:sz="6" w:space="0" w:color="auto"/>
+          <w:bottom w:val="single" w:sz="6" w:space="0" w:color="auto"/>
+          <w:right w:val="single" w:sz="6" w:space="0" w:color="auto"/>
+          <w:insideH w:val="single" w:sz="6" w:space="0" w:color="auto"/>
+          <w:insideV w:val="single" w:sz="6" w:space="0" w:color="auto"/>
         </w:tblBorders>
         <w:tblLayout w:type="fixed"/>
         <w:tblLook w:val="0000" w:firstRow="0" w:lastRow="0" w:firstColumn="0" w:lastColumn="0" w:noHBand="0" w:noVBand="0"/>
@@ -121,7 +101,6 @@
         <w:tc>
           <w:tcPr>
             <w:tcW w:w="2304" w:type="dxa"/>
-            <w:tcMar/>
           </w:tcPr>
           <w:p>
             <w:pPr>
@@ -142,7 +121,6 @@
         <w:tc>
           <w:tcPr>
             <w:tcW w:w="1152" w:type="dxa"/>
-            <w:tcMar/>
           </w:tcPr>
           <w:p>
             <w:pPr>
@@ -163,7 +141,6 @@
         <w:tc>
           <w:tcPr>
             <w:tcW w:w="3744" w:type="dxa"/>
-            <w:tcMar/>
           </w:tcPr>
           <w:p>
             <w:pPr>
@@ -184,7 +161,6 @@
         <w:tc>
           <w:tcPr>
             <w:tcW w:w="2304" w:type="dxa"/>
-            <w:tcMar/>
           </w:tcPr>
           <w:p>
             <w:pPr>
@@ -207,7 +183,6 @@
         <w:tc>
           <w:tcPr>
             <w:tcW w:w="2304" w:type="dxa"/>
-            <w:tcMar/>
           </w:tcPr>
           <w:p>
             <w:pPr>
@@ -226,7 +201,7 @@
               <w:rPr>
                 <w:noProof/>
               </w:rPr>
-              <w:t>05/Jun/22</w:t>
+              <w:t>19/Jun/22</w:t>
             </w:r>
             <w:r>
               <w:fldChar w:fldCharType="end"/>
@@ -236,7 +211,6 @@
         <w:tc>
           <w:tcPr>
             <w:tcW w:w="1152" w:type="dxa"/>
-            <w:tcMar/>
           </w:tcPr>
           <w:p>
             <w:pPr>
@@ -256,7 +230,6 @@
         <w:tc>
           <w:tcPr>
             <w:tcW w:w="3744" w:type="dxa"/>
-            <w:tcMar/>
           </w:tcPr>
           <w:p>
             <w:pPr>
@@ -270,7 +243,6 @@
         <w:tc>
           <w:tcPr>
             <w:tcW w:w="2304" w:type="dxa"/>
-            <w:tcMar/>
           </w:tcPr>
           <w:p>
             <w:pPr>
@@ -286,7 +258,6 @@
         <w:tc>
           <w:tcPr>
             <w:tcW w:w="2304" w:type="dxa"/>
-            <w:tcMar/>
           </w:tcPr>
           <w:p>
             <w:pPr>
@@ -297,7 +268,6 @@
         <w:tc>
           <w:tcPr>
             <w:tcW w:w="1152" w:type="dxa"/>
-            <w:tcMar/>
           </w:tcPr>
           <w:p>
             <w:pPr>
@@ -308,55 +278,25 @@
         <w:tc>
           <w:tcPr>
             <w:tcW w:w="3744" w:type="dxa"/>
-            <w:tcMar/>
           </w:tcPr>
           <w:p>
             <w:pPr>
               <w:pStyle w:val="Tabletext"/>
             </w:pPr>
-            <w:proofErr w:type="spellStart"/>
-            <w:r>
-              <w:rPr/>
-              <w:t>Đổi</w:t>
-            </w:r>
-            <w:proofErr w:type="spellEnd"/>
-            <w:r>
-              <w:rPr/>
-              <w:t xml:space="preserve"> </w:t>
-            </w:r>
-            <w:proofErr w:type="spellStart"/>
-            <w:r>
-              <w:rPr/>
-              <w:t>thành</w:t>
-            </w:r>
-            <w:proofErr w:type="spellEnd"/>
-            <w:r>
-              <w:rPr/>
-              <w:t xml:space="preserve"> 2.0 </w:t>
-            </w:r>
-            <w:proofErr w:type="spellStart"/>
-            <w:r>
-              <w:rPr/>
-              <w:t>ngày</w:t>
-            </w:r>
-            <w:proofErr w:type="spellEnd"/>
-            <w:r>
-              <w:rPr/>
-              <w:t xml:space="preserve"> 15/06/2022</w:t>
+            <w:r>
+              <w:t>Đổi thành 2.0 ngày 15/06/2022</w:t>
             </w:r>
           </w:p>
         </w:tc>
         <w:tc>
           <w:tcPr>
             <w:tcW w:w="2304" w:type="dxa"/>
-            <w:tcMar/>
           </w:tcPr>
           <w:p>
             <w:pPr>
               <w:pStyle w:val="Tabletext"/>
             </w:pPr>
             <w:r>
-              <w:rPr/>
               <w:t>Thịnh</w:t>
             </w:r>
           </w:p>
@@ -366,7 +306,6 @@
         <w:tc>
           <w:tcPr>
             <w:tcW w:w="2304" w:type="dxa"/>
-            <w:tcMar/>
           </w:tcPr>
           <w:p>
             <w:pPr>
@@ -377,7 +316,6 @@
         <w:tc>
           <w:tcPr>
             <w:tcW w:w="1152" w:type="dxa"/>
-            <w:tcMar/>
           </w:tcPr>
           <w:p>
             <w:pPr>
@@ -388,7 +326,6 @@
         <w:tc>
           <w:tcPr>
             <w:tcW w:w="3744" w:type="dxa"/>
-            <w:tcMar/>
           </w:tcPr>
           <w:p>
             <w:pPr>
@@ -399,7 +336,6 @@
         <w:tc>
           <w:tcPr>
             <w:tcW w:w="2304" w:type="dxa"/>
-            <w:tcMar/>
           </w:tcPr>
           <w:p>
             <w:pPr>
@@ -412,7 +348,6 @@
         <w:tc>
           <w:tcPr>
             <w:tcW w:w="2304" w:type="dxa"/>
-            <w:tcMar/>
           </w:tcPr>
           <w:p>
             <w:pPr>
@@ -423,7 +358,6 @@
         <w:tc>
           <w:tcPr>
             <w:tcW w:w="1152" w:type="dxa"/>
-            <w:tcMar/>
           </w:tcPr>
           <w:p>
             <w:pPr>
@@ -434,7 +368,6 @@
         <w:tc>
           <w:tcPr>
             <w:tcW w:w="3744" w:type="dxa"/>
-            <w:tcMar/>
           </w:tcPr>
           <w:p>
             <w:pPr>
@@ -445,7 +378,6 @@
         <w:tc>
           <w:tcPr>
             <w:tcW w:w="2304" w:type="dxa"/>
-            <w:tcMar/>
           </w:tcPr>
           <w:p>
             <w:pPr>
@@ -476,7 +408,7 @@
           <w:tab w:val="right" w:leader="dot" w:pos="9350"/>
         </w:tabs>
         <w:rPr>
-          <w:rFonts w:asciiTheme="minorHAnsi" w:hAnsiTheme="minorHAnsi" w:eastAsiaTheme="minorEastAsia" w:cstheme="minorBidi"/>
+          <w:rFonts w:asciiTheme="minorHAnsi" w:eastAsiaTheme="minorEastAsia" w:hAnsiTheme="minorHAnsi" w:cstheme="minorBidi"/>
           <w:b w:val="0"/>
           <w:bCs w:val="0"/>
           <w:noProof/>
@@ -506,7 +438,7 @@
         </w:rPr>
         <w:fldChar w:fldCharType="separate"/>
       </w:r>
-      <w:hyperlink w:history="1" w:anchor="_Toc105359558">
+      <w:hyperlink w:anchor="_Toc105359558" w:history="1">
         <w:r>
           <w:rPr>
             <w:rStyle w:val="Hyperlink"/>
@@ -516,7 +448,7 @@
         </w:r>
         <w:r>
           <w:rPr>
-            <w:rFonts w:asciiTheme="minorHAnsi" w:hAnsiTheme="minorHAnsi" w:eastAsiaTheme="minorEastAsia" w:cstheme="minorBidi"/>
+            <w:rFonts w:asciiTheme="minorHAnsi" w:eastAsiaTheme="minorEastAsia" w:hAnsiTheme="minorHAnsi" w:cstheme="minorBidi"/>
             <w:b w:val="0"/>
             <w:bCs w:val="0"/>
             <w:noProof/>
@@ -591,7 +523,7 @@
           <w:tab w:val="right" w:leader="dot" w:pos="9350"/>
         </w:tabs>
         <w:rPr>
-          <w:rFonts w:asciiTheme="minorHAnsi" w:hAnsiTheme="minorHAnsi" w:eastAsiaTheme="minorEastAsia" w:cstheme="minorBidi"/>
+          <w:rFonts w:asciiTheme="minorHAnsi" w:eastAsiaTheme="minorEastAsia" w:hAnsiTheme="minorHAnsi" w:cstheme="minorBidi"/>
           <w:b w:val="0"/>
           <w:bCs w:val="0"/>
           <w:noProof/>
@@ -600,7 +532,7 @@
           <w:lang w:val="vi-VN" w:eastAsia="vi-VN"/>
         </w:rPr>
       </w:pPr>
-      <w:hyperlink w:history="1" w:anchor="_Toc105359559">
+      <w:hyperlink w:anchor="_Toc105359559" w:history="1">
         <w:r>
           <w:rPr>
             <w:rStyle w:val="Hyperlink"/>
@@ -610,7 +542,7 @@
         </w:r>
         <w:r>
           <w:rPr>
-            <w:rFonts w:asciiTheme="minorHAnsi" w:hAnsiTheme="minorHAnsi" w:eastAsiaTheme="minorEastAsia" w:cstheme="minorBidi"/>
+            <w:rFonts w:asciiTheme="minorHAnsi" w:eastAsiaTheme="minorEastAsia" w:hAnsiTheme="minorHAnsi" w:cstheme="minorBidi"/>
             <w:b w:val="0"/>
             <w:bCs w:val="0"/>
             <w:noProof/>
@@ -685,7 +617,7 @@
           <w:tab w:val="right" w:leader="dot" w:pos="9350"/>
         </w:tabs>
         <w:rPr>
-          <w:rFonts w:asciiTheme="minorHAnsi" w:hAnsiTheme="minorHAnsi" w:eastAsiaTheme="minorEastAsia" w:cstheme="minorBidi"/>
+          <w:rFonts w:asciiTheme="minorHAnsi" w:eastAsiaTheme="minorEastAsia" w:hAnsiTheme="minorHAnsi" w:cstheme="minorBidi"/>
           <w:i w:val="0"/>
           <w:iCs w:val="0"/>
           <w:noProof/>
@@ -694,7 +626,7 @@
           <w:lang w:val="vi-VN" w:eastAsia="vi-VN"/>
         </w:rPr>
       </w:pPr>
-      <w:hyperlink w:history="1" w:anchor="_Toc105359560">
+      <w:hyperlink w:anchor="_Toc105359560" w:history="1">
         <w:r>
           <w:rPr>
             <w:rStyle w:val="Hyperlink"/>
@@ -704,7 +636,7 @@
         </w:r>
         <w:r>
           <w:rPr>
-            <w:rFonts w:asciiTheme="minorHAnsi" w:hAnsiTheme="minorHAnsi" w:eastAsiaTheme="minorEastAsia" w:cstheme="minorBidi"/>
+            <w:rFonts w:asciiTheme="minorHAnsi" w:eastAsiaTheme="minorEastAsia" w:hAnsiTheme="minorHAnsi" w:cstheme="minorBidi"/>
             <w:i w:val="0"/>
             <w:iCs w:val="0"/>
             <w:noProof/>
@@ -779,7 +711,7 @@
           <w:tab w:val="right" w:leader="dot" w:pos="9350"/>
         </w:tabs>
         <w:rPr>
-          <w:rFonts w:asciiTheme="minorHAnsi" w:hAnsiTheme="minorHAnsi" w:eastAsiaTheme="minorEastAsia" w:cstheme="minorBidi"/>
+          <w:rFonts w:asciiTheme="minorHAnsi" w:eastAsiaTheme="minorEastAsia" w:hAnsiTheme="minorHAnsi" w:cstheme="minorBidi"/>
           <w:i w:val="0"/>
           <w:iCs w:val="0"/>
           <w:noProof/>
@@ -788,7 +720,7 @@
           <w:lang w:val="vi-VN" w:eastAsia="vi-VN"/>
         </w:rPr>
       </w:pPr>
-      <w:hyperlink w:history="1" w:anchor="_Toc105359561">
+      <w:hyperlink w:anchor="_Toc105359561" w:history="1">
         <w:r>
           <w:rPr>
             <w:rStyle w:val="Hyperlink"/>
@@ -798,7 +730,7 @@
         </w:r>
         <w:r>
           <w:rPr>
-            <w:rFonts w:asciiTheme="minorHAnsi" w:hAnsiTheme="minorHAnsi" w:eastAsiaTheme="minorEastAsia" w:cstheme="minorBidi"/>
+            <w:rFonts w:asciiTheme="minorHAnsi" w:eastAsiaTheme="minorEastAsia" w:hAnsiTheme="minorHAnsi" w:cstheme="minorBidi"/>
             <w:i w:val="0"/>
             <w:iCs w:val="0"/>
             <w:noProof/>
@@ -873,7 +805,7 @@
           <w:tab w:val="right" w:leader="dot" w:pos="9350"/>
         </w:tabs>
         <w:rPr>
-          <w:rFonts w:asciiTheme="minorHAnsi" w:hAnsiTheme="minorHAnsi" w:eastAsiaTheme="minorEastAsia" w:cstheme="minorBidi"/>
+          <w:rFonts w:asciiTheme="minorHAnsi" w:eastAsiaTheme="minorEastAsia" w:hAnsiTheme="minorHAnsi" w:cstheme="minorBidi"/>
           <w:i w:val="0"/>
           <w:iCs w:val="0"/>
           <w:noProof/>
@@ -882,7 +814,7 @@
           <w:lang w:val="vi-VN" w:eastAsia="vi-VN"/>
         </w:rPr>
       </w:pPr>
-      <w:hyperlink w:history="1" w:anchor="_Toc105359562">
+      <w:hyperlink w:anchor="_Toc105359562" w:history="1">
         <w:r>
           <w:rPr>
             <w:rStyle w:val="Hyperlink"/>
@@ -892,7 +824,7 @@
         </w:r>
         <w:r>
           <w:rPr>
-            <w:rFonts w:asciiTheme="minorHAnsi" w:hAnsiTheme="minorHAnsi" w:eastAsiaTheme="minorEastAsia" w:cstheme="minorBidi"/>
+            <w:rFonts w:asciiTheme="minorHAnsi" w:eastAsiaTheme="minorEastAsia" w:hAnsiTheme="minorHAnsi" w:cstheme="minorBidi"/>
             <w:i w:val="0"/>
             <w:iCs w:val="0"/>
             <w:noProof/>
@@ -967,7 +899,7 @@
           <w:tab w:val="right" w:leader="dot" w:pos="9350"/>
         </w:tabs>
         <w:rPr>
-          <w:rFonts w:asciiTheme="minorHAnsi" w:hAnsiTheme="minorHAnsi" w:eastAsiaTheme="minorEastAsia" w:cstheme="minorBidi"/>
+          <w:rFonts w:asciiTheme="minorHAnsi" w:eastAsiaTheme="minorEastAsia" w:hAnsiTheme="minorHAnsi" w:cstheme="minorBidi"/>
           <w:b w:val="0"/>
           <w:bCs w:val="0"/>
           <w:noProof/>
@@ -976,7 +908,7 @@
           <w:lang w:val="vi-VN" w:eastAsia="vi-VN"/>
         </w:rPr>
       </w:pPr>
-      <w:hyperlink w:history="1" w:anchor="_Toc105359563">
+      <w:hyperlink w:anchor="_Toc105359563" w:history="1">
         <w:r>
           <w:rPr>
             <w:rStyle w:val="Hyperlink"/>
@@ -986,7 +918,7 @@
         </w:r>
         <w:r>
           <w:rPr>
-            <w:rFonts w:asciiTheme="minorHAnsi" w:hAnsiTheme="minorHAnsi" w:eastAsiaTheme="minorEastAsia" w:cstheme="minorBidi"/>
+            <w:rFonts w:asciiTheme="minorHAnsi" w:eastAsiaTheme="minorEastAsia" w:hAnsiTheme="minorHAnsi" w:cstheme="minorBidi"/>
             <w:b w:val="0"/>
             <w:bCs w:val="0"/>
             <w:noProof/>
@@ -1061,7 +993,7 @@
           <w:tab w:val="right" w:leader="dot" w:pos="9350"/>
         </w:tabs>
         <w:rPr>
-          <w:rFonts w:asciiTheme="minorHAnsi" w:hAnsiTheme="minorHAnsi" w:eastAsiaTheme="minorEastAsia" w:cstheme="minorBidi"/>
+          <w:rFonts w:asciiTheme="minorHAnsi" w:eastAsiaTheme="minorEastAsia" w:hAnsiTheme="minorHAnsi" w:cstheme="minorBidi"/>
           <w:i w:val="0"/>
           <w:iCs w:val="0"/>
           <w:noProof/>
@@ -1070,7 +1002,7 @@
           <w:lang w:val="vi-VN" w:eastAsia="vi-VN"/>
         </w:rPr>
       </w:pPr>
-      <w:hyperlink w:history="1" w:anchor="_Toc105359564">
+      <w:hyperlink w:anchor="_Toc105359564" w:history="1">
         <w:r>
           <w:rPr>
             <w:rStyle w:val="Hyperlink"/>
@@ -1080,7 +1012,7 @@
         </w:r>
         <w:r>
           <w:rPr>
-            <w:rFonts w:asciiTheme="minorHAnsi" w:hAnsiTheme="minorHAnsi" w:eastAsiaTheme="minorEastAsia" w:cstheme="minorBidi"/>
+            <w:rFonts w:asciiTheme="minorHAnsi" w:eastAsiaTheme="minorEastAsia" w:hAnsiTheme="minorHAnsi" w:cstheme="minorBidi"/>
             <w:i w:val="0"/>
             <w:iCs w:val="0"/>
             <w:noProof/>
@@ -1155,7 +1087,7 @@
           <w:tab w:val="right" w:leader="dot" w:pos="9350"/>
         </w:tabs>
         <w:rPr>
-          <w:rFonts w:asciiTheme="minorHAnsi" w:hAnsiTheme="minorHAnsi" w:eastAsiaTheme="minorEastAsia" w:cstheme="minorBidi"/>
+          <w:rFonts w:asciiTheme="minorHAnsi" w:eastAsiaTheme="minorEastAsia" w:hAnsiTheme="minorHAnsi" w:cstheme="minorBidi"/>
           <w:i w:val="0"/>
           <w:iCs w:val="0"/>
           <w:noProof/>
@@ -1164,7 +1096,7 @@
           <w:lang w:val="vi-VN" w:eastAsia="vi-VN"/>
         </w:rPr>
       </w:pPr>
-      <w:hyperlink w:history="1" w:anchor="_Toc105359565">
+      <w:hyperlink w:anchor="_Toc105359565" w:history="1">
         <w:r>
           <w:rPr>
             <w:rStyle w:val="Hyperlink"/>
@@ -1174,7 +1106,7 @@
         </w:r>
         <w:r>
           <w:rPr>
-            <w:rFonts w:asciiTheme="minorHAnsi" w:hAnsiTheme="minorHAnsi" w:eastAsiaTheme="minorEastAsia" w:cstheme="minorBidi"/>
+            <w:rFonts w:asciiTheme="minorHAnsi" w:eastAsiaTheme="minorEastAsia" w:hAnsiTheme="minorHAnsi" w:cstheme="minorBidi"/>
             <w:i w:val="0"/>
             <w:iCs w:val="0"/>
             <w:noProof/>
@@ -1249,7 +1181,7 @@
           <w:tab w:val="right" w:leader="dot" w:pos="9350"/>
         </w:tabs>
         <w:rPr>
-          <w:rFonts w:asciiTheme="minorHAnsi" w:hAnsiTheme="minorHAnsi" w:eastAsiaTheme="minorEastAsia" w:cstheme="minorBidi"/>
+          <w:rFonts w:asciiTheme="minorHAnsi" w:eastAsiaTheme="minorEastAsia" w:hAnsiTheme="minorHAnsi" w:cstheme="minorBidi"/>
           <w:b w:val="0"/>
           <w:bCs w:val="0"/>
           <w:noProof/>
@@ -1258,7 +1190,7 @@
           <w:lang w:val="vi-VN" w:eastAsia="vi-VN"/>
         </w:rPr>
       </w:pPr>
-      <w:hyperlink w:history="1" w:anchor="_Toc105359566">
+      <w:hyperlink w:anchor="_Toc105359566" w:history="1">
         <w:r>
           <w:rPr>
             <w:rStyle w:val="Hyperlink"/>
@@ -1268,7 +1200,7 @@
         </w:r>
         <w:r>
           <w:rPr>
-            <w:rFonts w:asciiTheme="minorHAnsi" w:hAnsiTheme="minorHAnsi" w:eastAsiaTheme="minorEastAsia" w:cstheme="minorBidi"/>
+            <w:rFonts w:asciiTheme="minorHAnsi" w:eastAsiaTheme="minorEastAsia" w:hAnsiTheme="minorHAnsi" w:cstheme="minorBidi"/>
             <w:b w:val="0"/>
             <w:bCs w:val="0"/>
             <w:noProof/>
@@ -1343,7 +1275,7 @@
           <w:tab w:val="right" w:leader="dot" w:pos="9350"/>
         </w:tabs>
         <w:rPr>
-          <w:rFonts w:asciiTheme="minorHAnsi" w:hAnsiTheme="minorHAnsi" w:eastAsiaTheme="minorEastAsia" w:cstheme="minorBidi"/>
+          <w:rFonts w:asciiTheme="minorHAnsi" w:eastAsiaTheme="minorEastAsia" w:hAnsiTheme="minorHAnsi" w:cstheme="minorBidi"/>
           <w:i w:val="0"/>
           <w:iCs w:val="0"/>
           <w:noProof/>
@@ -1352,7 +1284,7 @@
           <w:lang w:val="vi-VN" w:eastAsia="vi-VN"/>
         </w:rPr>
       </w:pPr>
-      <w:hyperlink w:history="1" w:anchor="_Toc105359567">
+      <w:hyperlink w:anchor="_Toc105359567" w:history="1">
         <w:r>
           <w:rPr>
             <w:rStyle w:val="Hyperlink"/>
@@ -1362,7 +1294,7 @@
         </w:r>
         <w:r>
           <w:rPr>
-            <w:rFonts w:asciiTheme="minorHAnsi" w:hAnsiTheme="minorHAnsi" w:eastAsiaTheme="minorEastAsia" w:cstheme="minorBidi"/>
+            <w:rFonts w:asciiTheme="minorHAnsi" w:eastAsiaTheme="minorEastAsia" w:hAnsiTheme="minorHAnsi" w:cstheme="minorBidi"/>
             <w:i w:val="0"/>
             <w:iCs w:val="0"/>
             <w:noProof/>
@@ -1437,7 +1369,7 @@
           <w:tab w:val="right" w:leader="dot" w:pos="9350"/>
         </w:tabs>
         <w:rPr>
-          <w:rFonts w:asciiTheme="minorHAnsi" w:hAnsiTheme="minorHAnsi" w:eastAsiaTheme="minorEastAsia" w:cstheme="minorBidi"/>
+          <w:rFonts w:asciiTheme="minorHAnsi" w:eastAsiaTheme="minorEastAsia" w:hAnsiTheme="minorHAnsi" w:cstheme="minorBidi"/>
           <w:i w:val="0"/>
           <w:iCs w:val="0"/>
           <w:noProof/>
@@ -1446,7 +1378,7 @@
           <w:lang w:val="vi-VN" w:eastAsia="vi-VN"/>
         </w:rPr>
       </w:pPr>
-      <w:hyperlink w:history="1" w:anchor="_Toc105359568">
+      <w:hyperlink w:anchor="_Toc105359568" w:history="1">
         <w:r>
           <w:rPr>
             <w:rStyle w:val="Hyperlink"/>
@@ -1456,7 +1388,7 @@
         </w:r>
         <w:r>
           <w:rPr>
-            <w:rFonts w:asciiTheme="minorHAnsi" w:hAnsiTheme="minorHAnsi" w:eastAsiaTheme="minorEastAsia" w:cstheme="minorBidi"/>
+            <w:rFonts w:asciiTheme="minorHAnsi" w:eastAsiaTheme="minorEastAsia" w:hAnsiTheme="minorHAnsi" w:cstheme="minorBidi"/>
             <w:i w:val="0"/>
             <w:iCs w:val="0"/>
             <w:noProof/>
@@ -1531,14 +1463,14 @@
           <w:tab w:val="right" w:leader="dot" w:pos="9350"/>
         </w:tabs>
         <w:rPr>
-          <w:rFonts w:asciiTheme="minorHAnsi" w:hAnsiTheme="minorHAnsi" w:eastAsiaTheme="minorEastAsia" w:cstheme="minorBidi"/>
+          <w:rFonts w:asciiTheme="minorHAnsi" w:eastAsiaTheme="minorEastAsia" w:hAnsiTheme="minorHAnsi" w:cstheme="minorBidi"/>
           <w:noProof/>
           <w:sz w:val="22"/>
           <w:szCs w:val="22"/>
           <w:lang w:val="vi-VN" w:eastAsia="vi-VN"/>
         </w:rPr>
       </w:pPr>
-      <w:hyperlink w:history="1" w:anchor="_Toc105359569">
+      <w:hyperlink w:anchor="_Toc105359569" w:history="1">
         <w:r>
           <w:rPr>
             <w:rStyle w:val="Hyperlink"/>
@@ -1548,7 +1480,7 @@
         </w:r>
         <w:r>
           <w:rPr>
-            <w:rFonts w:asciiTheme="minorHAnsi" w:hAnsiTheme="minorHAnsi" w:eastAsiaTheme="minorEastAsia" w:cstheme="minorBidi"/>
+            <w:rFonts w:asciiTheme="minorHAnsi" w:eastAsiaTheme="minorEastAsia" w:hAnsiTheme="minorHAnsi" w:cstheme="minorBidi"/>
             <w:noProof/>
             <w:sz w:val="22"/>
             <w:szCs w:val="22"/>
@@ -1621,14 +1553,14 @@
           <w:tab w:val="right" w:leader="dot" w:pos="9350"/>
         </w:tabs>
         <w:rPr>
-          <w:rFonts w:asciiTheme="minorHAnsi" w:hAnsiTheme="minorHAnsi" w:eastAsiaTheme="minorEastAsia" w:cstheme="minorBidi"/>
+          <w:rFonts w:asciiTheme="minorHAnsi" w:eastAsiaTheme="minorEastAsia" w:hAnsiTheme="minorHAnsi" w:cstheme="minorBidi"/>
           <w:noProof/>
           <w:sz w:val="22"/>
           <w:szCs w:val="22"/>
           <w:lang w:val="vi-VN" w:eastAsia="vi-VN"/>
         </w:rPr>
       </w:pPr>
-      <w:hyperlink w:history="1" w:anchor="_Toc105359570">
+      <w:hyperlink w:anchor="_Toc105359570" w:history="1">
         <w:r>
           <w:rPr>
             <w:rStyle w:val="Hyperlink"/>
@@ -1638,7 +1570,7 @@
         </w:r>
         <w:r>
           <w:rPr>
-            <w:rFonts w:asciiTheme="minorHAnsi" w:hAnsiTheme="minorHAnsi" w:eastAsiaTheme="minorEastAsia" w:cstheme="minorBidi"/>
+            <w:rFonts w:asciiTheme="minorHAnsi" w:eastAsiaTheme="minorEastAsia" w:hAnsiTheme="minorHAnsi" w:cstheme="minorBidi"/>
             <w:noProof/>
             <w:sz w:val="22"/>
             <w:szCs w:val="22"/>
@@ -1711,14 +1643,14 @@
           <w:tab w:val="right" w:leader="dot" w:pos="9350"/>
         </w:tabs>
         <w:rPr>
-          <w:rFonts w:asciiTheme="minorHAnsi" w:hAnsiTheme="minorHAnsi" w:eastAsiaTheme="minorEastAsia" w:cstheme="minorBidi"/>
+          <w:rFonts w:asciiTheme="minorHAnsi" w:eastAsiaTheme="minorEastAsia" w:hAnsiTheme="minorHAnsi" w:cstheme="minorBidi"/>
           <w:noProof/>
           <w:sz w:val="22"/>
           <w:szCs w:val="22"/>
           <w:lang w:val="vi-VN" w:eastAsia="vi-VN"/>
         </w:rPr>
       </w:pPr>
-      <w:hyperlink w:history="1" w:anchor="_Toc105359571">
+      <w:hyperlink w:anchor="_Toc105359571" w:history="1">
         <w:r>
           <w:rPr>
             <w:rStyle w:val="Hyperlink"/>
@@ -1728,7 +1660,7 @@
         </w:r>
         <w:r>
           <w:rPr>
-            <w:rFonts w:asciiTheme="minorHAnsi" w:hAnsiTheme="minorHAnsi" w:eastAsiaTheme="minorEastAsia" w:cstheme="minorBidi"/>
+            <w:rFonts w:asciiTheme="minorHAnsi" w:eastAsiaTheme="minorEastAsia" w:hAnsiTheme="minorHAnsi" w:cstheme="minorBidi"/>
             <w:noProof/>
             <w:sz w:val="22"/>
             <w:szCs w:val="22"/>
@@ -1801,7 +1733,7 @@
           <w:tab w:val="right" w:leader="dot" w:pos="9350"/>
         </w:tabs>
         <w:rPr>
-          <w:rFonts w:asciiTheme="minorHAnsi" w:hAnsiTheme="minorHAnsi" w:eastAsiaTheme="minorEastAsia" w:cstheme="minorBidi"/>
+          <w:rFonts w:asciiTheme="minorHAnsi" w:eastAsiaTheme="minorEastAsia" w:hAnsiTheme="minorHAnsi" w:cstheme="minorBidi"/>
           <w:i w:val="0"/>
           <w:iCs w:val="0"/>
           <w:noProof/>
@@ -1810,7 +1742,7 @@
           <w:lang w:val="vi-VN" w:eastAsia="vi-VN"/>
         </w:rPr>
       </w:pPr>
-      <w:hyperlink w:history="1" w:anchor="_Toc105359572">
+      <w:hyperlink w:anchor="_Toc105359572" w:history="1">
         <w:r>
           <w:rPr>
             <w:rStyle w:val="Hyperlink"/>
@@ -1820,7 +1752,7 @@
         </w:r>
         <w:r>
           <w:rPr>
-            <w:rFonts w:asciiTheme="minorHAnsi" w:hAnsiTheme="minorHAnsi" w:eastAsiaTheme="minorEastAsia" w:cstheme="minorBidi"/>
+            <w:rFonts w:asciiTheme="minorHAnsi" w:eastAsiaTheme="minorEastAsia" w:hAnsiTheme="minorHAnsi" w:cstheme="minorBidi"/>
             <w:i w:val="0"/>
             <w:iCs w:val="0"/>
             <w:noProof/>
@@ -1895,14 +1827,14 @@
           <w:tab w:val="right" w:leader="dot" w:pos="9350"/>
         </w:tabs>
         <w:rPr>
-          <w:rFonts w:asciiTheme="minorHAnsi" w:hAnsiTheme="minorHAnsi" w:eastAsiaTheme="minorEastAsia" w:cstheme="minorBidi"/>
+          <w:rFonts w:asciiTheme="minorHAnsi" w:eastAsiaTheme="minorEastAsia" w:hAnsiTheme="minorHAnsi" w:cstheme="minorBidi"/>
           <w:noProof/>
           <w:sz w:val="22"/>
           <w:szCs w:val="22"/>
           <w:lang w:val="vi-VN" w:eastAsia="vi-VN"/>
         </w:rPr>
       </w:pPr>
-      <w:hyperlink w:history="1" w:anchor="_Toc105359573">
+      <w:hyperlink w:anchor="_Toc105359573" w:history="1">
         <w:r>
           <w:rPr>
             <w:rStyle w:val="Hyperlink"/>
@@ -1912,7 +1844,7 @@
         </w:r>
         <w:r>
           <w:rPr>
-            <w:rFonts w:asciiTheme="minorHAnsi" w:hAnsiTheme="minorHAnsi" w:eastAsiaTheme="minorEastAsia" w:cstheme="minorBidi"/>
+            <w:rFonts w:asciiTheme="minorHAnsi" w:eastAsiaTheme="minorEastAsia" w:hAnsiTheme="minorHAnsi" w:cstheme="minorBidi"/>
             <w:noProof/>
             <w:sz w:val="22"/>
             <w:szCs w:val="22"/>
@@ -1985,14 +1917,14 @@
           <w:tab w:val="right" w:leader="dot" w:pos="9350"/>
         </w:tabs>
         <w:rPr>
-          <w:rFonts w:asciiTheme="minorHAnsi" w:hAnsiTheme="minorHAnsi" w:eastAsiaTheme="minorEastAsia" w:cstheme="minorBidi"/>
+          <w:rFonts w:asciiTheme="minorHAnsi" w:eastAsiaTheme="minorEastAsia" w:hAnsiTheme="minorHAnsi" w:cstheme="minorBidi"/>
           <w:noProof/>
           <w:sz w:val="22"/>
           <w:szCs w:val="22"/>
           <w:lang w:val="vi-VN" w:eastAsia="vi-VN"/>
         </w:rPr>
       </w:pPr>
-      <w:hyperlink w:history="1" w:anchor="_Toc105359574">
+      <w:hyperlink w:anchor="_Toc105359574" w:history="1">
         <w:r>
           <w:rPr>
             <w:rStyle w:val="Hyperlink"/>
@@ -2002,7 +1934,7 @@
         </w:r>
         <w:r>
           <w:rPr>
-            <w:rFonts w:asciiTheme="minorHAnsi" w:hAnsiTheme="minorHAnsi" w:eastAsiaTheme="minorEastAsia" w:cstheme="minorBidi"/>
+            <w:rFonts w:asciiTheme="minorHAnsi" w:eastAsiaTheme="minorEastAsia" w:hAnsiTheme="minorHAnsi" w:cstheme="minorBidi"/>
             <w:noProof/>
             <w:sz w:val="22"/>
             <w:szCs w:val="22"/>
@@ -2075,14 +2007,14 @@
           <w:tab w:val="right" w:leader="dot" w:pos="9350"/>
         </w:tabs>
         <w:rPr>
-          <w:rFonts w:asciiTheme="minorHAnsi" w:hAnsiTheme="minorHAnsi" w:eastAsiaTheme="minorEastAsia" w:cstheme="minorBidi"/>
+          <w:rFonts w:asciiTheme="minorHAnsi" w:eastAsiaTheme="minorEastAsia" w:hAnsiTheme="minorHAnsi" w:cstheme="minorBidi"/>
           <w:noProof/>
           <w:sz w:val="22"/>
           <w:szCs w:val="22"/>
           <w:lang w:val="vi-VN" w:eastAsia="vi-VN"/>
         </w:rPr>
       </w:pPr>
-      <w:hyperlink w:history="1" w:anchor="_Toc105359575">
+      <w:hyperlink w:anchor="_Toc105359575" w:history="1">
         <w:r>
           <w:rPr>
             <w:rStyle w:val="Hyperlink"/>
@@ -2092,7 +2024,7 @@
         </w:r>
         <w:r>
           <w:rPr>
-            <w:rFonts w:asciiTheme="minorHAnsi" w:hAnsiTheme="minorHAnsi" w:eastAsiaTheme="minorEastAsia" w:cstheme="minorBidi"/>
+            <w:rFonts w:asciiTheme="minorHAnsi" w:eastAsiaTheme="minorEastAsia" w:hAnsiTheme="minorHAnsi" w:cstheme="minorBidi"/>
             <w:noProof/>
             <w:sz w:val="22"/>
             <w:szCs w:val="22"/>
@@ -2174,22 +2106,11 @@
       <w:r>
         <w:br w:type="page"/>
       </w:r>
-      <w:r>
-        <w:lastRenderedPageBreak/>
-        <w:fldChar w:fldCharType="begin"/>
-      </w:r>
-      <w:r>
-        <w:instrText xml:space="preserve"> TITLE  \* MERGEFORMAT </w:instrText>
-      </w:r>
-      <w:r>
-        <w:fldChar w:fldCharType="separate"/>
-      </w:r>
-      <w:r>
-        <w:t>Software Development Plan</w:t>
-      </w:r>
-      <w:r>
-        <w:fldChar w:fldCharType="end"/>
-      </w:r>
+      <w:fldSimple w:instr=" TITLE  \* MERGEFORMAT ">
+        <w:r>
+          <w:t>Software Development Plan</w:t>
+        </w:r>
+      </w:fldSimple>
     </w:p>
     <w:p>
       <w:pPr>
@@ -2199,17 +2120,17 @@
           <w:numId w:val="0"/>
         </w:numPr>
       </w:pPr>
-      <w:bookmarkStart w:name="_Toc447095880" w:id="0"/>
+      <w:bookmarkStart w:id="0" w:name="_Toc447095880"/>
     </w:p>
     <w:p>
       <w:pPr>
         <w:pStyle w:val="Heading1"/>
       </w:pPr>
-      <w:bookmarkStart w:name="_Toc524312826" w:id="1"/>
-      <w:bookmarkStart w:name="_Toc307271011" w:id="2"/>
-      <w:bookmarkStart w:name="_Toc105359558" w:id="3"/>
-      <w:bookmarkStart w:name="_Toc456598586" w:id="4"/>
-      <w:bookmarkStart w:name="_Toc456600917" w:id="5"/>
+      <w:bookmarkStart w:id="1" w:name="_Toc524312826"/>
+      <w:bookmarkStart w:id="2" w:name="_Toc307271011"/>
+      <w:bookmarkStart w:id="3" w:name="_Toc105359558"/>
+      <w:bookmarkStart w:id="4" w:name="_Toc456598586"/>
+      <w:bookmarkStart w:id="5" w:name="_Toc456600917"/>
       <w:r>
         <w:t>Introduction</w:t>
       </w:r>
@@ -2221,8 +2142,8 @@
       <w:pPr>
         <w:ind w:left="720"/>
       </w:pPr>
-      <w:bookmarkStart w:name="_Toc524312832" w:id="6"/>
-      <w:bookmarkStart w:name="_Toc307271015" w:id="7"/>
+      <w:bookmarkStart w:id="6" w:name="_Toc524312832"/>
+      <w:bookmarkStart w:id="7" w:name="_Toc307271015"/>
       <w:r>
         <w:rPr>
           <w:lang w:val="en"/>
@@ -2240,7 +2161,7 @@
       <w:pPr>
         <w:pStyle w:val="Heading1"/>
       </w:pPr>
-      <w:bookmarkStart w:name="_Toc105359559" w:id="8"/>
+      <w:bookmarkStart w:id="8" w:name="_Toc105359559"/>
       <w:r>
         <w:t>Project Overview</w:t>
       </w:r>
@@ -2252,9 +2173,9 @@
       <w:pPr>
         <w:pStyle w:val="Heading2"/>
       </w:pPr>
-      <w:bookmarkStart w:name="_Toc524312833" w:id="9"/>
-      <w:bookmarkStart w:name="_Toc307271016" w:id="10"/>
-      <w:bookmarkStart w:name="_Toc105359560" w:id="11"/>
+      <w:bookmarkStart w:id="9" w:name="_Toc524312833"/>
+      <w:bookmarkStart w:id="10" w:name="_Toc307271016"/>
+      <w:bookmarkStart w:id="11" w:name="_Toc105359560"/>
       <w:r>
         <w:t>Project Purpose, Scope, and Objectives</w:t>
       </w:r>
@@ -2275,9 +2196,9 @@
       <w:pPr>
         <w:pStyle w:val="Heading2"/>
       </w:pPr>
-      <w:bookmarkStart w:name="_Toc524312834" w:id="12"/>
-      <w:bookmarkStart w:name="_Toc307271017" w:id="13"/>
-      <w:bookmarkStart w:name="_Toc105359561" w:id="14"/>
+      <w:bookmarkStart w:id="12" w:name="_Toc524312834"/>
+      <w:bookmarkStart w:id="13" w:name="_Toc307271017"/>
+      <w:bookmarkStart w:id="14" w:name="_Toc105359561"/>
       <w:r>
         <w:t>Assumptions and Constraints</w:t>
       </w:r>
@@ -2417,9 +2338,9 @@
       <w:pPr>
         <w:pStyle w:val="Heading2"/>
       </w:pPr>
-      <w:bookmarkStart w:name="_Toc524312835" w:id="15"/>
-      <w:bookmarkStart w:name="_Toc307271018" w:id="16"/>
-      <w:bookmarkStart w:name="_Toc105359562" w:id="17"/>
+      <w:bookmarkStart w:id="15" w:name="_Toc524312835"/>
+      <w:bookmarkStart w:id="16" w:name="_Toc307271018"/>
+      <w:bookmarkStart w:id="17" w:name="_Toc105359562"/>
       <w:r>
         <w:t>Project Deliverables</w:t>
       </w:r>
@@ -2427,38 +2348,48 @@
       <w:bookmarkEnd w:id="16"/>
       <w:bookmarkEnd w:id="17"/>
     </w:p>
+    <w:p>
+      <w:pPr>
+        <w:pStyle w:val="ListParagraph"/>
+        <w:widowControl w:val="0"/>
+        <w:numPr>
+          <w:ilvl w:val="0"/>
+          <w:numId w:val="8"/>
+        </w:numPr>
+        <w:spacing w:after="0" w:line="240" w:lineRule="atLeast"/>
+      </w:pPr>
+      <w:r>
+        <w:t>Administrator features:</w:t>
+      </w:r>
+    </w:p>
     <w:tbl>
       <w:tblPr>
         <w:tblStyle w:val="TableGrid"/>
         <w:tblW w:w="0" w:type="auto"/>
-        <w:tblInd w:w="1300" w:type="dxa"/>
+        <w:tblInd w:w="720" w:type="dxa"/>
         <w:tblLook w:val="04A0" w:firstRow="1" w:lastRow="0" w:firstColumn="1" w:lastColumn="0" w:noHBand="0" w:noVBand="1"/>
       </w:tblPr>
       <w:tblGrid>
-        <w:gridCol w:w="965"/>
-        <w:gridCol w:w="1683"/>
-        <w:gridCol w:w="4111"/>
+        <w:gridCol w:w="968"/>
+        <w:gridCol w:w="1661"/>
+        <w:gridCol w:w="2103"/>
       </w:tblGrid>
       <w:tr>
         <w:tc>
           <w:tcPr>
-            <w:tcW w:w="965" w:type="dxa"/>
+            <w:tcW w:w="968" w:type="dxa"/>
             <w:shd w:val="clear" w:color="auto" w:fill="000000" w:themeFill="text1"/>
-            <w:vAlign w:val="center"/>
           </w:tcPr>
           <w:p>
             <w:pPr>
               <w:pStyle w:val="BodyText"/>
               <w:ind w:left="0"/>
-              <w:jc w:val="center"/>
               <w:rPr>
                 <w:b/>
                 <w:bCs/>
                 <w:iCs/>
               </w:rPr>
             </w:pPr>
-            <w:bookmarkStart w:name="_Toc524312837" w:id="18"/>
-            <w:bookmarkStart w:name="_Toc307271019" w:id="19"/>
             <w:r>
               <w:rPr>
                 <w:b/>
@@ -2471,15 +2402,13 @@
         </w:tc>
         <w:tc>
           <w:tcPr>
-            <w:tcW w:w="1683" w:type="dxa"/>
+            <w:tcW w:w="1661" w:type="dxa"/>
             <w:shd w:val="clear" w:color="auto" w:fill="000000" w:themeFill="text1"/>
-            <w:vAlign w:val="center"/>
           </w:tcPr>
           <w:p>
             <w:pPr>
               <w:pStyle w:val="BodyText"/>
               <w:ind w:left="0"/>
-              <w:jc w:val="center"/>
               <w:rPr>
                 <w:b/>
                 <w:bCs/>
@@ -2494,31 +2423,37 @@
               </w:rPr>
               <w:t>Feature</w:t>
             </w:r>
-          </w:p>
-        </w:tc>
-        <w:tc>
-          <w:tcPr>
-            <w:tcW w:w="4111" w:type="dxa"/>
-            <w:shd w:val="clear" w:color="auto" w:fill="000000" w:themeFill="text1"/>
-            <w:vAlign w:val="center"/>
-          </w:tcPr>
-          <w:p>
-            <w:pPr>
-              <w:pStyle w:val="BodyText"/>
-              <w:ind w:left="0"/>
-              <w:jc w:val="center"/>
+            <w:r>
               <w:rPr>
                 <w:b/>
                 <w:bCs/>
                 <w:iCs/>
               </w:rPr>
-            </w:pPr>
-            <w:r>
+              <w:t>s</w:t>
+            </w:r>
+          </w:p>
+        </w:tc>
+        <w:tc>
+          <w:tcPr>
+            <w:tcW w:w="2103" w:type="dxa"/>
+            <w:shd w:val="clear" w:color="auto" w:fill="000000" w:themeFill="text1"/>
+          </w:tcPr>
+          <w:p>
+            <w:pPr>
+              <w:pStyle w:val="BodyText"/>
+              <w:ind w:left="0"/>
               <w:rPr>
                 <w:b/>
                 <w:bCs/>
                 <w:iCs/>
               </w:rPr>
+            </w:pPr>
+            <w:r>
+              <w:rPr>
+                <w:b/>
+                <w:bCs/>
+                <w:iCs/>
+              </w:rPr>
               <w:t>Release date</w:t>
             </w:r>
           </w:p>
@@ -2527,8 +2462,7 @@
       <w:tr>
         <w:tc>
           <w:tcPr>
-            <w:tcW w:w="965" w:type="dxa"/>
-            <w:vAlign w:val="center"/>
+            <w:tcW w:w="968" w:type="dxa"/>
           </w:tcPr>
           <w:p>
             <w:pPr>
@@ -2550,41 +2484,34 @@
         </w:tc>
         <w:tc>
           <w:tcPr>
-            <w:tcW w:w="1683" w:type="dxa"/>
-            <w:vAlign w:val="center"/>
+            <w:tcW w:w="1661" w:type="dxa"/>
           </w:tcPr>
           <w:p>
             <w:pPr>
               <w:pStyle w:val="BodyText"/>
               <w:ind w:left="0"/>
-              <w:jc w:val="center"/>
-              <w:rPr>
-                <w:iCs/>
-                <w:lang w:val="vi-VN"/>
-              </w:rPr>
-            </w:pPr>
-            <w:r>
-              <w:rPr>
-                <w:iCs/>
-                <w:lang w:val="vi-VN"/>
-              </w:rPr>
-              <w:t>Log in / sign up</w:t>
-            </w:r>
-          </w:p>
-        </w:tc>
-        <w:tc>
-          <w:tcPr>
-            <w:tcW w:w="4111" w:type="dxa"/>
-            <w:vAlign w:val="center"/>
+              <w:rPr>
+                <w:iCs/>
+              </w:rPr>
+            </w:pPr>
+            <w:r>
+              <w:rPr>
+                <w:iCs/>
+              </w:rPr>
+              <w:t>User list control</w:t>
+            </w:r>
+          </w:p>
+        </w:tc>
+        <w:tc>
+          <w:tcPr>
+            <w:tcW w:w="2103" w:type="dxa"/>
           </w:tcPr>
           <w:p>
             <w:pPr>
               <w:pStyle w:val="BodyText"/>
               <w:ind w:left="0"/>
-              <w:jc w:val="center"/>
-              <w:rPr>
-                <w:iCs/>
-                <w:lang w:val="vi-VN"/>
+              <w:rPr>
+                <w:iCs/>
               </w:rPr>
             </w:pPr>
             <w:r>
@@ -2599,8 +2526,7 @@
       <w:tr>
         <w:tc>
           <w:tcPr>
-            <w:tcW w:w="965" w:type="dxa"/>
-            <w:vAlign w:val="center"/>
+            <w:tcW w:w="968" w:type="dxa"/>
           </w:tcPr>
           <w:p>
             <w:pPr>
@@ -2608,13 +2534,11 @@
               <w:ind w:left="0"/>
               <w:rPr>
                 <w:iCs/>
-                <w:lang w:val="vi-VN"/>
-              </w:rPr>
-            </w:pPr>
-            <w:r>
-              <w:rPr>
-                <w:iCs/>
-                <w:lang w:val="vi-VN"/>
+              </w:rPr>
+            </w:pPr>
+            <w:r>
+              <w:rPr>
+                <w:iCs/>
               </w:rPr>
               <w:t>02</w:t>
             </w:r>
@@ -2622,38 +2546,38 @@
         </w:tc>
         <w:tc>
           <w:tcPr>
-            <w:tcW w:w="1683" w:type="dxa"/>
-            <w:vAlign w:val="center"/>
+            <w:tcW w:w="1661" w:type="dxa"/>
           </w:tcPr>
           <w:p>
             <w:pPr>
               <w:pStyle w:val="BodyText"/>
               <w:ind w:left="0"/>
-              <w:jc w:val="center"/>
-              <w:rPr>
-                <w:iCs/>
-                <w:lang w:val="vi-VN"/>
-              </w:rPr>
-            </w:pPr>
-            <w:r>
-              <w:rPr>
-                <w:iCs/>
-                <w:lang w:val="vi-VN"/>
-              </w:rPr>
-              <w:t>Edit user information</w:t>
-            </w:r>
-          </w:p>
-        </w:tc>
-        <w:tc>
-          <w:tcPr>
-            <w:tcW w:w="4111" w:type="dxa"/>
-            <w:vAlign w:val="center"/>
+              <w:rPr>
+                <w:iCs/>
+              </w:rPr>
+            </w:pPr>
+            <w:r>
+              <w:rPr>
+                <w:iCs/>
+              </w:rPr>
+              <w:t>U</w:t>
+            </w:r>
+            <w:r>
+              <w:rPr>
+                <w:iCs/>
+              </w:rPr>
+              <w:t>ser's comment moderation</w:t>
+            </w:r>
+          </w:p>
+        </w:tc>
+        <w:tc>
+          <w:tcPr>
+            <w:tcW w:w="2103" w:type="dxa"/>
           </w:tcPr>
           <w:p>
             <w:pPr>
               <w:pStyle w:val="BodyText"/>
               <w:ind w:left="0"/>
-              <w:jc w:val="center"/>
               <w:rPr>
                 <w:iCs/>
               </w:rPr>
@@ -2670,8 +2594,7 @@
       <w:tr>
         <w:tc>
           <w:tcPr>
-            <w:tcW w:w="965" w:type="dxa"/>
-            <w:vAlign w:val="center"/>
+            <w:tcW w:w="968" w:type="dxa"/>
           </w:tcPr>
           <w:p>
             <w:pPr>
@@ -2679,13 +2602,11 @@
               <w:ind w:left="0"/>
               <w:rPr>
                 <w:iCs/>
-                <w:lang w:val="vi-VN"/>
-              </w:rPr>
-            </w:pPr>
-            <w:r>
-              <w:rPr>
-                <w:iCs/>
-                <w:lang w:val="vi-VN"/>
+              </w:rPr>
+            </w:pPr>
+            <w:r>
+              <w:rPr>
+                <w:iCs/>
               </w:rPr>
               <w:t>03</w:t>
             </w:r>
@@ -2693,38 +2614,38 @@
         </w:tc>
         <w:tc>
           <w:tcPr>
-            <w:tcW w:w="1683" w:type="dxa"/>
-            <w:vAlign w:val="center"/>
+            <w:tcW w:w="1661" w:type="dxa"/>
           </w:tcPr>
           <w:p>
             <w:pPr>
               <w:pStyle w:val="BodyText"/>
               <w:ind w:left="0"/>
-              <w:jc w:val="center"/>
-              <w:rPr>
-                <w:iCs/>
-                <w:lang w:val="vi-VN"/>
-              </w:rPr>
-            </w:pPr>
-            <w:r>
-              <w:rPr>
-                <w:iCs/>
-                <w:lang w:val="vi-VN"/>
-              </w:rPr>
-              <w:t>Watch trailer</w:t>
-            </w:r>
-          </w:p>
-        </w:tc>
-        <w:tc>
-          <w:tcPr>
-            <w:tcW w:w="4111" w:type="dxa"/>
-            <w:vAlign w:val="center"/>
+              <w:rPr>
+                <w:iCs/>
+              </w:rPr>
+            </w:pPr>
+            <w:r>
+              <w:rPr>
+                <w:iCs/>
+              </w:rPr>
+              <w:t>F</w:t>
+            </w:r>
+            <w:r>
+              <w:rPr>
+                <w:iCs/>
+              </w:rPr>
+              <w:t>ilm list control</w:t>
+            </w:r>
+          </w:p>
+        </w:tc>
+        <w:tc>
+          <w:tcPr>
+            <w:tcW w:w="2103" w:type="dxa"/>
           </w:tcPr>
           <w:p>
             <w:pPr>
               <w:pStyle w:val="BodyText"/>
               <w:ind w:left="0"/>
-              <w:jc w:val="center"/>
               <w:rPr>
                 <w:iCs/>
               </w:rPr>
@@ -2741,8 +2662,7 @@
       <w:tr>
         <w:tc>
           <w:tcPr>
-            <w:tcW w:w="965" w:type="dxa"/>
-            <w:vAlign w:val="center"/>
+            <w:tcW w:w="968" w:type="dxa"/>
           </w:tcPr>
           <w:p>
             <w:pPr>
@@ -2750,13 +2670,11 @@
               <w:ind w:left="0"/>
               <w:rPr>
                 <w:iCs/>
-                <w:lang w:val="vi-VN"/>
-              </w:rPr>
-            </w:pPr>
-            <w:r>
-              <w:rPr>
-                <w:iCs/>
-                <w:lang w:val="vi-VN"/>
+              </w:rPr>
+            </w:pPr>
+            <w:r>
+              <w:rPr>
+                <w:iCs/>
               </w:rPr>
               <w:t>04</w:t>
             </w:r>
@@ -2764,38 +2682,38 @@
         </w:tc>
         <w:tc>
           <w:tcPr>
-            <w:tcW w:w="1683" w:type="dxa"/>
-            <w:vAlign w:val="center"/>
+            <w:tcW w:w="1661" w:type="dxa"/>
           </w:tcPr>
           <w:p>
             <w:pPr>
               <w:pStyle w:val="BodyText"/>
               <w:ind w:left="0"/>
-              <w:jc w:val="center"/>
-              <w:rPr>
-                <w:iCs/>
-                <w:lang w:val="vi-VN"/>
-              </w:rPr>
-            </w:pPr>
-            <w:r>
-              <w:rPr>
-                <w:iCs/>
-                <w:lang w:val="vi-VN"/>
-              </w:rPr>
-              <w:t>Plan and pricing</w:t>
-            </w:r>
-          </w:p>
-        </w:tc>
-        <w:tc>
-          <w:tcPr>
-            <w:tcW w:w="4111" w:type="dxa"/>
-            <w:vAlign w:val="center"/>
+              <w:rPr>
+                <w:iCs/>
+              </w:rPr>
+            </w:pPr>
+            <w:r>
+              <w:rPr>
+                <w:iCs/>
+              </w:rPr>
+              <w:t>F</w:t>
+            </w:r>
+            <w:r>
+              <w:rPr>
+                <w:iCs/>
+              </w:rPr>
+              <w:t>eedback log</w:t>
+            </w:r>
+          </w:p>
+        </w:tc>
+        <w:tc>
+          <w:tcPr>
+            <w:tcW w:w="2103" w:type="dxa"/>
           </w:tcPr>
           <w:p>
             <w:pPr>
               <w:pStyle w:val="BodyText"/>
               <w:ind w:left="0"/>
-              <w:jc w:val="center"/>
               <w:rPr>
                 <w:iCs/>
               </w:rPr>
@@ -2812,8 +2730,7 @@
       <w:tr>
         <w:tc>
           <w:tcPr>
-            <w:tcW w:w="965" w:type="dxa"/>
-            <w:vAlign w:val="center"/>
+            <w:tcW w:w="968" w:type="dxa"/>
           </w:tcPr>
           <w:p>
             <w:pPr>
@@ -2821,13 +2738,11 @@
               <w:ind w:left="0"/>
               <w:rPr>
                 <w:iCs/>
-                <w:lang w:val="vi-VN"/>
-              </w:rPr>
-            </w:pPr>
-            <w:r>
-              <w:rPr>
-                <w:iCs/>
-                <w:lang w:val="vi-VN"/>
+              </w:rPr>
+            </w:pPr>
+            <w:r>
+              <w:rPr>
+                <w:iCs/>
               </w:rPr>
               <w:t>05</w:t>
             </w:r>
@@ -2835,41 +2750,32 @@
         </w:tc>
         <w:tc>
           <w:tcPr>
-            <w:tcW w:w="1683" w:type="dxa"/>
-            <w:vAlign w:val="center"/>
+            <w:tcW w:w="1661" w:type="dxa"/>
           </w:tcPr>
           <w:p>
             <w:pPr>
               <w:pStyle w:val="BodyText"/>
               <w:ind w:left="0"/>
-              <w:jc w:val="center"/>
-              <w:rPr>
-                <w:iCs/>
-                <w:lang w:val="vi-VN"/>
-              </w:rPr>
-            </w:pPr>
-            <w:r>
-              <w:rPr>
-                <w:iCs/>
-                <w:lang w:val="vi-VN"/>
-              </w:rPr>
-              <w:t>Top movie charts/ most popular now</w:t>
-            </w:r>
-          </w:p>
-        </w:tc>
-        <w:tc>
-          <w:tcPr>
-            <w:tcW w:w="4111" w:type="dxa"/>
-            <w:vAlign w:val="center"/>
+              <w:rPr>
+                <w:iCs/>
+              </w:rPr>
+            </w:pPr>
+            <w:r>
+              <w:rPr>
+                <w:iCs/>
+              </w:rPr>
+              <w:t>GUI</w:t>
+            </w:r>
+          </w:p>
+        </w:tc>
+        <w:tc>
+          <w:tcPr>
+            <w:tcW w:w="2103" w:type="dxa"/>
           </w:tcPr>
           <w:p>
             <w:pPr>
               <w:pStyle w:val="BodyText"/>
-              <w:tabs>
-                <w:tab w:val="left" w:pos="3009"/>
-              </w:tabs>
-              <w:ind w:left="0"/>
-              <w:jc w:val="center"/>
+              <w:ind w:left="0"/>
               <w:rPr>
                 <w:iCs/>
               </w:rPr>
@@ -2879,422 +2785,6 @@
                 <w:iCs/>
               </w:rPr>
               <w:t>07/08/2022</w:t>
-            </w:r>
-          </w:p>
-        </w:tc>
-      </w:tr>
-      <w:tr>
-        <w:tc>
-          <w:tcPr>
-            <w:tcW w:w="965" w:type="dxa"/>
-            <w:vAlign w:val="center"/>
-          </w:tcPr>
-          <w:p>
-            <w:pPr>
-              <w:pStyle w:val="BodyText"/>
-              <w:ind w:left="0"/>
-              <w:rPr>
-                <w:iCs/>
-                <w:lang w:val="vi-VN"/>
-              </w:rPr>
-            </w:pPr>
-            <w:r>
-              <w:rPr>
-                <w:iCs/>
-                <w:lang w:val="vi-VN"/>
-              </w:rPr>
-              <w:t>06</w:t>
-            </w:r>
-          </w:p>
-        </w:tc>
-        <w:tc>
-          <w:tcPr>
-            <w:tcW w:w="1683" w:type="dxa"/>
-            <w:vAlign w:val="center"/>
-          </w:tcPr>
-          <w:p>
-            <w:pPr>
-              <w:pStyle w:val="BodyText"/>
-              <w:ind w:left="0"/>
-              <w:jc w:val="center"/>
-              <w:rPr>
-                <w:iCs/>
-                <w:lang w:val="vi-VN"/>
-              </w:rPr>
-            </w:pPr>
-            <w:r>
-              <w:rPr>
-                <w:iCs/>
-                <w:lang w:val="vi-VN"/>
-              </w:rPr>
-              <w:t>Release calendar</w:t>
-            </w:r>
-          </w:p>
-        </w:tc>
-        <w:tc>
-          <w:tcPr>
-            <w:tcW w:w="4111" w:type="dxa"/>
-            <w:vAlign w:val="center"/>
-          </w:tcPr>
-          <w:p>
-            <w:pPr>
-              <w:pStyle w:val="BodyText"/>
-              <w:tabs>
-                <w:tab w:val="left" w:pos="3009"/>
-              </w:tabs>
-              <w:ind w:left="0"/>
-              <w:jc w:val="center"/>
-              <w:rPr>
-                <w:iCs/>
-              </w:rPr>
-            </w:pPr>
-            <w:r>
-              <w:rPr>
-                <w:iCs/>
-              </w:rPr>
-              <w:t>07/08/2022</w:t>
-            </w:r>
-          </w:p>
-        </w:tc>
-      </w:tr>
-      <w:tr>
-        <w:tc>
-          <w:tcPr>
-            <w:tcW w:w="965" w:type="dxa"/>
-            <w:vAlign w:val="center"/>
-          </w:tcPr>
-          <w:p>
-            <w:pPr>
-              <w:pStyle w:val="BodyText"/>
-              <w:ind w:left="0"/>
-              <w:rPr>
-                <w:iCs/>
-                <w:lang w:val="vi-VN"/>
-              </w:rPr>
-            </w:pPr>
-            <w:r>
-              <w:rPr>
-                <w:iCs/>
-                <w:lang w:val="vi-VN"/>
-              </w:rPr>
-              <w:t>07</w:t>
-            </w:r>
-          </w:p>
-        </w:tc>
-        <w:tc>
-          <w:tcPr>
-            <w:tcW w:w="1683" w:type="dxa"/>
-            <w:vAlign w:val="center"/>
-          </w:tcPr>
-          <w:p>
-            <w:pPr>
-              <w:pStyle w:val="BodyText"/>
-              <w:ind w:left="0"/>
-              <w:jc w:val="center"/>
-              <w:rPr>
-                <w:iCs/>
-                <w:lang w:val="vi-VN"/>
-              </w:rPr>
-            </w:pPr>
-            <w:r>
-              <w:rPr>
-                <w:iCs/>
-                <w:lang w:val="vi-VN"/>
-              </w:rPr>
-              <w:t>Recommendation/ Alread</w:t>
-            </w:r>
-            <w:r>
-              <w:rPr>
-                <w:iCs/>
-              </w:rPr>
-              <w:t>y</w:t>
-            </w:r>
-            <w:r>
-              <w:rPr>
-                <w:iCs/>
-                <w:lang w:val="vi-VN"/>
-              </w:rPr>
-              <w:t xml:space="preserve"> watched/ Favorites/ Not interested</w:t>
-            </w:r>
-          </w:p>
-        </w:tc>
-        <w:tc>
-          <w:tcPr>
-            <w:tcW w:w="4111" w:type="dxa"/>
-            <w:vAlign w:val="center"/>
-          </w:tcPr>
-          <w:p>
-            <w:pPr>
-              <w:pStyle w:val="BodyText"/>
-              <w:tabs>
-                <w:tab w:val="left" w:pos="3009"/>
-              </w:tabs>
-              <w:ind w:left="0"/>
-              <w:jc w:val="center"/>
-              <w:rPr>
-                <w:iCs/>
-                <w:lang w:val="vi-VN"/>
-              </w:rPr>
-            </w:pPr>
-            <w:r>
-              <w:rPr>
-                <w:iCs/>
-              </w:rPr>
-              <w:t>07/08/2022</w:t>
-            </w:r>
-          </w:p>
-        </w:tc>
-      </w:tr>
-      <w:tr>
-        <w:tc>
-          <w:tcPr>
-            <w:tcW w:w="965" w:type="dxa"/>
-            <w:vAlign w:val="center"/>
-          </w:tcPr>
-          <w:p>
-            <w:pPr>
-              <w:pStyle w:val="BodyText"/>
-              <w:ind w:left="0"/>
-              <w:rPr>
-                <w:iCs/>
-                <w:lang w:val="vi-VN"/>
-              </w:rPr>
-            </w:pPr>
-            <w:r>
-              <w:rPr>
-                <w:iCs/>
-                <w:lang w:val="vi-VN"/>
-              </w:rPr>
-              <w:t>08</w:t>
-            </w:r>
-          </w:p>
-        </w:tc>
-        <w:tc>
-          <w:tcPr>
-            <w:tcW w:w="1683" w:type="dxa"/>
-            <w:vAlign w:val="center"/>
-          </w:tcPr>
-          <w:p>
-            <w:pPr>
-              <w:pStyle w:val="BodyText"/>
-              <w:ind w:left="0"/>
-              <w:jc w:val="center"/>
-              <w:rPr>
-                <w:iCs/>
-              </w:rPr>
-            </w:pPr>
-            <w:r>
-              <w:rPr>
-                <w:iCs/>
-                <w:lang w:val="vi-VN"/>
-              </w:rPr>
-              <w:t>Contact and Help Center/ Feed</w:t>
-            </w:r>
-            <w:r>
-              <w:rPr>
-                <w:iCs/>
-              </w:rPr>
-              <w:t>back</w:t>
-            </w:r>
-          </w:p>
-        </w:tc>
-        <w:tc>
-          <w:tcPr>
-            <w:tcW w:w="4111" w:type="dxa"/>
-            <w:vAlign w:val="center"/>
-          </w:tcPr>
-          <w:p>
-            <w:pPr>
-              <w:pStyle w:val="BodyText"/>
-              <w:tabs>
-                <w:tab w:val="left" w:pos="3009"/>
-              </w:tabs>
-              <w:ind w:left="0"/>
-              <w:jc w:val="center"/>
-              <w:rPr>
-                <w:iCs/>
-              </w:rPr>
-            </w:pPr>
-            <w:r>
-              <w:rPr>
-                <w:iCs/>
-              </w:rPr>
-              <w:t>07/08/2022</w:t>
-            </w:r>
-          </w:p>
-        </w:tc>
-      </w:tr>
-      <w:tr>
-        <w:tc>
-          <w:tcPr>
-            <w:tcW w:w="965" w:type="dxa"/>
-            <w:vAlign w:val="center"/>
-          </w:tcPr>
-          <w:p>
-            <w:pPr>
-              <w:pStyle w:val="BodyText"/>
-              <w:ind w:left="0"/>
-              <w:rPr>
-                <w:iCs/>
-                <w:lang w:val="vi-VN"/>
-              </w:rPr>
-            </w:pPr>
-            <w:r>
-              <w:rPr>
-                <w:iCs/>
-                <w:lang w:val="vi-VN"/>
-              </w:rPr>
-              <w:t>09</w:t>
-            </w:r>
-          </w:p>
-        </w:tc>
-        <w:tc>
-          <w:tcPr>
-            <w:tcW w:w="1683" w:type="dxa"/>
-            <w:vAlign w:val="center"/>
-          </w:tcPr>
-          <w:p>
-            <w:pPr>
-              <w:pStyle w:val="BodyText"/>
-              <w:ind w:left="0"/>
-              <w:jc w:val="center"/>
-              <w:rPr>
-                <w:iCs/>
-                <w:lang w:val="vi-VN"/>
-              </w:rPr>
-            </w:pPr>
-            <w:r>
-              <w:rPr>
-                <w:iCs/>
-                <w:lang w:val="vi-VN"/>
-              </w:rPr>
-              <w:t xml:space="preserve">Interface for </w:t>
-            </w:r>
-            <w:r>
-              <w:rPr>
-                <w:iCs/>
-                <w:lang w:val="vi-VN"/>
-              </w:rPr>
-              <w:lastRenderedPageBreak/>
-              <w:t>admin</w:t>
-            </w:r>
-          </w:p>
-        </w:tc>
-        <w:tc>
-          <w:tcPr>
-            <w:tcW w:w="4111" w:type="dxa"/>
-            <w:vAlign w:val="center"/>
-          </w:tcPr>
-          <w:p>
-            <w:pPr>
-              <w:pStyle w:val="BodyText"/>
-              <w:tabs>
-                <w:tab w:val="left" w:pos="3009"/>
-              </w:tabs>
-              <w:ind w:left="0"/>
-              <w:jc w:val="center"/>
-              <w:rPr>
-                <w:iCs/>
-              </w:rPr>
-            </w:pPr>
-            <w:r>
-              <w:rPr>
-                <w:iCs/>
-              </w:rPr>
-              <w:lastRenderedPageBreak/>
-              <w:t>07</w:t>
-            </w:r>
-            <w:r>
-              <w:rPr>
-                <w:iCs/>
-              </w:rPr>
-              <w:t>/0</w:t>
-            </w:r>
-            <w:r>
-              <w:rPr>
-                <w:iCs/>
-              </w:rPr>
-              <w:t>8</w:t>
-            </w:r>
-            <w:r>
-              <w:rPr>
-                <w:iCs/>
-              </w:rPr>
-              <w:t>/2022</w:t>
-            </w:r>
-          </w:p>
-        </w:tc>
-      </w:tr>
-      <w:tr>
-        <w:tc>
-          <w:tcPr>
-            <w:tcW w:w="965" w:type="dxa"/>
-            <w:vAlign w:val="center"/>
-          </w:tcPr>
-          <w:p>
-            <w:pPr>
-              <w:pStyle w:val="BodyText"/>
-              <w:ind w:left="0"/>
-              <w:rPr>
-                <w:iCs/>
-                <w:lang w:val="vi-VN"/>
-              </w:rPr>
-            </w:pPr>
-            <w:r>
-              <w:rPr>
-                <w:iCs/>
-                <w:lang w:val="vi-VN"/>
-              </w:rPr>
-              <w:t>10</w:t>
-            </w:r>
-          </w:p>
-        </w:tc>
-        <w:tc>
-          <w:tcPr>
-            <w:tcW w:w="1683" w:type="dxa"/>
-            <w:vAlign w:val="center"/>
-          </w:tcPr>
-          <w:p>
-            <w:pPr>
-              <w:pStyle w:val="BodyText"/>
-              <w:ind w:left="0"/>
-              <w:jc w:val="center"/>
-              <w:rPr>
-                <w:iCs/>
-                <w:lang w:val="vi-VN"/>
-              </w:rPr>
-            </w:pPr>
-            <w:r>
-              <w:rPr>
-                <w:iCs/>
-                <w:lang w:val="vi-VN"/>
-              </w:rPr>
-              <w:t>GUI</w:t>
-            </w:r>
-          </w:p>
-        </w:tc>
-        <w:tc>
-          <w:tcPr>
-            <w:tcW w:w="4111" w:type="dxa"/>
-            <w:vAlign w:val="center"/>
-          </w:tcPr>
-          <w:p>
-            <w:pPr>
-              <w:pStyle w:val="BodyText"/>
-              <w:tabs>
-                <w:tab w:val="left" w:pos="3009"/>
-              </w:tabs>
-              <w:ind w:left="0"/>
-              <w:jc w:val="center"/>
-              <w:rPr>
-                <w:iCs/>
-              </w:rPr>
-            </w:pPr>
-            <w:r>
-              <w:rPr>
-                <w:iCs/>
-              </w:rPr>
-              <w:t>24/07/2022</w:t>
             </w:r>
           </w:p>
         </w:tc>
@@ -3302,10 +2792,1367 @@
     </w:tbl>
     <w:p>
       <w:pPr>
+        <w:ind w:left="360"/>
+      </w:pPr>
+    </w:p>
+    <w:p>
+      <w:pPr>
+        <w:widowControl/>
+        <w:spacing w:line="240" w:lineRule="auto"/>
+      </w:pPr>
+      <w:r>
+        <w:br w:type="page"/>
+      </w:r>
+    </w:p>
+    <w:p>
+      <w:pPr>
+        <w:pStyle w:val="ListParagraph"/>
+        <w:widowControl w:val="0"/>
+        <w:numPr>
+          <w:ilvl w:val="0"/>
+          <w:numId w:val="8"/>
+        </w:numPr>
+        <w:spacing w:after="0" w:line="240" w:lineRule="atLeast"/>
+      </w:pPr>
+      <w:r>
+        <w:lastRenderedPageBreak/>
+        <w:t>User features:</w:t>
+      </w:r>
+    </w:p>
+    <w:tbl>
+      <w:tblPr>
+        <w:tblStyle w:val="TableGrid"/>
+        <w:tblW w:w="0" w:type="auto"/>
+        <w:tblInd w:w="720" w:type="dxa"/>
+        <w:tblLook w:val="04A0" w:firstRow="1" w:lastRow="0" w:firstColumn="1" w:lastColumn="0" w:noHBand="0" w:noVBand="1"/>
+      </w:tblPr>
+      <w:tblGrid>
+        <w:gridCol w:w="960"/>
+        <w:gridCol w:w="1727"/>
+        <w:gridCol w:w="2084"/>
+      </w:tblGrid>
+      <w:tr>
+        <w:tc>
+          <w:tcPr>
+            <w:tcW w:w="960" w:type="dxa"/>
+            <w:shd w:val="clear" w:color="auto" w:fill="000000" w:themeFill="text1"/>
+          </w:tcPr>
+          <w:p>
+            <w:pPr>
+              <w:pStyle w:val="BodyText"/>
+              <w:ind w:left="0"/>
+              <w:rPr>
+                <w:b/>
+                <w:bCs/>
+                <w:iCs/>
+              </w:rPr>
+            </w:pPr>
+            <w:r>
+              <w:rPr>
+                <w:b/>
+                <w:bCs/>
+                <w:iCs/>
+              </w:rPr>
+              <w:t>No.</w:t>
+            </w:r>
+          </w:p>
+        </w:tc>
+        <w:tc>
+          <w:tcPr>
+            <w:tcW w:w="1727" w:type="dxa"/>
+            <w:shd w:val="clear" w:color="auto" w:fill="000000" w:themeFill="text1"/>
+          </w:tcPr>
+          <w:p>
+            <w:pPr>
+              <w:pStyle w:val="BodyText"/>
+              <w:ind w:left="0"/>
+              <w:rPr>
+                <w:b/>
+                <w:bCs/>
+                <w:iCs/>
+              </w:rPr>
+            </w:pPr>
+            <w:r>
+              <w:rPr>
+                <w:b/>
+                <w:bCs/>
+                <w:iCs/>
+              </w:rPr>
+              <w:t>Feature</w:t>
+            </w:r>
+            <w:r>
+              <w:rPr>
+                <w:b/>
+                <w:bCs/>
+                <w:iCs/>
+              </w:rPr>
+              <w:t>s</w:t>
+            </w:r>
+          </w:p>
+        </w:tc>
+        <w:tc>
+          <w:tcPr>
+            <w:tcW w:w="2084" w:type="dxa"/>
+            <w:shd w:val="clear" w:color="auto" w:fill="000000" w:themeFill="text1"/>
+          </w:tcPr>
+          <w:p>
+            <w:pPr>
+              <w:pStyle w:val="BodyText"/>
+              <w:ind w:left="0"/>
+              <w:rPr>
+                <w:b/>
+                <w:bCs/>
+                <w:iCs/>
+              </w:rPr>
+            </w:pPr>
+            <w:r>
+              <w:rPr>
+                <w:b/>
+                <w:bCs/>
+                <w:iCs/>
+              </w:rPr>
+              <w:t>Release date</w:t>
+            </w:r>
+          </w:p>
+        </w:tc>
+      </w:tr>
+      <w:tr>
+        <w:tc>
+          <w:tcPr>
+            <w:tcW w:w="960" w:type="dxa"/>
+          </w:tcPr>
+          <w:p>
+            <w:pPr>
+              <w:pStyle w:val="BodyText"/>
+              <w:ind w:left="0"/>
+              <w:rPr>
+                <w:iCs/>
+                <w:lang w:val="vi-VN"/>
+              </w:rPr>
+            </w:pPr>
+            <w:r>
+              <w:rPr>
+                <w:iCs/>
+                <w:lang w:val="vi-VN"/>
+              </w:rPr>
+              <w:t>01</w:t>
+            </w:r>
+          </w:p>
+        </w:tc>
+        <w:tc>
+          <w:tcPr>
+            <w:tcW w:w="1727" w:type="dxa"/>
+          </w:tcPr>
+          <w:p>
+            <w:pPr>
+              <w:pStyle w:val="BodyText"/>
+              <w:ind w:left="0"/>
+              <w:rPr>
+                <w:iCs/>
+              </w:rPr>
+            </w:pPr>
+            <w:r>
+              <w:rPr>
+                <w:iCs/>
+                <w:lang w:val="vi-VN"/>
+              </w:rPr>
+              <w:t>Log in</w:t>
+            </w:r>
+            <w:r>
+              <w:rPr>
+                <w:iCs/>
+              </w:rPr>
+              <w:t xml:space="preserve"> </w:t>
+            </w:r>
+            <w:r>
+              <w:rPr>
+                <w:iCs/>
+                <w:lang w:val="vi-VN"/>
+              </w:rPr>
+              <w:t>/</w:t>
+            </w:r>
+            <w:r>
+              <w:rPr>
+                <w:iCs/>
+              </w:rPr>
+              <w:t xml:space="preserve"> </w:t>
+            </w:r>
+            <w:r>
+              <w:rPr>
+                <w:iCs/>
+                <w:lang w:val="vi-VN"/>
+              </w:rPr>
+              <w:t>sign up</w:t>
+            </w:r>
+            <w:r>
+              <w:rPr>
+                <w:iCs/>
+              </w:rPr>
+              <w:t xml:space="preserve"> / Log out</w:t>
+            </w:r>
+          </w:p>
+        </w:tc>
+        <w:tc>
+          <w:tcPr>
+            <w:tcW w:w="2084" w:type="dxa"/>
+          </w:tcPr>
+          <w:p>
+            <w:pPr>
+              <w:pStyle w:val="BodyText"/>
+              <w:ind w:left="0"/>
+              <w:rPr>
+                <w:iCs/>
+                <w:lang w:val="vi-VN"/>
+              </w:rPr>
+            </w:pPr>
+            <w:r>
+              <w:rPr>
+                <w:iCs/>
+              </w:rPr>
+              <w:t>07/08/2022</w:t>
+            </w:r>
+          </w:p>
+        </w:tc>
+      </w:tr>
+      <w:tr>
+        <w:tc>
+          <w:tcPr>
+            <w:tcW w:w="960" w:type="dxa"/>
+          </w:tcPr>
+          <w:p>
+            <w:pPr>
+              <w:pStyle w:val="BodyText"/>
+              <w:ind w:left="0"/>
+              <w:rPr>
+                <w:iCs/>
+                <w:lang w:val="vi-VN"/>
+              </w:rPr>
+            </w:pPr>
+            <w:r>
+              <w:rPr>
+                <w:iCs/>
+                <w:lang w:val="vi-VN"/>
+              </w:rPr>
+              <w:t>02</w:t>
+            </w:r>
+          </w:p>
+        </w:tc>
+        <w:tc>
+          <w:tcPr>
+            <w:tcW w:w="1727" w:type="dxa"/>
+          </w:tcPr>
+          <w:p>
+            <w:pPr>
+              <w:pStyle w:val="BodyText"/>
+              <w:ind w:left="0"/>
+              <w:rPr>
+                <w:iCs/>
+                <w:lang w:val="vi-VN"/>
+              </w:rPr>
+            </w:pPr>
+            <w:r>
+              <w:rPr>
+                <w:iCs/>
+                <w:lang w:val="vi-VN"/>
+              </w:rPr>
+              <w:t xml:space="preserve">Edit user </w:t>
+            </w:r>
+            <w:r>
+              <w:rPr>
+                <w:iCs/>
+              </w:rPr>
+              <w:t xml:space="preserve">basic </w:t>
+            </w:r>
+            <w:r>
+              <w:rPr>
+                <w:iCs/>
+                <w:lang w:val="vi-VN"/>
+              </w:rPr>
+              <w:t>information</w:t>
+            </w:r>
+          </w:p>
+        </w:tc>
+        <w:tc>
+          <w:tcPr>
+            <w:tcW w:w="2084" w:type="dxa"/>
+          </w:tcPr>
+          <w:p>
+            <w:pPr>
+              <w:pStyle w:val="BodyText"/>
+              <w:ind w:left="0"/>
+              <w:rPr>
+                <w:iCs/>
+                <w:lang w:val="vi-VN"/>
+              </w:rPr>
+            </w:pPr>
+            <w:r>
+              <w:rPr>
+                <w:iCs/>
+              </w:rPr>
+              <w:t>07/08/2022</w:t>
+            </w:r>
+          </w:p>
+        </w:tc>
+      </w:tr>
+      <w:tr>
+        <w:tc>
+          <w:tcPr>
+            <w:tcW w:w="960" w:type="dxa"/>
+          </w:tcPr>
+          <w:p>
+            <w:pPr>
+              <w:pStyle w:val="BodyText"/>
+              <w:ind w:left="0"/>
+              <w:rPr>
+                <w:iCs/>
+              </w:rPr>
+            </w:pPr>
+            <w:r>
+              <w:rPr>
+                <w:iCs/>
+              </w:rPr>
+              <w:t>03</w:t>
+            </w:r>
+          </w:p>
+        </w:tc>
+        <w:tc>
+          <w:tcPr>
+            <w:tcW w:w="1727" w:type="dxa"/>
+          </w:tcPr>
+          <w:p>
+            <w:pPr>
+              <w:pStyle w:val="BodyText"/>
+              <w:ind w:left="0"/>
+              <w:rPr>
+                <w:iCs/>
+                <w:lang w:val="vi-VN"/>
+              </w:rPr>
+            </w:pPr>
+            <w:r>
+              <w:rPr>
+                <w:iCs/>
+                <w:lang w:val="vi-VN"/>
+              </w:rPr>
+              <w:t>Edit user</w:t>
+            </w:r>
+            <w:r>
+              <w:rPr>
+                <w:iCs/>
+              </w:rPr>
+              <w:t xml:space="preserve"> extra </w:t>
+            </w:r>
+            <w:r>
+              <w:rPr>
+                <w:iCs/>
+                <w:lang w:val="vi-VN"/>
+              </w:rPr>
+              <w:t>information</w:t>
+            </w:r>
+          </w:p>
+        </w:tc>
+        <w:tc>
+          <w:tcPr>
+            <w:tcW w:w="2084" w:type="dxa"/>
+          </w:tcPr>
+          <w:p>
+            <w:pPr>
+              <w:pStyle w:val="BodyText"/>
+              <w:ind w:left="0"/>
+              <w:rPr>
+                <w:iCs/>
+              </w:rPr>
+            </w:pPr>
+            <w:r>
+              <w:rPr>
+                <w:iCs/>
+              </w:rPr>
+              <w:t>07/08/2022</w:t>
+            </w:r>
+          </w:p>
+        </w:tc>
+      </w:tr>
+      <w:tr>
+        <w:tc>
+          <w:tcPr>
+            <w:tcW w:w="960" w:type="dxa"/>
+          </w:tcPr>
+          <w:p>
+            <w:pPr>
+              <w:pStyle w:val="BodyText"/>
+              <w:ind w:left="0"/>
+              <w:rPr>
+                <w:iCs/>
+                <w:lang w:val="vi-VN"/>
+              </w:rPr>
+            </w:pPr>
+            <w:r>
+              <w:rPr>
+                <w:iCs/>
+                <w:lang w:val="vi-VN"/>
+              </w:rPr>
+              <w:t>04</w:t>
+            </w:r>
+          </w:p>
+        </w:tc>
+        <w:tc>
+          <w:tcPr>
+            <w:tcW w:w="1727" w:type="dxa"/>
+          </w:tcPr>
+          <w:p>
+            <w:pPr>
+              <w:pStyle w:val="BodyText"/>
+              <w:ind w:left="0"/>
+              <w:rPr>
+                <w:iCs/>
+                <w:lang w:val="vi-VN"/>
+              </w:rPr>
+            </w:pPr>
+            <w:r>
+              <w:rPr>
+                <w:iCs/>
+                <w:lang w:val="vi-VN"/>
+              </w:rPr>
+              <w:t xml:space="preserve">Plan and pricing </w:t>
+            </w:r>
+          </w:p>
+        </w:tc>
+        <w:tc>
+          <w:tcPr>
+            <w:tcW w:w="2084" w:type="dxa"/>
+          </w:tcPr>
+          <w:p>
+            <w:pPr>
+              <w:pStyle w:val="BodyText"/>
+              <w:ind w:left="0"/>
+              <w:rPr>
+                <w:iCs/>
+                <w:lang w:val="vi-VN"/>
+              </w:rPr>
+            </w:pPr>
+            <w:r>
+              <w:rPr>
+                <w:iCs/>
+              </w:rPr>
+              <w:t>07/08/2022</w:t>
+            </w:r>
+          </w:p>
+        </w:tc>
+      </w:tr>
+      <w:tr>
+        <w:tc>
+          <w:tcPr>
+            <w:tcW w:w="960" w:type="dxa"/>
+          </w:tcPr>
+          <w:p>
+            <w:pPr>
+              <w:pStyle w:val="BodyText"/>
+              <w:ind w:left="0"/>
+              <w:rPr>
+                <w:iCs/>
+              </w:rPr>
+            </w:pPr>
+            <w:r>
+              <w:rPr>
+                <w:iCs/>
+                <w:lang w:val="vi-VN"/>
+              </w:rPr>
+              <w:t>0</w:t>
+            </w:r>
+            <w:r>
+              <w:rPr>
+                <w:iCs/>
+              </w:rPr>
+              <w:t>5</w:t>
+            </w:r>
+          </w:p>
+        </w:tc>
+        <w:tc>
+          <w:tcPr>
+            <w:tcW w:w="1727" w:type="dxa"/>
+          </w:tcPr>
+          <w:p>
+            <w:pPr>
+              <w:pStyle w:val="BodyText"/>
+              <w:ind w:left="0"/>
+              <w:rPr>
+                <w:iCs/>
+                <w:lang w:val="vi-VN"/>
+              </w:rPr>
+            </w:pPr>
+            <w:r>
+              <w:rPr>
+                <w:iCs/>
+                <w:lang w:val="vi-VN"/>
+              </w:rPr>
+              <w:t>Watch trailer</w:t>
+            </w:r>
+          </w:p>
+        </w:tc>
+        <w:tc>
+          <w:tcPr>
+            <w:tcW w:w="2084" w:type="dxa"/>
+          </w:tcPr>
+          <w:p>
+            <w:pPr>
+              <w:pStyle w:val="BodyText"/>
+              <w:ind w:left="0"/>
+              <w:rPr>
+                <w:iCs/>
+                <w:lang w:val="vi-VN"/>
+              </w:rPr>
+            </w:pPr>
+            <w:r>
+              <w:rPr>
+                <w:iCs/>
+              </w:rPr>
+              <w:t>07/08/2022</w:t>
+            </w:r>
+          </w:p>
+        </w:tc>
+      </w:tr>
+      <w:tr>
+        <w:tc>
+          <w:tcPr>
+            <w:tcW w:w="960" w:type="dxa"/>
+          </w:tcPr>
+          <w:p>
+            <w:pPr>
+              <w:pStyle w:val="BodyText"/>
+              <w:ind w:left="0"/>
+              <w:rPr>
+                <w:iCs/>
+              </w:rPr>
+            </w:pPr>
+            <w:r>
+              <w:rPr>
+                <w:iCs/>
+              </w:rPr>
+              <w:t>06</w:t>
+            </w:r>
+          </w:p>
+        </w:tc>
+        <w:tc>
+          <w:tcPr>
+            <w:tcW w:w="1727" w:type="dxa"/>
+          </w:tcPr>
+          <w:p>
+            <w:pPr>
+              <w:pStyle w:val="BodyText"/>
+              <w:ind w:left="0"/>
+              <w:rPr>
+                <w:iCs/>
+              </w:rPr>
+            </w:pPr>
+            <w:r>
+              <w:rPr>
+                <w:iCs/>
+              </w:rPr>
+              <w:t>Streaming film</w:t>
+            </w:r>
+          </w:p>
+        </w:tc>
+        <w:tc>
+          <w:tcPr>
+            <w:tcW w:w="2084" w:type="dxa"/>
+          </w:tcPr>
+          <w:p>
+            <w:pPr>
+              <w:pStyle w:val="BodyText"/>
+              <w:ind w:left="0"/>
+              <w:rPr>
+                <w:iCs/>
+              </w:rPr>
+            </w:pPr>
+            <w:r>
+              <w:rPr>
+                <w:iCs/>
+              </w:rPr>
+              <w:t>07/08/2022</w:t>
+            </w:r>
+          </w:p>
+        </w:tc>
+      </w:tr>
+      <w:tr>
+        <w:tc>
+          <w:tcPr>
+            <w:tcW w:w="960" w:type="dxa"/>
+          </w:tcPr>
+          <w:p>
+            <w:pPr>
+              <w:pStyle w:val="BodyText"/>
+              <w:ind w:left="0"/>
+              <w:rPr>
+                <w:iCs/>
+              </w:rPr>
+            </w:pPr>
+            <w:r>
+              <w:rPr>
+                <w:iCs/>
+              </w:rPr>
+              <w:t>07</w:t>
+            </w:r>
+          </w:p>
+        </w:tc>
+        <w:tc>
+          <w:tcPr>
+            <w:tcW w:w="1727" w:type="dxa"/>
+          </w:tcPr>
+          <w:p>
+            <w:pPr>
+              <w:pStyle w:val="BodyText"/>
+              <w:ind w:left="0"/>
+              <w:rPr>
+                <w:iCs/>
+              </w:rPr>
+            </w:pPr>
+            <w:r>
+              <w:rPr>
+                <w:iCs/>
+              </w:rPr>
+              <w:t>F</w:t>
+            </w:r>
+            <w:r>
+              <w:rPr>
+                <w:iCs/>
+              </w:rPr>
+              <w:t>orward/backward film</w:t>
+            </w:r>
+          </w:p>
+        </w:tc>
+        <w:tc>
+          <w:tcPr>
+            <w:tcW w:w="2084" w:type="dxa"/>
+          </w:tcPr>
+          <w:p>
+            <w:pPr>
+              <w:pStyle w:val="BodyText"/>
+              <w:ind w:left="0"/>
+              <w:rPr>
+                <w:iCs/>
+              </w:rPr>
+            </w:pPr>
+            <w:r>
+              <w:rPr>
+                <w:iCs/>
+              </w:rPr>
+              <w:t>07/08/2022</w:t>
+            </w:r>
+          </w:p>
+        </w:tc>
+      </w:tr>
+      <w:tr>
+        <w:tc>
+          <w:tcPr>
+            <w:tcW w:w="960" w:type="dxa"/>
+          </w:tcPr>
+          <w:p>
+            <w:pPr>
+              <w:pStyle w:val="BodyText"/>
+              <w:ind w:left="0"/>
+              <w:rPr>
+                <w:iCs/>
+              </w:rPr>
+            </w:pPr>
+            <w:r>
+              <w:rPr>
+                <w:iCs/>
+              </w:rPr>
+              <w:t>08</w:t>
+            </w:r>
+          </w:p>
+        </w:tc>
+        <w:tc>
+          <w:tcPr>
+            <w:tcW w:w="1727" w:type="dxa"/>
+          </w:tcPr>
+          <w:p>
+            <w:pPr>
+              <w:pStyle w:val="BodyText"/>
+              <w:ind w:left="0"/>
+              <w:rPr>
+                <w:iCs/>
+              </w:rPr>
+            </w:pPr>
+            <w:r>
+              <w:rPr>
+                <w:iCs/>
+              </w:rPr>
+              <w:t>T</w:t>
+            </w:r>
+            <w:r>
+              <w:rPr>
+                <w:iCs/>
+              </w:rPr>
+              <w:t>ime remaining of the film</w:t>
+            </w:r>
+          </w:p>
+        </w:tc>
+        <w:tc>
+          <w:tcPr>
+            <w:tcW w:w="2084" w:type="dxa"/>
+          </w:tcPr>
+          <w:p>
+            <w:pPr>
+              <w:pStyle w:val="BodyText"/>
+              <w:ind w:left="0"/>
+              <w:rPr>
+                <w:iCs/>
+              </w:rPr>
+            </w:pPr>
+            <w:r>
+              <w:rPr>
+                <w:iCs/>
+              </w:rPr>
+              <w:t>07/08/2022</w:t>
+            </w:r>
+          </w:p>
+        </w:tc>
+      </w:tr>
+      <w:tr>
+        <w:tc>
+          <w:tcPr>
+            <w:tcW w:w="960" w:type="dxa"/>
+          </w:tcPr>
+          <w:p>
+            <w:pPr>
+              <w:pStyle w:val="BodyText"/>
+              <w:ind w:left="0"/>
+              <w:rPr>
+                <w:iCs/>
+              </w:rPr>
+            </w:pPr>
+            <w:r>
+              <w:rPr>
+                <w:iCs/>
+              </w:rPr>
+              <w:t>09</w:t>
+            </w:r>
+          </w:p>
+        </w:tc>
+        <w:tc>
+          <w:tcPr>
+            <w:tcW w:w="1727" w:type="dxa"/>
+          </w:tcPr>
+          <w:p>
+            <w:pPr>
+              <w:pStyle w:val="BodyText"/>
+              <w:ind w:left="0"/>
+              <w:rPr>
+                <w:iCs/>
+              </w:rPr>
+            </w:pPr>
+            <w:r>
+              <w:rPr>
+                <w:iCs/>
+              </w:rPr>
+              <w:t>F</w:t>
+            </w:r>
+            <w:r>
+              <w:rPr>
+                <w:iCs/>
+              </w:rPr>
+              <w:t xml:space="preserve">ilm resolution </w:t>
+            </w:r>
+          </w:p>
+        </w:tc>
+        <w:tc>
+          <w:tcPr>
+            <w:tcW w:w="2084" w:type="dxa"/>
+          </w:tcPr>
+          <w:p>
+            <w:pPr>
+              <w:pStyle w:val="BodyText"/>
+              <w:ind w:left="0"/>
+              <w:rPr>
+                <w:iCs/>
+              </w:rPr>
+            </w:pPr>
+            <w:r>
+              <w:rPr>
+                <w:iCs/>
+              </w:rPr>
+              <w:t>07/08/2022</w:t>
+            </w:r>
+          </w:p>
+        </w:tc>
+      </w:tr>
+      <w:tr>
+        <w:tc>
+          <w:tcPr>
+            <w:tcW w:w="960" w:type="dxa"/>
+          </w:tcPr>
+          <w:p>
+            <w:pPr>
+              <w:pStyle w:val="BodyText"/>
+              <w:ind w:left="0"/>
+              <w:rPr>
+                <w:iCs/>
+              </w:rPr>
+            </w:pPr>
+            <w:r>
+              <w:rPr>
+                <w:iCs/>
+              </w:rPr>
+              <w:t>10</w:t>
+            </w:r>
+          </w:p>
+        </w:tc>
+        <w:tc>
+          <w:tcPr>
+            <w:tcW w:w="1727" w:type="dxa"/>
+          </w:tcPr>
+          <w:p>
+            <w:pPr>
+              <w:pStyle w:val="BodyText"/>
+              <w:ind w:left="0"/>
+              <w:rPr>
+                <w:iCs/>
+              </w:rPr>
+            </w:pPr>
+            <w:r>
+              <w:rPr>
+                <w:iCs/>
+              </w:rPr>
+              <w:t>S</w:t>
+            </w:r>
+            <w:r>
+              <w:rPr>
+                <w:iCs/>
+              </w:rPr>
+              <w:t>ound control</w:t>
+            </w:r>
+          </w:p>
+        </w:tc>
+        <w:tc>
+          <w:tcPr>
+            <w:tcW w:w="2084" w:type="dxa"/>
+          </w:tcPr>
+          <w:p>
+            <w:pPr>
+              <w:pStyle w:val="BodyText"/>
+              <w:ind w:left="0"/>
+              <w:rPr>
+                <w:iCs/>
+              </w:rPr>
+            </w:pPr>
+            <w:r>
+              <w:rPr>
+                <w:iCs/>
+              </w:rPr>
+              <w:t>07/08/2022</w:t>
+            </w:r>
+          </w:p>
+        </w:tc>
+      </w:tr>
+      <w:tr>
+        <w:tc>
+          <w:tcPr>
+            <w:tcW w:w="960" w:type="dxa"/>
+          </w:tcPr>
+          <w:p>
+            <w:pPr>
+              <w:pStyle w:val="BodyText"/>
+              <w:ind w:left="0"/>
+              <w:rPr>
+                <w:iCs/>
+              </w:rPr>
+            </w:pPr>
+            <w:r>
+              <w:rPr>
+                <w:iCs/>
+              </w:rPr>
+              <w:t>11</w:t>
+            </w:r>
+          </w:p>
+        </w:tc>
+        <w:tc>
+          <w:tcPr>
+            <w:tcW w:w="1727" w:type="dxa"/>
+          </w:tcPr>
+          <w:p>
+            <w:pPr>
+              <w:pStyle w:val="BodyText"/>
+              <w:ind w:left="0"/>
+              <w:rPr>
+                <w:iCs/>
+              </w:rPr>
+            </w:pPr>
+            <w:r>
+              <w:rPr>
+                <w:iCs/>
+              </w:rPr>
+              <w:t>F</w:t>
+            </w:r>
+            <w:r>
+              <w:rPr>
+                <w:iCs/>
+              </w:rPr>
+              <w:t>ilm comment</w:t>
+            </w:r>
+          </w:p>
+        </w:tc>
+        <w:tc>
+          <w:tcPr>
+            <w:tcW w:w="2084" w:type="dxa"/>
+          </w:tcPr>
+          <w:p>
+            <w:pPr>
+              <w:pStyle w:val="BodyText"/>
+              <w:ind w:left="0"/>
+              <w:rPr>
+                <w:iCs/>
+              </w:rPr>
+            </w:pPr>
+            <w:r>
+              <w:rPr>
+                <w:iCs/>
+              </w:rPr>
+              <w:t>07/08/2022</w:t>
+            </w:r>
+          </w:p>
+        </w:tc>
+      </w:tr>
+      <w:tr>
+        <w:tc>
+          <w:tcPr>
+            <w:tcW w:w="960" w:type="dxa"/>
+          </w:tcPr>
+          <w:p>
+            <w:pPr>
+              <w:pStyle w:val="BodyText"/>
+              <w:ind w:left="0"/>
+              <w:rPr>
+                <w:iCs/>
+              </w:rPr>
+            </w:pPr>
+            <w:r>
+              <w:rPr>
+                <w:iCs/>
+              </w:rPr>
+              <w:t>12</w:t>
+            </w:r>
+          </w:p>
+        </w:tc>
+        <w:tc>
+          <w:tcPr>
+            <w:tcW w:w="1727" w:type="dxa"/>
+          </w:tcPr>
+          <w:p>
+            <w:pPr>
+              <w:pStyle w:val="BodyText"/>
+              <w:ind w:left="0"/>
+              <w:rPr>
+                <w:iCs/>
+              </w:rPr>
+            </w:pPr>
+            <w:r>
+              <w:rPr>
+                <w:iCs/>
+              </w:rPr>
+              <w:t>F</w:t>
+            </w:r>
+            <w:r>
+              <w:rPr>
+                <w:iCs/>
+              </w:rPr>
+              <w:t>ilm like count</w:t>
+            </w:r>
+          </w:p>
+        </w:tc>
+        <w:tc>
+          <w:tcPr>
+            <w:tcW w:w="2084" w:type="dxa"/>
+          </w:tcPr>
+          <w:p>
+            <w:pPr>
+              <w:pStyle w:val="BodyText"/>
+              <w:ind w:left="0"/>
+              <w:rPr>
+                <w:iCs/>
+              </w:rPr>
+            </w:pPr>
+            <w:r>
+              <w:rPr>
+                <w:iCs/>
+              </w:rPr>
+              <w:t>07/08/2022</w:t>
+            </w:r>
+          </w:p>
+        </w:tc>
+      </w:tr>
+      <w:tr>
+        <w:tc>
+          <w:tcPr>
+            <w:tcW w:w="960" w:type="dxa"/>
+          </w:tcPr>
+          <w:p>
+            <w:pPr>
+              <w:pStyle w:val="BodyText"/>
+              <w:ind w:left="0"/>
+              <w:rPr>
+                <w:iCs/>
+                <w:lang w:val="vi-VN"/>
+              </w:rPr>
+            </w:pPr>
+            <w:r>
+              <w:rPr>
+                <w:iCs/>
+              </w:rPr>
+              <w:t>13</w:t>
+            </w:r>
+          </w:p>
+        </w:tc>
+        <w:tc>
+          <w:tcPr>
+            <w:tcW w:w="1727" w:type="dxa"/>
+          </w:tcPr>
+          <w:p>
+            <w:pPr>
+              <w:pStyle w:val="BodyText"/>
+              <w:ind w:left="0"/>
+              <w:rPr>
+                <w:iCs/>
+                <w:lang w:val="vi-VN"/>
+              </w:rPr>
+            </w:pPr>
+            <w:r>
+              <w:rPr>
+                <w:iCs/>
+                <w:lang w:val="vi-VN"/>
+              </w:rPr>
+              <w:t>Top movie charts/ most popular now</w:t>
+            </w:r>
+          </w:p>
+        </w:tc>
+        <w:tc>
+          <w:tcPr>
+            <w:tcW w:w="2084" w:type="dxa"/>
+          </w:tcPr>
+          <w:p>
+            <w:pPr>
+              <w:pStyle w:val="BodyText"/>
+              <w:ind w:left="0"/>
+              <w:rPr>
+                <w:iCs/>
+                <w:lang w:val="vi-VN"/>
+              </w:rPr>
+            </w:pPr>
+            <w:r>
+              <w:rPr>
+                <w:iCs/>
+              </w:rPr>
+              <w:t>07/08/2022</w:t>
+            </w:r>
+          </w:p>
+        </w:tc>
+      </w:tr>
+      <w:tr>
+        <w:tc>
+          <w:tcPr>
+            <w:tcW w:w="960" w:type="dxa"/>
+          </w:tcPr>
+          <w:p>
+            <w:pPr>
+              <w:pStyle w:val="BodyText"/>
+              <w:ind w:left="0"/>
+              <w:rPr>
+                <w:iCs/>
+              </w:rPr>
+            </w:pPr>
+            <w:r>
+              <w:rPr>
+                <w:iCs/>
+              </w:rPr>
+              <w:t>14</w:t>
+            </w:r>
+          </w:p>
+        </w:tc>
+        <w:tc>
+          <w:tcPr>
+            <w:tcW w:w="1727" w:type="dxa"/>
+          </w:tcPr>
+          <w:p>
+            <w:pPr>
+              <w:pStyle w:val="BodyText"/>
+              <w:ind w:left="0"/>
+              <w:rPr>
+                <w:iCs/>
+              </w:rPr>
+            </w:pPr>
+            <w:r>
+              <w:rPr>
+                <w:iCs/>
+                <w:lang w:val="vi-VN"/>
+              </w:rPr>
+              <w:t>Release calendar</w:t>
+            </w:r>
+            <w:r>
+              <w:rPr>
+                <w:iCs/>
+              </w:rPr>
+              <w:t xml:space="preserve"> </w:t>
+            </w:r>
+            <w:r>
+              <w:rPr>
+                <w:iCs/>
+              </w:rPr>
+              <w:t>for upcoming film from theater</w:t>
+            </w:r>
+          </w:p>
+        </w:tc>
+        <w:tc>
+          <w:tcPr>
+            <w:tcW w:w="2084" w:type="dxa"/>
+          </w:tcPr>
+          <w:p>
+            <w:pPr>
+              <w:pStyle w:val="BodyText"/>
+              <w:ind w:left="0"/>
+              <w:rPr>
+                <w:iCs/>
+                <w:lang w:val="vi-VN"/>
+              </w:rPr>
+            </w:pPr>
+            <w:r>
+              <w:rPr>
+                <w:iCs/>
+              </w:rPr>
+              <w:t>07/08/2022</w:t>
+            </w:r>
+          </w:p>
+        </w:tc>
+      </w:tr>
+      <w:tr>
+        <w:tc>
+          <w:tcPr>
+            <w:tcW w:w="960" w:type="dxa"/>
+          </w:tcPr>
+          <w:p>
+            <w:pPr>
+              <w:pStyle w:val="BodyText"/>
+              <w:ind w:left="0"/>
+              <w:rPr>
+                <w:iCs/>
+              </w:rPr>
+            </w:pPr>
+            <w:r>
+              <w:rPr>
+                <w:iCs/>
+              </w:rPr>
+              <w:t>15</w:t>
+            </w:r>
+          </w:p>
+        </w:tc>
+        <w:tc>
+          <w:tcPr>
+            <w:tcW w:w="1727" w:type="dxa"/>
+          </w:tcPr>
+          <w:p>
+            <w:pPr>
+              <w:pStyle w:val="BodyText"/>
+              <w:ind w:left="0"/>
+              <w:rPr>
+                <w:iCs/>
+                <w:lang w:val="vi-VN"/>
+              </w:rPr>
+            </w:pPr>
+            <w:r>
+              <w:rPr>
+                <w:iCs/>
+                <w:lang w:val="vi-VN"/>
+              </w:rPr>
+              <w:t>Recommendation/ Alread</w:t>
+            </w:r>
+            <w:r>
+              <w:rPr>
+                <w:iCs/>
+              </w:rPr>
+              <w:t>y</w:t>
+            </w:r>
+            <w:r>
+              <w:rPr>
+                <w:iCs/>
+                <w:lang w:val="vi-VN"/>
+              </w:rPr>
+              <w:t xml:space="preserve"> watched/ Favorites/ Not interested</w:t>
+            </w:r>
+          </w:p>
+        </w:tc>
+        <w:tc>
+          <w:tcPr>
+            <w:tcW w:w="2084" w:type="dxa"/>
+          </w:tcPr>
+          <w:p>
+            <w:pPr>
+              <w:pStyle w:val="BodyText"/>
+              <w:ind w:left="0"/>
+              <w:rPr>
+                <w:iCs/>
+                <w:lang w:val="vi-VN"/>
+              </w:rPr>
+            </w:pPr>
+            <w:r>
+              <w:rPr>
+                <w:iCs/>
+              </w:rPr>
+              <w:t>07/08/2022</w:t>
+            </w:r>
+          </w:p>
+        </w:tc>
+      </w:tr>
+      <w:tr>
+        <w:tc>
+          <w:tcPr>
+            <w:tcW w:w="960" w:type="dxa"/>
+          </w:tcPr>
+          <w:p>
+            <w:pPr>
+              <w:pStyle w:val="BodyText"/>
+              <w:ind w:left="0"/>
+              <w:rPr>
+                <w:iCs/>
+              </w:rPr>
+            </w:pPr>
+            <w:r>
+              <w:rPr>
+                <w:iCs/>
+              </w:rPr>
+              <w:t>16</w:t>
+            </w:r>
+          </w:p>
+        </w:tc>
+        <w:tc>
+          <w:tcPr>
+            <w:tcW w:w="1727" w:type="dxa"/>
+          </w:tcPr>
+          <w:p>
+            <w:pPr>
+              <w:pStyle w:val="BodyText"/>
+              <w:ind w:left="0"/>
+              <w:rPr>
+                <w:iCs/>
+              </w:rPr>
+            </w:pPr>
+            <w:r>
+              <w:rPr>
+                <w:iCs/>
+                <w:lang w:val="vi-VN"/>
+              </w:rPr>
+              <w:t>Contact and Help Center/ Feed</w:t>
+            </w:r>
+            <w:r>
+              <w:rPr>
+                <w:iCs/>
+              </w:rPr>
+              <w:t>back</w:t>
+            </w:r>
+          </w:p>
+        </w:tc>
+        <w:tc>
+          <w:tcPr>
+            <w:tcW w:w="2084" w:type="dxa"/>
+          </w:tcPr>
+          <w:p>
+            <w:pPr>
+              <w:pStyle w:val="BodyText"/>
+              <w:ind w:left="0"/>
+              <w:rPr>
+                <w:iCs/>
+                <w:lang w:val="vi-VN"/>
+              </w:rPr>
+            </w:pPr>
+            <w:r>
+              <w:rPr>
+                <w:iCs/>
+              </w:rPr>
+              <w:t>07/08/2022</w:t>
+            </w:r>
+          </w:p>
+        </w:tc>
+      </w:tr>
+      <w:tr>
+        <w:tc>
+          <w:tcPr>
+            <w:tcW w:w="960" w:type="dxa"/>
+          </w:tcPr>
+          <w:p>
+            <w:pPr>
+              <w:pStyle w:val="BodyText"/>
+              <w:ind w:left="0"/>
+              <w:rPr>
+                <w:iCs/>
+              </w:rPr>
+            </w:pPr>
+            <w:r>
+              <w:rPr>
+                <w:iCs/>
+                <w:lang w:val="vi-VN"/>
+              </w:rPr>
+              <w:t>1</w:t>
+            </w:r>
+            <w:r>
+              <w:rPr>
+                <w:iCs/>
+              </w:rPr>
+              <w:t>7</w:t>
+            </w:r>
+          </w:p>
+        </w:tc>
+        <w:tc>
+          <w:tcPr>
+            <w:tcW w:w="1727" w:type="dxa"/>
+          </w:tcPr>
+          <w:p>
+            <w:pPr>
+              <w:pStyle w:val="BodyText"/>
+              <w:ind w:left="0"/>
+              <w:rPr>
+                <w:iCs/>
+                <w:lang w:val="vi-VN"/>
+              </w:rPr>
+            </w:pPr>
+            <w:r>
+              <w:rPr>
+                <w:iCs/>
+                <w:lang w:val="vi-VN"/>
+              </w:rPr>
+              <w:t>GUI</w:t>
+            </w:r>
+          </w:p>
+        </w:tc>
+        <w:tc>
+          <w:tcPr>
+            <w:tcW w:w="2084" w:type="dxa"/>
+          </w:tcPr>
+          <w:p>
+            <w:pPr>
+              <w:pStyle w:val="BodyText"/>
+              <w:ind w:left="0"/>
+              <w:rPr>
+                <w:iCs/>
+                <w:lang w:val="vi-VN"/>
+              </w:rPr>
+            </w:pPr>
+            <w:r>
+              <w:rPr>
+                <w:iCs/>
+              </w:rPr>
+              <w:t>07/08/2022</w:t>
+            </w:r>
+          </w:p>
+        </w:tc>
+      </w:tr>
+    </w:tbl>
+    <w:p/>
+    <w:p>
+      <w:pPr>
         <w:pStyle w:val="Heading1"/>
       </w:pPr>
-      <w:bookmarkStart w:name="_Toc105359563" w:id="20"/>
+      <w:bookmarkStart w:id="18" w:name="_Toc524312837"/>
+      <w:bookmarkStart w:id="19" w:name="_Toc307271019"/>
+      <w:bookmarkStart w:id="20" w:name="_Toc105359563"/>
       <w:r>
+        <w:lastRenderedPageBreak/>
         <w:t>Project Organization</w:t>
       </w:r>
       <w:bookmarkEnd w:id="18"/>
@@ -3316,9 +4163,9 @@
       <w:pPr>
         <w:pStyle w:val="Heading2"/>
       </w:pPr>
-      <w:bookmarkStart w:name="_Toc524312838" w:id="21"/>
-      <w:bookmarkStart w:name="_Toc307271020" w:id="22"/>
-      <w:bookmarkStart w:name="_Toc105359564" w:id="23"/>
+      <w:bookmarkStart w:id="21" w:name="_Toc524312838"/>
+      <w:bookmarkStart w:id="22" w:name="_Toc307271020"/>
+      <w:bookmarkStart w:id="23" w:name="_Toc105359564"/>
       <w:r>
         <w:t>Organizational Structure</w:t>
       </w:r>
@@ -3335,8 +4182,8 @@
           <w:noProof/>
         </w:rPr>
         <w:drawing>
-          <wp:inline distT="0" distB="0" distL="0" distR="0" wp14:anchorId="278312FA" wp14:editId="668EE2C3">
-            <wp:extent cx="3657600" cy="1375575"/>
+          <wp:inline distT="0" distB="0" distL="0" distR="0" wp14:anchorId="278312FA" wp14:editId="2ED12C38">
+            <wp:extent cx="4610100" cy="2245659"/>
             <wp:effectExtent l="38100" t="0" r="38100" b="0"/>
             <wp:docPr id="1" name="Diagram 1"/>
             <wp:cNvGraphicFramePr/>
@@ -3353,9 +4200,9 @@
       <w:pPr>
         <w:pStyle w:val="Heading2"/>
       </w:pPr>
-      <w:bookmarkStart w:name="_Toc524312840" w:id="24"/>
-      <w:bookmarkStart w:name="_Toc307271021" w:id="25"/>
-      <w:bookmarkStart w:name="_Toc105359565" w:id="26"/>
+      <w:bookmarkStart w:id="24" w:name="_Toc524312840"/>
+      <w:bookmarkStart w:id="25" w:name="_Toc307271021"/>
+      <w:bookmarkStart w:id="26" w:name="_Toc105359565"/>
       <w:r>
         <w:t>Roles and Responsibilities</w:t>
       </w:r>
@@ -3369,10 +4216,10 @@
         <w:tblCellSpacing w:w="15" w:type="dxa"/>
         <w:tblInd w:w="775" w:type="dxa"/>
         <w:tblBorders>
-          <w:top w:val="single" w:color="auto" w:sz="4" w:space="0"/>
-          <w:left w:val="single" w:color="auto" w:sz="4" w:space="0"/>
-          <w:bottom w:val="single" w:color="auto" w:sz="4" w:space="0"/>
-          <w:right w:val="single" w:color="auto" w:sz="4" w:space="0"/>
+          <w:top w:val="single" w:sz="4" w:space="0" w:color="auto"/>
+          <w:left w:val="single" w:sz="4" w:space="0" w:color="auto"/>
+          <w:bottom w:val="single" w:sz="4" w:space="0" w:color="auto"/>
+          <w:right w:val="single" w:sz="4" w:space="0" w:color="auto"/>
         </w:tblBorders>
         <w:tblCellMar>
           <w:top w:w="15" w:type="dxa"/>
@@ -3628,9 +4475,9 @@
       <w:pPr>
         <w:pStyle w:val="Heading1"/>
       </w:pPr>
-      <w:bookmarkStart w:name="_Toc524312841" w:id="27"/>
-      <w:bookmarkStart w:name="_Toc307271022" w:id="28"/>
-      <w:bookmarkStart w:name="_Toc105359566" w:id="29"/>
+      <w:bookmarkStart w:id="27" w:name="_Toc524312841"/>
+      <w:bookmarkStart w:id="28" w:name="_Toc307271022"/>
+      <w:bookmarkStart w:id="29" w:name="_Toc105359566"/>
       <w:r>
         <w:t>Management Process</w:t>
       </w:r>
@@ -3642,9 +4489,9 @@
       <w:pPr>
         <w:pStyle w:val="Heading2"/>
       </w:pPr>
-      <w:bookmarkStart w:name="_Toc524312842" w:id="30"/>
-      <w:bookmarkStart w:name="_Toc307271023" w:id="31"/>
-      <w:bookmarkStart w:name="_Toc105359567" w:id="32"/>
+      <w:bookmarkStart w:id="30" w:name="_Toc524312842"/>
+      <w:bookmarkStart w:id="31" w:name="_Toc307271023"/>
+      <w:bookmarkStart w:id="32" w:name="_Toc105359567"/>
       <w:r>
         <w:t>Project Estimates</w:t>
       </w:r>
@@ -3720,1589 +4567,11 @@
     </w:p>
     <w:p>
       <w:pPr>
-        <w:pStyle w:val="ListParagraph"/>
-        <w:numPr>
-          <w:ilvl w:val="0"/>
-          <w:numId w:val="7"/>
-        </w:numPr>
-        <w:rPr>
-          <w:sz w:val="20"/>
-          <w:szCs w:val="18"/>
-          <w:lang w:val="en-US"/>
-        </w:rPr>
-      </w:pPr>
-      <w:r>
-        <w:rPr>
-          <w:sz w:val="20"/>
-          <w:szCs w:val="18"/>
-          <w:lang w:val="en-US"/>
-        </w:rPr>
-        <w:t>Things to do:</w:t>
-      </w:r>
-    </w:p>
-    <w:p>
-      <w:pPr>
-        <w:pStyle w:val="ListParagraph"/>
-        <w:numPr>
-          <w:ilvl w:val="0"/>
-          <w:numId w:val="6"/>
-        </w:numPr>
-        <w:rPr>
-          <w:sz w:val="20"/>
-          <w:szCs w:val="18"/>
-          <w:lang w:val="en-US"/>
-        </w:rPr>
-      </w:pPr>
-      <w:r>
-        <w:rPr>
-          <w:sz w:val="20"/>
-          <w:szCs w:val="18"/>
-          <w:lang w:val="en-US"/>
-        </w:rPr>
-        <w:t>Log in / Sign up</w:t>
-      </w:r>
-    </w:p>
-    <w:p>
-      <w:pPr>
-        <w:pStyle w:val="ListParagraph"/>
-        <w:numPr>
-          <w:ilvl w:val="0"/>
-          <w:numId w:val="6"/>
-        </w:numPr>
-        <w:rPr>
-          <w:sz w:val="20"/>
-          <w:szCs w:val="18"/>
-          <w:lang w:val="en-US"/>
-        </w:rPr>
-      </w:pPr>
-      <w:r>
-        <w:rPr>
-          <w:sz w:val="20"/>
-          <w:szCs w:val="18"/>
-          <w:lang w:val="en-US"/>
-        </w:rPr>
-        <w:t>Edit User information</w:t>
-      </w:r>
-    </w:p>
-    <w:p>
-      <w:pPr>
-        <w:pStyle w:val="ListParagraph"/>
-        <w:numPr>
-          <w:ilvl w:val="0"/>
-          <w:numId w:val="6"/>
-        </w:numPr>
-        <w:rPr>
-          <w:sz w:val="20"/>
-          <w:szCs w:val="18"/>
-          <w:lang w:val="en-US"/>
-        </w:rPr>
-      </w:pPr>
-      <w:r>
-        <w:rPr>
-          <w:sz w:val="20"/>
-          <w:szCs w:val="18"/>
-          <w:lang w:val="en-US"/>
-        </w:rPr>
-        <w:t>Watch trailer.</w:t>
-      </w:r>
-    </w:p>
-    <w:p>
-      <w:pPr>
-        <w:pStyle w:val="ListParagraph"/>
-        <w:numPr>
-          <w:ilvl w:val="0"/>
-          <w:numId w:val="6"/>
-        </w:numPr>
-        <w:rPr>
-          <w:sz w:val="20"/>
-          <w:szCs w:val="18"/>
-          <w:lang w:val="en-US"/>
-        </w:rPr>
-      </w:pPr>
-      <w:r>
-        <w:rPr>
-          <w:sz w:val="20"/>
-          <w:szCs w:val="18"/>
-          <w:lang w:val="en-US"/>
-        </w:rPr>
-        <w:t>Plans and pricing.</w:t>
-      </w:r>
-    </w:p>
-    <w:p>
-      <w:pPr>
-        <w:pStyle w:val="ListParagraph"/>
-        <w:numPr>
-          <w:ilvl w:val="0"/>
-          <w:numId w:val="6"/>
-        </w:numPr>
-        <w:rPr>
-          <w:sz w:val="20"/>
-          <w:szCs w:val="18"/>
-          <w:lang w:val="en-US"/>
-        </w:rPr>
-      </w:pPr>
-      <w:r>
-        <w:rPr>
-          <w:sz w:val="20"/>
-          <w:szCs w:val="18"/>
-          <w:lang w:val="en-US"/>
-        </w:rPr>
-        <w:t>Top movie charts / Most popular now.</w:t>
-      </w:r>
-    </w:p>
-    <w:p>
-      <w:pPr>
-        <w:pStyle w:val="ListParagraph"/>
-        <w:numPr>
-          <w:ilvl w:val="0"/>
-          <w:numId w:val="6"/>
-        </w:numPr>
-        <w:rPr>
-          <w:sz w:val="20"/>
-          <w:szCs w:val="18"/>
-          <w:lang w:val="en-US"/>
-        </w:rPr>
-      </w:pPr>
-      <w:r>
-        <w:rPr>
-          <w:sz w:val="20"/>
-          <w:szCs w:val="18"/>
-          <w:lang w:val="en-US"/>
-        </w:rPr>
-        <w:t>Release calendar.</w:t>
-      </w:r>
-    </w:p>
-    <w:p>
-      <w:pPr>
-        <w:pStyle w:val="ListParagraph"/>
-        <w:numPr>
-          <w:ilvl w:val="0"/>
-          <w:numId w:val="6"/>
-        </w:numPr>
-        <w:rPr>
-          <w:sz w:val="20"/>
-          <w:szCs w:val="18"/>
-          <w:lang w:val="en-US"/>
-        </w:rPr>
-      </w:pPr>
-      <w:r>
-        <w:rPr>
-          <w:sz w:val="20"/>
-          <w:szCs w:val="18"/>
-          <w:lang w:val="en-US"/>
-        </w:rPr>
-        <w:t>Recommendation / Already watched / Favorites / Not interested.</w:t>
-      </w:r>
-    </w:p>
-    <w:p>
-      <w:pPr>
-        <w:pStyle w:val="ListParagraph"/>
-        <w:numPr>
-          <w:ilvl w:val="0"/>
-          <w:numId w:val="6"/>
-        </w:numPr>
-        <w:rPr>
-          <w:sz w:val="20"/>
-          <w:szCs w:val="18"/>
-          <w:lang w:val="en-US"/>
-        </w:rPr>
-      </w:pPr>
-      <w:r>
-        <w:rPr>
-          <w:sz w:val="20"/>
-          <w:szCs w:val="18"/>
-          <w:lang w:val="en-US"/>
-        </w:rPr>
-        <w:t>Contacts and Help Center / Feed</w:t>
-      </w:r>
-    </w:p>
-    <w:p>
-      <w:pPr>
-        <w:pStyle w:val="ListParagraph"/>
-        <w:numPr>
-          <w:ilvl w:val="0"/>
-          <w:numId w:val="6"/>
-        </w:numPr>
-        <w:rPr>
-          <w:sz w:val="20"/>
-          <w:szCs w:val="18"/>
-          <w:lang w:val="en-US"/>
-        </w:rPr>
-      </w:pPr>
-      <w:r>
-        <w:rPr>
-          <w:sz w:val="20"/>
-          <w:szCs w:val="18"/>
-          <w:lang w:val="en-US"/>
-        </w:rPr>
-        <w:t>Interface for admins and users</w:t>
-      </w:r>
-    </w:p>
-    <w:p>
-      <w:pPr>
-        <w:pStyle w:val="ListParagraph"/>
-        <w:numPr>
-          <w:ilvl w:val="0"/>
-          <w:numId w:val="6"/>
-        </w:numPr>
-        <w:rPr>
-          <w:sz w:val="20"/>
-          <w:szCs w:val="18"/>
-          <w:lang w:val="en-US"/>
-        </w:rPr>
-      </w:pPr>
-      <w:r>
-        <w:rPr>
-          <w:sz w:val="20"/>
-          <w:szCs w:val="18"/>
-          <w:lang w:val="en-US"/>
-        </w:rPr>
-        <w:t>Website testing</w:t>
-      </w:r>
-    </w:p>
-    <w:p>
-      <w:pPr>
-        <w:pStyle w:val="ListParagraph"/>
-        <w:numPr>
-          <w:ilvl w:val="0"/>
-          <w:numId w:val="6"/>
-        </w:numPr>
-        <w:rPr>
-          <w:sz w:val="20"/>
-          <w:szCs w:val="18"/>
-          <w:lang w:val="en-US"/>
-        </w:rPr>
-      </w:pPr>
-      <w:r>
-        <w:rPr>
-          <w:sz w:val="20"/>
-          <w:szCs w:val="18"/>
-          <w:lang w:val="en-US"/>
-        </w:rPr>
-        <w:t>GUI Design.</w:t>
-      </w:r>
-    </w:p>
-    <w:p>
-      <w:pPr>
-        <w:widowControl/>
-        <w:spacing w:line="240" w:lineRule="auto"/>
-        <w:rPr>
-          <w:szCs w:val="18"/>
-        </w:rPr>
-      </w:pPr>
-      <w:r>
-        <w:rPr>
-          <w:szCs w:val="18"/>
-        </w:rPr>
-        <w:br w:type="page"/>
-      </w:r>
-    </w:p>
-    <w:p>
-      <w:pPr>
-        <w:widowControl/>
-        <w:spacing w:line="240" w:lineRule="auto"/>
-        <w:rPr>
-          <w:rFonts w:eastAsiaTheme="minorHAnsi" w:cstheme="minorBidi"/>
-          <w:szCs w:val="18"/>
-        </w:rPr>
-      </w:pPr>
-    </w:p>
-    <w:tbl>
-      <w:tblPr>
-        <w:tblStyle w:val="TableGrid"/>
-        <w:tblW w:w="9493" w:type="dxa"/>
-        <w:tblLook w:val="04A0" w:firstRow="1" w:lastRow="0" w:firstColumn="1" w:lastColumn="0" w:noHBand="0" w:noVBand="1"/>
-      </w:tblPr>
-      <w:tblGrid>
-        <w:gridCol w:w="2192"/>
-        <w:gridCol w:w="1816"/>
-        <w:gridCol w:w="1731"/>
-        <w:gridCol w:w="1761"/>
-        <w:gridCol w:w="1993"/>
-      </w:tblGrid>
-      <w:tr>
-        <w:tc>
-          <w:tcPr>
-            <w:tcW w:w="2192" w:type="dxa"/>
-            <w:shd w:val="clear" w:color="auto" w:fill="000000" w:themeFill="text1"/>
-            <w:vAlign w:val="center"/>
-          </w:tcPr>
-          <w:p>
-            <w:pPr>
-              <w:jc w:val="center"/>
-              <w:rPr>
-                <w:rFonts w:asciiTheme="majorHAnsi" w:hAnsiTheme="majorHAnsi" w:cstheme="majorHAnsi"/>
-                <w:b/>
-                <w:bCs/>
-                <w:color w:val="FFFFFF" w:themeColor="background1"/>
-              </w:rPr>
-            </w:pPr>
-            <w:r>
-              <w:rPr>
-                <w:rFonts w:asciiTheme="majorHAnsi" w:hAnsiTheme="majorHAnsi" w:cstheme="majorHAnsi"/>
-                <w:b/>
-                <w:bCs/>
-                <w:color w:val="FFFFFF" w:themeColor="background1"/>
-              </w:rPr>
-              <w:t>Things to do</w:t>
-            </w:r>
-          </w:p>
-        </w:tc>
-        <w:tc>
-          <w:tcPr>
-            <w:tcW w:w="1816" w:type="dxa"/>
-            <w:shd w:val="clear" w:color="auto" w:fill="000000" w:themeFill="text1"/>
-            <w:vAlign w:val="center"/>
-          </w:tcPr>
-          <w:p>
-            <w:pPr>
-              <w:jc w:val="center"/>
-              <w:rPr>
-                <w:rFonts w:asciiTheme="majorHAnsi" w:hAnsiTheme="majorHAnsi" w:cstheme="majorHAnsi"/>
-                <w:b/>
-                <w:bCs/>
-                <w:color w:val="FFFFFF" w:themeColor="background1"/>
-              </w:rPr>
-            </w:pPr>
-            <w:r>
-              <w:rPr>
-                <w:rFonts w:asciiTheme="majorHAnsi" w:hAnsiTheme="majorHAnsi" w:cstheme="majorHAnsi"/>
-                <w:b/>
-                <w:bCs/>
-                <w:color w:val="FFFFFF" w:themeColor="background1"/>
-              </w:rPr>
-              <w:t>Effort</w:t>
-            </w:r>
-          </w:p>
-        </w:tc>
-        <w:tc>
-          <w:tcPr>
-            <w:tcW w:w="1731" w:type="dxa"/>
-            <w:shd w:val="clear" w:color="auto" w:fill="000000" w:themeFill="text1"/>
-            <w:vAlign w:val="center"/>
-          </w:tcPr>
-          <w:p>
-            <w:pPr>
-              <w:jc w:val="center"/>
-              <w:rPr>
-                <w:rFonts w:asciiTheme="majorHAnsi" w:hAnsiTheme="majorHAnsi" w:cstheme="majorHAnsi"/>
-                <w:b/>
-                <w:bCs/>
-                <w:color w:val="FFFFFF" w:themeColor="background1"/>
-              </w:rPr>
-            </w:pPr>
-            <w:r>
-              <w:rPr>
-                <w:rFonts w:asciiTheme="majorHAnsi" w:hAnsiTheme="majorHAnsi" w:cstheme="majorHAnsi"/>
-                <w:b/>
-                <w:bCs/>
-                <w:color w:val="FFFFFF" w:themeColor="background1"/>
-              </w:rPr>
-              <w:t>Cost</w:t>
-            </w:r>
-          </w:p>
-        </w:tc>
-        <w:tc>
-          <w:tcPr>
-            <w:tcW w:w="1761" w:type="dxa"/>
-            <w:shd w:val="clear" w:color="auto" w:fill="000000" w:themeFill="text1"/>
-            <w:vAlign w:val="center"/>
-          </w:tcPr>
-          <w:p>
-            <w:pPr>
-              <w:jc w:val="center"/>
-              <w:rPr>
-                <w:rFonts w:asciiTheme="majorHAnsi" w:hAnsiTheme="majorHAnsi" w:cstheme="majorHAnsi"/>
-                <w:b/>
-                <w:bCs/>
-                <w:color w:val="FFFFFF" w:themeColor="background1"/>
-              </w:rPr>
-            </w:pPr>
-            <w:r>
-              <w:rPr>
-                <w:rFonts w:asciiTheme="majorHAnsi" w:hAnsiTheme="majorHAnsi" w:cstheme="majorHAnsi"/>
-                <w:b/>
-                <w:bCs/>
-                <w:color w:val="FFFFFF" w:themeColor="background1"/>
-              </w:rPr>
-              <w:t>Member(s)</w:t>
-            </w:r>
-          </w:p>
-        </w:tc>
-        <w:tc>
-          <w:tcPr>
-            <w:tcW w:w="1993" w:type="dxa"/>
-            <w:shd w:val="clear" w:color="auto" w:fill="000000" w:themeFill="text1"/>
-            <w:vAlign w:val="center"/>
-          </w:tcPr>
-          <w:p>
-            <w:pPr>
-              <w:jc w:val="center"/>
-              <w:rPr>
-                <w:rFonts w:asciiTheme="majorHAnsi" w:hAnsiTheme="majorHAnsi" w:cstheme="majorHAnsi"/>
-                <w:b/>
-                <w:bCs/>
-                <w:color w:val="FFFFFF" w:themeColor="background1"/>
-              </w:rPr>
-            </w:pPr>
-            <w:r>
-              <w:rPr>
-                <w:rFonts w:asciiTheme="majorHAnsi" w:hAnsiTheme="majorHAnsi" w:cstheme="majorHAnsi"/>
-                <w:b/>
-                <w:bCs/>
-                <w:color w:val="FFFFFF" w:themeColor="background1"/>
-              </w:rPr>
-              <w:t>Total Effort</w:t>
-            </w:r>
-          </w:p>
-        </w:tc>
-      </w:tr>
-      <w:tr>
-        <w:tc>
-          <w:tcPr>
-            <w:tcW w:w="2192" w:type="dxa"/>
-            <w:vAlign w:val="center"/>
-          </w:tcPr>
-          <w:p>
-            <w:pPr>
-              <w:jc w:val="center"/>
-              <w:rPr>
-                <w:rFonts w:asciiTheme="majorHAnsi" w:hAnsiTheme="majorHAnsi" w:cstheme="majorHAnsi"/>
-              </w:rPr>
-            </w:pPr>
-            <w:r>
-              <w:rPr>
-                <w:rFonts w:asciiTheme="majorHAnsi" w:hAnsiTheme="majorHAnsi" w:cstheme="majorHAnsi"/>
-              </w:rPr>
-              <w:t>Log in / Sign up</w:t>
-            </w:r>
-          </w:p>
-        </w:tc>
-        <w:tc>
-          <w:tcPr>
-            <w:tcW w:w="1816" w:type="dxa"/>
-            <w:vAlign w:val="center"/>
-          </w:tcPr>
-          <w:p>
-            <w:pPr>
-              <w:jc w:val="center"/>
-              <w:rPr>
-                <w:rFonts w:asciiTheme="majorHAnsi" w:hAnsiTheme="majorHAnsi" w:cstheme="majorHAnsi"/>
-              </w:rPr>
-            </w:pPr>
-            <w:r>
-              <w:rPr>
-                <w:rFonts w:asciiTheme="majorHAnsi" w:hAnsiTheme="majorHAnsi" w:cstheme="majorHAnsi"/>
-              </w:rPr>
-              <w:t>5 days</w:t>
-            </w:r>
-          </w:p>
-        </w:tc>
-        <w:tc>
-          <w:tcPr>
-            <w:tcW w:w="1731" w:type="dxa"/>
-            <w:vAlign w:val="center"/>
-          </w:tcPr>
-          <w:p>
-            <w:pPr>
-              <w:jc w:val="center"/>
-              <w:rPr>
-                <w:rFonts w:asciiTheme="majorHAnsi" w:hAnsiTheme="majorHAnsi" w:cstheme="majorHAnsi"/>
-              </w:rPr>
-            </w:pPr>
-            <w:r>
-              <w:rPr>
-                <w:rFonts w:asciiTheme="majorHAnsi" w:hAnsiTheme="majorHAnsi" w:cstheme="majorHAnsi"/>
-              </w:rPr>
-              <w:t>300k VND per hour</w:t>
-            </w:r>
-          </w:p>
-        </w:tc>
-        <w:tc>
-          <w:tcPr>
-            <w:tcW w:w="1761" w:type="dxa"/>
-            <w:vAlign w:val="center"/>
-          </w:tcPr>
-          <w:p>
-            <w:pPr>
-              <w:jc w:val="center"/>
-              <w:rPr>
-                <w:rFonts w:asciiTheme="majorHAnsi" w:hAnsiTheme="majorHAnsi" w:cstheme="majorHAnsi"/>
-              </w:rPr>
-            </w:pPr>
-            <w:r>
-              <w:rPr>
-                <w:rFonts w:asciiTheme="majorHAnsi" w:hAnsiTheme="majorHAnsi" w:cstheme="majorHAnsi"/>
-              </w:rPr>
-              <w:t>2</w:t>
-            </w:r>
-          </w:p>
-        </w:tc>
-        <w:tc>
-          <w:tcPr>
-            <w:tcW w:w="1993" w:type="dxa"/>
-          </w:tcPr>
-          <w:p>
-            <w:pPr>
-              <w:rPr>
-                <w:rFonts w:asciiTheme="majorHAnsi" w:hAnsiTheme="majorHAnsi" w:cstheme="majorHAnsi"/>
-              </w:rPr>
-            </w:pPr>
-            <w:r>
-              <w:rPr>
-                <w:rFonts w:asciiTheme="majorHAnsi" w:hAnsiTheme="majorHAnsi" w:cstheme="majorHAnsi"/>
-              </w:rPr>
-              <w:t>9.000.000 VND</w:t>
-            </w:r>
-          </w:p>
-        </w:tc>
-      </w:tr>
-      <w:tr>
-        <w:tc>
-          <w:tcPr>
-            <w:tcW w:w="2192" w:type="dxa"/>
-            <w:vAlign w:val="center"/>
-          </w:tcPr>
-          <w:p>
-            <w:pPr>
-              <w:jc w:val="center"/>
-              <w:rPr>
-                <w:rFonts w:asciiTheme="majorHAnsi" w:hAnsiTheme="majorHAnsi" w:cstheme="majorHAnsi"/>
-              </w:rPr>
-            </w:pPr>
-            <w:r>
-              <w:rPr>
-                <w:rFonts w:asciiTheme="majorHAnsi" w:hAnsiTheme="majorHAnsi" w:cstheme="majorHAnsi"/>
-              </w:rPr>
-              <w:t>Edit User information</w:t>
-            </w:r>
-          </w:p>
-        </w:tc>
-        <w:tc>
-          <w:tcPr>
-            <w:tcW w:w="1816" w:type="dxa"/>
-            <w:vAlign w:val="center"/>
-          </w:tcPr>
-          <w:p>
-            <w:pPr>
-              <w:jc w:val="center"/>
-              <w:rPr>
-                <w:rFonts w:asciiTheme="majorHAnsi" w:hAnsiTheme="majorHAnsi" w:cstheme="majorHAnsi"/>
-              </w:rPr>
-            </w:pPr>
-            <w:r>
-              <w:rPr>
-                <w:rFonts w:asciiTheme="majorHAnsi" w:hAnsiTheme="majorHAnsi" w:cstheme="majorHAnsi"/>
-              </w:rPr>
-              <w:t>1 day</w:t>
-            </w:r>
-          </w:p>
-        </w:tc>
-        <w:tc>
-          <w:tcPr>
-            <w:tcW w:w="1731" w:type="dxa"/>
-            <w:vAlign w:val="center"/>
-          </w:tcPr>
-          <w:p>
-            <w:pPr>
-              <w:jc w:val="center"/>
-              <w:rPr>
-                <w:rFonts w:asciiTheme="majorHAnsi" w:hAnsiTheme="majorHAnsi" w:cstheme="majorHAnsi"/>
-              </w:rPr>
-            </w:pPr>
-            <w:r>
-              <w:rPr>
-                <w:rFonts w:asciiTheme="majorHAnsi" w:hAnsiTheme="majorHAnsi" w:cstheme="majorHAnsi"/>
-              </w:rPr>
-              <w:t>300k VND per hour</w:t>
-            </w:r>
-          </w:p>
-        </w:tc>
-        <w:tc>
-          <w:tcPr>
-            <w:tcW w:w="1761" w:type="dxa"/>
-            <w:vAlign w:val="center"/>
-          </w:tcPr>
-          <w:p>
-            <w:pPr>
-              <w:jc w:val="center"/>
-              <w:rPr>
-                <w:rFonts w:asciiTheme="majorHAnsi" w:hAnsiTheme="majorHAnsi" w:cstheme="majorHAnsi"/>
-              </w:rPr>
-            </w:pPr>
-            <w:r>
-              <w:rPr>
-                <w:rFonts w:asciiTheme="majorHAnsi" w:hAnsiTheme="majorHAnsi" w:cstheme="majorHAnsi"/>
-              </w:rPr>
-              <w:t>1</w:t>
-            </w:r>
-          </w:p>
-        </w:tc>
-        <w:tc>
-          <w:tcPr>
-            <w:tcW w:w="1993" w:type="dxa"/>
-          </w:tcPr>
-          <w:p>
-            <w:pPr>
-              <w:rPr>
-                <w:rFonts w:asciiTheme="majorHAnsi" w:hAnsiTheme="majorHAnsi" w:cstheme="majorHAnsi"/>
-              </w:rPr>
-            </w:pPr>
-            <w:r>
-              <w:rPr>
-                <w:rFonts w:asciiTheme="majorHAnsi" w:hAnsiTheme="majorHAnsi" w:cstheme="majorHAnsi"/>
-              </w:rPr>
-              <w:t>900.000VND</w:t>
-            </w:r>
-          </w:p>
-        </w:tc>
-      </w:tr>
-      <w:tr>
-        <w:tc>
-          <w:tcPr>
-            <w:tcW w:w="2192" w:type="dxa"/>
-            <w:vAlign w:val="center"/>
-          </w:tcPr>
-          <w:p>
-            <w:pPr>
-              <w:jc w:val="center"/>
-              <w:rPr>
-                <w:rFonts w:asciiTheme="majorHAnsi" w:hAnsiTheme="majorHAnsi" w:cstheme="majorHAnsi"/>
-              </w:rPr>
-            </w:pPr>
-            <w:r>
-              <w:rPr>
-                <w:rFonts w:asciiTheme="majorHAnsi" w:hAnsiTheme="majorHAnsi" w:cstheme="majorHAnsi"/>
-              </w:rPr>
-              <w:t>Watch trailer.</w:t>
-            </w:r>
-          </w:p>
-        </w:tc>
-        <w:tc>
-          <w:tcPr>
-            <w:tcW w:w="1816" w:type="dxa"/>
-            <w:vAlign w:val="center"/>
-          </w:tcPr>
-          <w:p>
-            <w:pPr>
-              <w:jc w:val="center"/>
-              <w:rPr>
-                <w:rFonts w:asciiTheme="majorHAnsi" w:hAnsiTheme="majorHAnsi" w:cstheme="majorHAnsi"/>
-              </w:rPr>
-            </w:pPr>
-            <w:r>
-              <w:rPr>
-                <w:rFonts w:asciiTheme="majorHAnsi" w:hAnsiTheme="majorHAnsi" w:cstheme="majorHAnsi"/>
-              </w:rPr>
-              <w:t>1 day</w:t>
-            </w:r>
-          </w:p>
-        </w:tc>
-        <w:tc>
-          <w:tcPr>
-            <w:tcW w:w="1731" w:type="dxa"/>
-            <w:vAlign w:val="center"/>
-          </w:tcPr>
-          <w:p>
-            <w:pPr>
-              <w:jc w:val="center"/>
-              <w:rPr>
-                <w:rFonts w:asciiTheme="majorHAnsi" w:hAnsiTheme="majorHAnsi" w:cstheme="majorHAnsi"/>
-              </w:rPr>
-            </w:pPr>
-            <w:r>
-              <w:rPr>
-                <w:rFonts w:asciiTheme="majorHAnsi" w:hAnsiTheme="majorHAnsi" w:cstheme="majorHAnsi"/>
-              </w:rPr>
-              <w:t>150k VND per hour</w:t>
-            </w:r>
-          </w:p>
-        </w:tc>
-        <w:tc>
-          <w:tcPr>
-            <w:tcW w:w="1761" w:type="dxa"/>
-            <w:vAlign w:val="center"/>
-          </w:tcPr>
-          <w:p>
-            <w:pPr>
-              <w:jc w:val="center"/>
-              <w:rPr>
-                <w:rFonts w:asciiTheme="majorHAnsi" w:hAnsiTheme="majorHAnsi" w:cstheme="majorHAnsi"/>
-              </w:rPr>
-            </w:pPr>
-            <w:r>
-              <w:rPr>
-                <w:rFonts w:asciiTheme="majorHAnsi" w:hAnsiTheme="majorHAnsi" w:cstheme="majorHAnsi"/>
-              </w:rPr>
-              <w:t>1</w:t>
-            </w:r>
-          </w:p>
-        </w:tc>
-        <w:tc>
-          <w:tcPr>
-            <w:tcW w:w="1993" w:type="dxa"/>
-          </w:tcPr>
-          <w:p>
-            <w:pPr>
-              <w:rPr>
-                <w:rFonts w:asciiTheme="majorHAnsi" w:hAnsiTheme="majorHAnsi" w:cstheme="majorHAnsi"/>
-              </w:rPr>
-            </w:pPr>
-            <w:r>
-              <w:rPr>
-                <w:rFonts w:asciiTheme="majorHAnsi" w:hAnsiTheme="majorHAnsi" w:cstheme="majorHAnsi"/>
-              </w:rPr>
-              <w:t>450.000 VND</w:t>
-            </w:r>
-          </w:p>
-        </w:tc>
-      </w:tr>
-      <w:tr>
-        <w:tc>
-          <w:tcPr>
-            <w:tcW w:w="2192" w:type="dxa"/>
-            <w:vAlign w:val="center"/>
-          </w:tcPr>
-          <w:p>
-            <w:pPr>
-              <w:jc w:val="center"/>
-              <w:rPr>
-                <w:rFonts w:asciiTheme="majorHAnsi" w:hAnsiTheme="majorHAnsi" w:cstheme="majorHAnsi"/>
-              </w:rPr>
-            </w:pPr>
-            <w:r>
-              <w:rPr>
-                <w:rFonts w:asciiTheme="majorHAnsi" w:hAnsiTheme="majorHAnsi" w:cstheme="majorHAnsi"/>
-              </w:rPr>
-              <w:t>Plans and pricing.</w:t>
-            </w:r>
-          </w:p>
-        </w:tc>
-        <w:tc>
-          <w:tcPr>
-            <w:tcW w:w="1816" w:type="dxa"/>
-            <w:vAlign w:val="center"/>
-          </w:tcPr>
-          <w:p>
-            <w:pPr>
-              <w:jc w:val="center"/>
-              <w:rPr>
-                <w:rFonts w:asciiTheme="majorHAnsi" w:hAnsiTheme="majorHAnsi" w:cstheme="majorHAnsi"/>
-              </w:rPr>
-            </w:pPr>
-            <w:r>
-              <w:rPr>
-                <w:rFonts w:asciiTheme="majorHAnsi" w:hAnsiTheme="majorHAnsi" w:cstheme="majorHAnsi"/>
-              </w:rPr>
-              <w:t>3 days</w:t>
-            </w:r>
-          </w:p>
-        </w:tc>
-        <w:tc>
-          <w:tcPr>
-            <w:tcW w:w="1731" w:type="dxa"/>
-            <w:vAlign w:val="center"/>
-          </w:tcPr>
-          <w:p>
-            <w:pPr>
-              <w:jc w:val="center"/>
-              <w:rPr>
-                <w:rFonts w:asciiTheme="majorHAnsi" w:hAnsiTheme="majorHAnsi" w:cstheme="majorHAnsi"/>
-              </w:rPr>
-            </w:pPr>
-            <w:r>
-              <w:rPr>
-                <w:rFonts w:asciiTheme="majorHAnsi" w:hAnsiTheme="majorHAnsi" w:cstheme="majorHAnsi"/>
-              </w:rPr>
-              <w:t>200k VND per hour</w:t>
-            </w:r>
-          </w:p>
-        </w:tc>
-        <w:tc>
-          <w:tcPr>
-            <w:tcW w:w="1761" w:type="dxa"/>
-            <w:vAlign w:val="center"/>
-          </w:tcPr>
-          <w:p>
-            <w:pPr>
-              <w:jc w:val="center"/>
-              <w:rPr>
-                <w:rFonts w:asciiTheme="majorHAnsi" w:hAnsiTheme="majorHAnsi" w:cstheme="majorHAnsi"/>
-              </w:rPr>
-            </w:pPr>
-            <w:r>
-              <w:rPr>
-                <w:rFonts w:asciiTheme="majorHAnsi" w:hAnsiTheme="majorHAnsi" w:cstheme="majorHAnsi"/>
-              </w:rPr>
-              <w:t>1</w:t>
-            </w:r>
-          </w:p>
-        </w:tc>
-        <w:tc>
-          <w:tcPr>
-            <w:tcW w:w="1993" w:type="dxa"/>
-          </w:tcPr>
-          <w:p>
-            <w:pPr>
-              <w:rPr>
-                <w:rFonts w:asciiTheme="majorHAnsi" w:hAnsiTheme="majorHAnsi" w:cstheme="majorHAnsi"/>
-              </w:rPr>
-            </w:pPr>
-            <w:r>
-              <w:rPr>
-                <w:rFonts w:asciiTheme="majorHAnsi" w:hAnsiTheme="majorHAnsi" w:cstheme="majorHAnsi"/>
-              </w:rPr>
-              <w:t>1.800.000 VND</w:t>
-            </w:r>
-          </w:p>
-        </w:tc>
-      </w:tr>
-      <w:tr>
-        <w:tc>
-          <w:tcPr>
-            <w:tcW w:w="2192" w:type="dxa"/>
-            <w:vAlign w:val="center"/>
-          </w:tcPr>
-          <w:p>
-            <w:pPr>
-              <w:jc w:val="center"/>
-              <w:rPr>
-                <w:rFonts w:asciiTheme="majorHAnsi" w:hAnsiTheme="majorHAnsi" w:cstheme="majorHAnsi"/>
-              </w:rPr>
-            </w:pPr>
-            <w:r>
-              <w:rPr>
-                <w:rFonts w:asciiTheme="majorHAnsi" w:hAnsiTheme="majorHAnsi" w:cstheme="majorHAnsi"/>
-              </w:rPr>
-              <w:t>Top movie charts / Most popular now.</w:t>
-            </w:r>
-          </w:p>
-        </w:tc>
-        <w:tc>
-          <w:tcPr>
-            <w:tcW w:w="1816" w:type="dxa"/>
-            <w:vAlign w:val="center"/>
-          </w:tcPr>
-          <w:p>
-            <w:pPr>
-              <w:jc w:val="center"/>
-              <w:rPr>
-                <w:rFonts w:asciiTheme="majorHAnsi" w:hAnsiTheme="majorHAnsi" w:cstheme="majorHAnsi"/>
-              </w:rPr>
-            </w:pPr>
-            <w:r>
-              <w:rPr>
-                <w:rFonts w:asciiTheme="majorHAnsi" w:hAnsiTheme="majorHAnsi" w:cstheme="majorHAnsi"/>
-              </w:rPr>
-              <w:t>5 days</w:t>
-            </w:r>
-          </w:p>
-        </w:tc>
-        <w:tc>
-          <w:tcPr>
-            <w:tcW w:w="1731" w:type="dxa"/>
-            <w:vAlign w:val="center"/>
-          </w:tcPr>
-          <w:p>
-            <w:pPr>
-              <w:jc w:val="center"/>
-              <w:rPr>
-                <w:rFonts w:asciiTheme="majorHAnsi" w:hAnsiTheme="majorHAnsi" w:cstheme="majorHAnsi"/>
-              </w:rPr>
-            </w:pPr>
-            <w:r>
-              <w:rPr>
-                <w:rFonts w:asciiTheme="majorHAnsi" w:hAnsiTheme="majorHAnsi" w:cstheme="majorHAnsi"/>
-              </w:rPr>
-              <w:t>300k VND per hour</w:t>
-            </w:r>
-          </w:p>
-        </w:tc>
-        <w:tc>
-          <w:tcPr>
-            <w:tcW w:w="1761" w:type="dxa"/>
-            <w:vAlign w:val="center"/>
-          </w:tcPr>
-          <w:p>
-            <w:pPr>
-              <w:jc w:val="center"/>
-              <w:rPr>
-                <w:rFonts w:asciiTheme="majorHAnsi" w:hAnsiTheme="majorHAnsi" w:cstheme="majorHAnsi"/>
-              </w:rPr>
-            </w:pPr>
-            <w:r>
-              <w:rPr>
-                <w:rFonts w:asciiTheme="majorHAnsi" w:hAnsiTheme="majorHAnsi" w:cstheme="majorHAnsi"/>
-              </w:rPr>
-              <w:t>2</w:t>
-            </w:r>
-          </w:p>
-        </w:tc>
-        <w:tc>
-          <w:tcPr>
-            <w:tcW w:w="1993" w:type="dxa"/>
-          </w:tcPr>
-          <w:p>
-            <w:pPr>
-              <w:rPr>
-                <w:rFonts w:asciiTheme="majorHAnsi" w:hAnsiTheme="majorHAnsi" w:cstheme="majorHAnsi"/>
-              </w:rPr>
-            </w:pPr>
-            <w:r>
-              <w:rPr>
-                <w:rFonts w:asciiTheme="majorHAnsi" w:hAnsiTheme="majorHAnsi" w:cstheme="majorHAnsi"/>
-              </w:rPr>
-              <w:t>9.000.000 VND</w:t>
-            </w:r>
-          </w:p>
-        </w:tc>
-      </w:tr>
-      <w:tr>
-        <w:tc>
-          <w:tcPr>
-            <w:tcW w:w="2192" w:type="dxa"/>
-            <w:vAlign w:val="center"/>
-          </w:tcPr>
-          <w:p>
-            <w:pPr>
-              <w:jc w:val="center"/>
-              <w:rPr>
-                <w:rFonts w:asciiTheme="majorHAnsi" w:hAnsiTheme="majorHAnsi" w:cstheme="majorHAnsi"/>
-              </w:rPr>
-            </w:pPr>
-            <w:r>
-              <w:rPr>
-                <w:rFonts w:asciiTheme="majorHAnsi" w:hAnsiTheme="majorHAnsi" w:cstheme="majorHAnsi"/>
-              </w:rPr>
-              <w:t>Release calendar.</w:t>
-            </w:r>
-          </w:p>
-        </w:tc>
-        <w:tc>
-          <w:tcPr>
-            <w:tcW w:w="1816" w:type="dxa"/>
-            <w:vAlign w:val="center"/>
-          </w:tcPr>
-          <w:p>
-            <w:pPr>
-              <w:jc w:val="center"/>
-              <w:rPr>
-                <w:rFonts w:asciiTheme="majorHAnsi" w:hAnsiTheme="majorHAnsi" w:cstheme="majorHAnsi"/>
-              </w:rPr>
-            </w:pPr>
-            <w:r>
-              <w:rPr>
-                <w:rFonts w:asciiTheme="majorHAnsi" w:hAnsiTheme="majorHAnsi" w:cstheme="majorHAnsi"/>
-              </w:rPr>
-              <w:t>1 days</w:t>
-            </w:r>
-          </w:p>
-        </w:tc>
-        <w:tc>
-          <w:tcPr>
-            <w:tcW w:w="1731" w:type="dxa"/>
-            <w:vAlign w:val="center"/>
-          </w:tcPr>
-          <w:p>
-            <w:pPr>
-              <w:jc w:val="center"/>
-              <w:rPr>
-                <w:rFonts w:asciiTheme="majorHAnsi" w:hAnsiTheme="majorHAnsi" w:cstheme="majorHAnsi"/>
-              </w:rPr>
-            </w:pPr>
-            <w:r>
-              <w:rPr>
-                <w:rFonts w:asciiTheme="majorHAnsi" w:hAnsiTheme="majorHAnsi" w:cstheme="majorHAnsi"/>
-              </w:rPr>
-              <w:t>300k VND per hour</w:t>
-            </w:r>
-          </w:p>
-        </w:tc>
-        <w:tc>
-          <w:tcPr>
-            <w:tcW w:w="1761" w:type="dxa"/>
-            <w:vAlign w:val="center"/>
-          </w:tcPr>
-          <w:p>
-            <w:pPr>
-              <w:jc w:val="center"/>
-              <w:rPr>
-                <w:rFonts w:asciiTheme="majorHAnsi" w:hAnsiTheme="majorHAnsi" w:cstheme="majorHAnsi"/>
-              </w:rPr>
-            </w:pPr>
-            <w:r>
-              <w:rPr>
-                <w:rFonts w:asciiTheme="majorHAnsi" w:hAnsiTheme="majorHAnsi" w:cstheme="majorHAnsi"/>
-              </w:rPr>
-              <w:t>1</w:t>
-            </w:r>
-          </w:p>
-        </w:tc>
-        <w:tc>
-          <w:tcPr>
-            <w:tcW w:w="1993" w:type="dxa"/>
-          </w:tcPr>
-          <w:p>
-            <w:pPr>
-              <w:rPr>
-                <w:rFonts w:asciiTheme="majorHAnsi" w:hAnsiTheme="majorHAnsi" w:cstheme="majorHAnsi"/>
-              </w:rPr>
-            </w:pPr>
-            <w:r>
-              <w:rPr>
-                <w:rFonts w:asciiTheme="majorHAnsi" w:hAnsiTheme="majorHAnsi" w:cstheme="majorHAnsi"/>
-              </w:rPr>
-              <w:t>900.000 VND</w:t>
-            </w:r>
-          </w:p>
-        </w:tc>
-      </w:tr>
-      <w:tr>
-        <w:tc>
-          <w:tcPr>
-            <w:tcW w:w="2192" w:type="dxa"/>
-            <w:vAlign w:val="center"/>
-          </w:tcPr>
-          <w:p>
-            <w:pPr>
-              <w:jc w:val="center"/>
-              <w:rPr>
-                <w:rFonts w:asciiTheme="majorHAnsi" w:hAnsiTheme="majorHAnsi" w:cstheme="majorHAnsi"/>
-              </w:rPr>
-            </w:pPr>
-            <w:r>
-              <w:rPr>
-                <w:rFonts w:asciiTheme="majorHAnsi" w:hAnsiTheme="majorHAnsi" w:cstheme="majorHAnsi"/>
-              </w:rPr>
-              <w:t>Recommendation / Already watched / Favorites / Not interested.</w:t>
-            </w:r>
-          </w:p>
-        </w:tc>
-        <w:tc>
-          <w:tcPr>
-            <w:tcW w:w="1816" w:type="dxa"/>
-            <w:vAlign w:val="center"/>
-          </w:tcPr>
-          <w:p>
-            <w:pPr>
-              <w:jc w:val="center"/>
-              <w:rPr>
-                <w:rFonts w:asciiTheme="majorHAnsi" w:hAnsiTheme="majorHAnsi" w:cstheme="majorHAnsi"/>
-              </w:rPr>
-            </w:pPr>
-            <w:r>
-              <w:rPr>
-                <w:rFonts w:asciiTheme="majorHAnsi" w:hAnsiTheme="majorHAnsi" w:cstheme="majorHAnsi"/>
-              </w:rPr>
-              <w:t>1 days</w:t>
-            </w:r>
-          </w:p>
-        </w:tc>
-        <w:tc>
-          <w:tcPr>
-            <w:tcW w:w="1731" w:type="dxa"/>
-            <w:vAlign w:val="center"/>
-          </w:tcPr>
-          <w:p>
-            <w:pPr>
-              <w:jc w:val="center"/>
-              <w:rPr>
-                <w:rFonts w:asciiTheme="majorHAnsi" w:hAnsiTheme="majorHAnsi" w:cstheme="majorHAnsi"/>
-              </w:rPr>
-            </w:pPr>
-            <w:r>
-              <w:rPr>
-                <w:rFonts w:asciiTheme="majorHAnsi" w:hAnsiTheme="majorHAnsi" w:cstheme="majorHAnsi"/>
-              </w:rPr>
-              <w:t>300k VND per hour</w:t>
-            </w:r>
-          </w:p>
-        </w:tc>
-        <w:tc>
-          <w:tcPr>
-            <w:tcW w:w="1761" w:type="dxa"/>
-            <w:vAlign w:val="center"/>
-          </w:tcPr>
-          <w:p>
-            <w:pPr>
-              <w:jc w:val="center"/>
-              <w:rPr>
-                <w:rFonts w:asciiTheme="majorHAnsi" w:hAnsiTheme="majorHAnsi" w:cstheme="majorHAnsi"/>
-              </w:rPr>
-            </w:pPr>
-            <w:r>
-              <w:rPr>
-                <w:rFonts w:asciiTheme="majorHAnsi" w:hAnsiTheme="majorHAnsi" w:cstheme="majorHAnsi"/>
-              </w:rPr>
-              <w:t>2</w:t>
-            </w:r>
-          </w:p>
-        </w:tc>
-        <w:tc>
-          <w:tcPr>
-            <w:tcW w:w="1993" w:type="dxa"/>
-          </w:tcPr>
-          <w:p>
-            <w:pPr>
-              <w:rPr>
-                <w:rFonts w:asciiTheme="majorHAnsi" w:hAnsiTheme="majorHAnsi" w:cstheme="majorHAnsi"/>
-              </w:rPr>
-            </w:pPr>
-            <w:r>
-              <w:rPr>
-                <w:rFonts w:asciiTheme="majorHAnsi" w:hAnsiTheme="majorHAnsi" w:cstheme="majorHAnsi"/>
-              </w:rPr>
-              <w:t>1.800.000 VND</w:t>
-            </w:r>
-          </w:p>
-        </w:tc>
-      </w:tr>
-      <w:tr>
-        <w:tc>
-          <w:tcPr>
-            <w:tcW w:w="2192" w:type="dxa"/>
-            <w:vAlign w:val="center"/>
-          </w:tcPr>
-          <w:p>
-            <w:pPr>
-              <w:jc w:val="center"/>
-              <w:rPr>
-                <w:rFonts w:asciiTheme="majorHAnsi" w:hAnsiTheme="majorHAnsi" w:cstheme="majorHAnsi"/>
-              </w:rPr>
-            </w:pPr>
-            <w:r>
-              <w:rPr>
-                <w:rFonts w:asciiTheme="majorHAnsi" w:hAnsiTheme="majorHAnsi" w:cstheme="majorHAnsi"/>
-              </w:rPr>
-              <w:t>Contacts and Help Center / Feed</w:t>
-            </w:r>
-          </w:p>
-        </w:tc>
-        <w:tc>
-          <w:tcPr>
-            <w:tcW w:w="1816" w:type="dxa"/>
-            <w:vAlign w:val="center"/>
-          </w:tcPr>
-          <w:p>
-            <w:pPr>
-              <w:jc w:val="center"/>
-              <w:rPr>
-                <w:rFonts w:asciiTheme="majorHAnsi" w:hAnsiTheme="majorHAnsi" w:cstheme="majorHAnsi"/>
-              </w:rPr>
-            </w:pPr>
-            <w:r>
-              <w:rPr>
-                <w:rFonts w:asciiTheme="majorHAnsi" w:hAnsiTheme="majorHAnsi" w:cstheme="majorHAnsi"/>
-              </w:rPr>
-              <w:t>5 days</w:t>
-            </w:r>
-          </w:p>
-        </w:tc>
-        <w:tc>
-          <w:tcPr>
-            <w:tcW w:w="1731" w:type="dxa"/>
-            <w:vAlign w:val="center"/>
-          </w:tcPr>
-          <w:p>
-            <w:pPr>
-              <w:jc w:val="center"/>
-              <w:rPr>
-                <w:rFonts w:asciiTheme="majorHAnsi" w:hAnsiTheme="majorHAnsi" w:cstheme="majorHAnsi"/>
-              </w:rPr>
-            </w:pPr>
-            <w:r>
-              <w:rPr>
-                <w:rFonts w:asciiTheme="majorHAnsi" w:hAnsiTheme="majorHAnsi" w:cstheme="majorHAnsi"/>
-              </w:rPr>
-              <w:t>300k VND per hour</w:t>
-            </w:r>
-          </w:p>
-        </w:tc>
-        <w:tc>
-          <w:tcPr>
-            <w:tcW w:w="1761" w:type="dxa"/>
-            <w:vAlign w:val="center"/>
-          </w:tcPr>
-          <w:p>
-            <w:pPr>
-              <w:jc w:val="center"/>
-              <w:rPr>
-                <w:rFonts w:asciiTheme="majorHAnsi" w:hAnsiTheme="majorHAnsi" w:cstheme="majorHAnsi"/>
-              </w:rPr>
-            </w:pPr>
-            <w:r>
-              <w:rPr>
-                <w:rFonts w:asciiTheme="majorHAnsi" w:hAnsiTheme="majorHAnsi" w:cstheme="majorHAnsi"/>
-              </w:rPr>
-              <w:t>2</w:t>
-            </w:r>
-          </w:p>
-        </w:tc>
-        <w:tc>
-          <w:tcPr>
-            <w:tcW w:w="1993" w:type="dxa"/>
-          </w:tcPr>
-          <w:p>
-            <w:pPr>
-              <w:rPr>
-                <w:rFonts w:asciiTheme="majorHAnsi" w:hAnsiTheme="majorHAnsi" w:cstheme="majorHAnsi"/>
-              </w:rPr>
-            </w:pPr>
-            <w:r>
-              <w:rPr>
-                <w:rFonts w:asciiTheme="majorHAnsi" w:hAnsiTheme="majorHAnsi" w:cstheme="majorHAnsi"/>
-              </w:rPr>
-              <w:t>9.000.000 VND</w:t>
-            </w:r>
-          </w:p>
-        </w:tc>
-      </w:tr>
-      <w:tr>
-        <w:tc>
-          <w:tcPr>
-            <w:tcW w:w="2192" w:type="dxa"/>
-            <w:vAlign w:val="center"/>
-          </w:tcPr>
-          <w:p>
-            <w:pPr>
-              <w:jc w:val="center"/>
-              <w:rPr>
-                <w:rFonts w:asciiTheme="majorHAnsi" w:hAnsiTheme="majorHAnsi" w:cstheme="majorHAnsi"/>
-              </w:rPr>
-            </w:pPr>
-            <w:r>
-              <w:rPr>
-                <w:rFonts w:asciiTheme="majorHAnsi" w:hAnsiTheme="majorHAnsi" w:cstheme="majorHAnsi"/>
-              </w:rPr>
-              <w:t>Interface for admins and users</w:t>
-            </w:r>
-          </w:p>
-        </w:tc>
-        <w:tc>
-          <w:tcPr>
-            <w:tcW w:w="1816" w:type="dxa"/>
-            <w:vAlign w:val="center"/>
-          </w:tcPr>
-          <w:p>
-            <w:pPr>
-              <w:jc w:val="center"/>
-              <w:rPr>
-                <w:rFonts w:asciiTheme="majorHAnsi" w:hAnsiTheme="majorHAnsi" w:cstheme="majorHAnsi"/>
-              </w:rPr>
-            </w:pPr>
-            <w:r>
-              <w:rPr>
-                <w:rFonts w:asciiTheme="majorHAnsi" w:hAnsiTheme="majorHAnsi" w:cstheme="majorHAnsi"/>
-              </w:rPr>
-              <w:t>1 month</w:t>
-            </w:r>
-          </w:p>
-        </w:tc>
-        <w:tc>
-          <w:tcPr>
-            <w:tcW w:w="1731" w:type="dxa"/>
-            <w:vAlign w:val="center"/>
-          </w:tcPr>
-          <w:p>
-            <w:pPr>
-              <w:jc w:val="center"/>
-              <w:rPr>
-                <w:rFonts w:asciiTheme="majorHAnsi" w:hAnsiTheme="majorHAnsi" w:cstheme="majorHAnsi"/>
-              </w:rPr>
-            </w:pPr>
-            <w:r>
-              <w:rPr>
-                <w:rFonts w:asciiTheme="majorHAnsi" w:hAnsiTheme="majorHAnsi" w:cstheme="majorHAnsi"/>
-              </w:rPr>
-              <w:t>450k VND per hour</w:t>
-            </w:r>
-          </w:p>
-        </w:tc>
-        <w:tc>
-          <w:tcPr>
-            <w:tcW w:w="1761" w:type="dxa"/>
-            <w:vAlign w:val="center"/>
-          </w:tcPr>
-          <w:p>
-            <w:pPr>
-              <w:jc w:val="center"/>
-              <w:rPr>
-                <w:rFonts w:asciiTheme="majorHAnsi" w:hAnsiTheme="majorHAnsi" w:cstheme="majorHAnsi"/>
-              </w:rPr>
-            </w:pPr>
-            <w:r>
-              <w:rPr>
-                <w:rFonts w:asciiTheme="majorHAnsi" w:hAnsiTheme="majorHAnsi" w:cstheme="majorHAnsi"/>
-              </w:rPr>
-              <w:t>3</w:t>
-            </w:r>
-          </w:p>
-        </w:tc>
-        <w:tc>
-          <w:tcPr>
-            <w:tcW w:w="1993" w:type="dxa"/>
-          </w:tcPr>
-          <w:p>
-            <w:pPr>
-              <w:rPr>
-                <w:rFonts w:asciiTheme="majorHAnsi" w:hAnsiTheme="majorHAnsi" w:cstheme="majorHAnsi"/>
-              </w:rPr>
-            </w:pPr>
-            <w:r>
-              <w:rPr>
-                <w:rFonts w:asciiTheme="majorHAnsi" w:hAnsiTheme="majorHAnsi" w:cstheme="majorHAnsi"/>
-              </w:rPr>
-              <w:t>81.000.000 VND</w:t>
-            </w:r>
-          </w:p>
-        </w:tc>
-      </w:tr>
-      <w:tr>
-        <w:tc>
-          <w:tcPr>
-            <w:tcW w:w="2192" w:type="dxa"/>
-            <w:vAlign w:val="center"/>
-          </w:tcPr>
-          <w:p>
-            <w:pPr>
-              <w:jc w:val="center"/>
-              <w:rPr>
-                <w:rFonts w:asciiTheme="majorHAnsi" w:hAnsiTheme="majorHAnsi" w:cstheme="majorHAnsi"/>
-              </w:rPr>
-            </w:pPr>
-            <w:r>
-              <w:rPr>
-                <w:rFonts w:asciiTheme="majorHAnsi" w:hAnsiTheme="majorHAnsi" w:cstheme="majorHAnsi"/>
-              </w:rPr>
-              <w:t>Website testing</w:t>
-            </w:r>
-          </w:p>
-        </w:tc>
-        <w:tc>
-          <w:tcPr>
-            <w:tcW w:w="1816" w:type="dxa"/>
-            <w:vAlign w:val="center"/>
-          </w:tcPr>
-          <w:p>
-            <w:pPr>
-              <w:jc w:val="center"/>
-              <w:rPr>
-                <w:rFonts w:asciiTheme="majorHAnsi" w:hAnsiTheme="majorHAnsi" w:cstheme="majorHAnsi"/>
-              </w:rPr>
-            </w:pPr>
-            <w:r>
-              <w:rPr>
-                <w:rFonts w:asciiTheme="majorHAnsi" w:hAnsiTheme="majorHAnsi" w:cstheme="majorHAnsi"/>
-              </w:rPr>
-              <w:t>1 week per month</w:t>
-            </w:r>
-          </w:p>
-        </w:tc>
-        <w:tc>
-          <w:tcPr>
-            <w:tcW w:w="1731" w:type="dxa"/>
-            <w:vAlign w:val="center"/>
-          </w:tcPr>
-          <w:p>
-            <w:pPr>
-              <w:jc w:val="center"/>
-              <w:rPr>
-                <w:rFonts w:asciiTheme="majorHAnsi" w:hAnsiTheme="majorHAnsi" w:cstheme="majorHAnsi"/>
-              </w:rPr>
-            </w:pPr>
-            <w:r>
-              <w:rPr>
-                <w:rFonts w:asciiTheme="majorHAnsi" w:hAnsiTheme="majorHAnsi" w:cstheme="majorHAnsi"/>
-              </w:rPr>
-              <w:t>250k VND per hour</w:t>
-            </w:r>
-          </w:p>
-        </w:tc>
-        <w:tc>
-          <w:tcPr>
-            <w:tcW w:w="1761" w:type="dxa"/>
-            <w:vAlign w:val="center"/>
-          </w:tcPr>
-          <w:p>
-            <w:pPr>
-              <w:jc w:val="center"/>
-              <w:rPr>
-                <w:rFonts w:asciiTheme="majorHAnsi" w:hAnsiTheme="majorHAnsi" w:cstheme="majorHAnsi"/>
-              </w:rPr>
-            </w:pPr>
-            <w:r>
-              <w:rPr>
-                <w:rFonts w:asciiTheme="majorHAnsi" w:hAnsiTheme="majorHAnsi" w:cstheme="majorHAnsi"/>
-              </w:rPr>
-              <w:t>2</w:t>
-            </w:r>
-          </w:p>
-        </w:tc>
-        <w:tc>
-          <w:tcPr>
-            <w:tcW w:w="1993" w:type="dxa"/>
-          </w:tcPr>
-          <w:p>
-            <w:pPr>
-              <w:rPr>
-                <w:rFonts w:asciiTheme="majorHAnsi" w:hAnsiTheme="majorHAnsi" w:cstheme="majorHAnsi"/>
-              </w:rPr>
-            </w:pPr>
-            <w:r>
-              <w:rPr>
-                <w:rFonts w:asciiTheme="majorHAnsi" w:hAnsiTheme="majorHAnsi" w:cstheme="majorHAnsi"/>
-              </w:rPr>
-              <w:t>7.500.000 VND</w:t>
-            </w:r>
-          </w:p>
-        </w:tc>
-      </w:tr>
-      <w:tr>
-        <w:tc>
-          <w:tcPr>
-            <w:tcW w:w="2192" w:type="dxa"/>
-            <w:vAlign w:val="center"/>
-          </w:tcPr>
-          <w:p>
-            <w:pPr>
-              <w:jc w:val="center"/>
-              <w:rPr>
-                <w:rFonts w:asciiTheme="majorHAnsi" w:hAnsiTheme="majorHAnsi" w:cstheme="majorHAnsi"/>
-              </w:rPr>
-            </w:pPr>
-            <w:r>
-              <w:rPr>
-                <w:rFonts w:asciiTheme="majorHAnsi" w:hAnsiTheme="majorHAnsi" w:cstheme="majorHAnsi"/>
-              </w:rPr>
-              <w:t>GUI Design.</w:t>
-            </w:r>
-          </w:p>
-        </w:tc>
-        <w:tc>
-          <w:tcPr>
-            <w:tcW w:w="1816" w:type="dxa"/>
-            <w:vAlign w:val="center"/>
-          </w:tcPr>
-          <w:p>
-            <w:pPr>
-              <w:jc w:val="center"/>
-              <w:rPr>
-                <w:rFonts w:asciiTheme="majorHAnsi" w:hAnsiTheme="majorHAnsi" w:cstheme="majorHAnsi"/>
-              </w:rPr>
-            </w:pPr>
-            <w:r>
-              <w:rPr>
-                <w:rFonts w:asciiTheme="majorHAnsi" w:hAnsiTheme="majorHAnsi" w:cstheme="majorHAnsi"/>
-              </w:rPr>
-              <w:t>1 month</w:t>
-            </w:r>
-          </w:p>
-        </w:tc>
-        <w:tc>
-          <w:tcPr>
-            <w:tcW w:w="1731" w:type="dxa"/>
-            <w:vAlign w:val="center"/>
-          </w:tcPr>
-          <w:p>
-            <w:pPr>
-              <w:jc w:val="center"/>
-              <w:rPr>
-                <w:rFonts w:asciiTheme="majorHAnsi" w:hAnsiTheme="majorHAnsi" w:cstheme="majorHAnsi"/>
-              </w:rPr>
-            </w:pPr>
-            <w:r>
-              <w:rPr>
-                <w:rFonts w:asciiTheme="majorHAnsi" w:hAnsiTheme="majorHAnsi" w:cstheme="majorHAnsi"/>
-              </w:rPr>
-              <w:t>450k VND per hour</w:t>
-            </w:r>
-          </w:p>
-        </w:tc>
-        <w:tc>
-          <w:tcPr>
-            <w:tcW w:w="1761" w:type="dxa"/>
-            <w:vAlign w:val="center"/>
-          </w:tcPr>
-          <w:p>
-            <w:pPr>
-              <w:jc w:val="center"/>
-              <w:rPr>
-                <w:rFonts w:asciiTheme="majorHAnsi" w:hAnsiTheme="majorHAnsi" w:cstheme="majorHAnsi"/>
-              </w:rPr>
-            </w:pPr>
-            <w:r>
-              <w:rPr>
-                <w:rFonts w:asciiTheme="majorHAnsi" w:hAnsiTheme="majorHAnsi" w:cstheme="majorHAnsi"/>
-              </w:rPr>
-              <w:t>3</w:t>
-            </w:r>
-          </w:p>
-        </w:tc>
-        <w:tc>
-          <w:tcPr>
-            <w:tcW w:w="1993" w:type="dxa"/>
-          </w:tcPr>
-          <w:p>
-            <w:pPr>
-              <w:rPr>
-                <w:rFonts w:asciiTheme="majorHAnsi" w:hAnsiTheme="majorHAnsi" w:cstheme="majorHAnsi"/>
-              </w:rPr>
-            </w:pPr>
-            <w:r>
-              <w:rPr>
-                <w:rFonts w:asciiTheme="majorHAnsi" w:hAnsiTheme="majorHAnsi" w:cstheme="majorHAnsi"/>
-              </w:rPr>
-              <w:t>81.000.000 VND</w:t>
-            </w:r>
-          </w:p>
-        </w:tc>
-      </w:tr>
-    </w:tbl>
-    <w:p>
-      <w:r>
-        <w:rPr>
-          <w:rFonts w:ascii="Wingdings" w:hAnsi="Wingdings" w:eastAsia="Wingdings" w:cs="Wingdings"/>
-        </w:rPr>
-        <w:t>è</w:t>
-      </w:r>
-      <w:r>
-        <w:t xml:space="preserve"> Total days: 89 days</w:t>
-      </w:r>
-    </w:p>
-    <w:p>
-      <w:r>
-        <w:rPr>
-          <w:rFonts w:ascii="Wingdings" w:hAnsi="Wingdings" w:eastAsia="Wingdings" w:cs="Wingdings"/>
-        </w:rPr>
-        <w:t>è</w:t>
-      </w:r>
-      <w:r>
-        <w:t xml:space="preserve"> Total cost: 202.350.000 VND</w:t>
-      </w:r>
-    </w:p>
-    <w:p>
-      <w:r>
-        <w:rPr>
-          <w:rFonts w:ascii="Wingdings" w:hAnsi="Wingdings" w:eastAsia="Wingdings" w:cs="Wingdings"/>
-        </w:rPr>
-        <w:t>è</w:t>
-      </w:r>
-      <w:r>
-        <w:t xml:space="preserve"> Average cost per member of this project: 40.470.000 VND</w:t>
-      </w:r>
-    </w:p>
-    <w:p>
-      <w:pPr>
-        <w:pStyle w:val="infoblue0"/>
-      </w:pPr>
-    </w:p>
-    <w:p>
-      <w:pPr>
         <w:pStyle w:val="Heading2"/>
       </w:pPr>
-      <w:bookmarkStart w:name="_Toc524312843" w:id="33"/>
-      <w:bookmarkStart w:name="_Toc307271024" w:id="34"/>
-      <w:bookmarkStart w:name="_Toc105359568" w:id="35"/>
+      <w:bookmarkStart w:id="33" w:name="_Toc524312843"/>
+      <w:bookmarkStart w:id="34" w:name="_Toc307271024"/>
+      <w:bookmarkStart w:id="35" w:name="_Toc105359568"/>
       <w:r>
         <w:lastRenderedPageBreak/>
         <w:t>Project Plan</w:t>
@@ -5315,9 +4584,9 @@
       <w:pPr>
         <w:pStyle w:val="Heading3"/>
       </w:pPr>
-      <w:bookmarkStart w:name="_Toc524312844" w:id="36"/>
-      <w:bookmarkStart w:name="_Toc307271025" w:id="37"/>
-      <w:bookmarkStart w:name="_Toc105359569" w:id="38"/>
+      <w:bookmarkStart w:id="36" w:name="_Toc524312844"/>
+      <w:bookmarkStart w:id="37" w:name="_Toc307271025"/>
+      <w:bookmarkStart w:id="38" w:name="_Toc105359569"/>
       <w:r>
         <w:t xml:space="preserve">Phase </w:t>
       </w:r>
@@ -5383,9 +4652,9 @@
       <w:pPr>
         <w:pStyle w:val="Heading3"/>
       </w:pPr>
-      <w:bookmarkStart w:name="_Toc524312846" w:id="39"/>
-      <w:bookmarkStart w:name="_Toc307271027" w:id="40"/>
-      <w:bookmarkStart w:name="_Toc105359570" w:id="41"/>
+      <w:bookmarkStart w:id="39" w:name="_Toc524312846"/>
+      <w:bookmarkStart w:id="40" w:name="_Toc307271027"/>
+      <w:bookmarkStart w:id="41" w:name="_Toc105359570"/>
       <w:r>
         <w:t>Releases</w:t>
       </w:r>
@@ -5552,7 +4821,6 @@
               <w:jc w:val="center"/>
               <w:rPr>
                 <w:iCs/>
-                <w:lang w:val="vi-VN"/>
               </w:rPr>
             </w:pPr>
             <w:r>
@@ -6535,9 +5803,9 @@
       <w:pPr>
         <w:pStyle w:val="Heading3"/>
       </w:pPr>
-      <w:bookmarkStart w:name="_Toc524312847" w:id="42"/>
-      <w:bookmarkStart w:name="_Toc307271028" w:id="43"/>
-      <w:bookmarkStart w:name="_Toc105359571" w:id="44"/>
+      <w:bookmarkStart w:id="42" w:name="_Toc524312847"/>
+      <w:bookmarkStart w:id="43" w:name="_Toc307271028"/>
+      <w:bookmarkStart w:id="44" w:name="_Toc105359571"/>
       <w:r>
         <w:t>Project Schedule</w:t>
       </w:r>
@@ -6604,30 +5872,30 @@
       <w:pPr>
         <w:pStyle w:val="Heading2"/>
       </w:pPr>
-      <w:bookmarkStart w:name="_Toc447095892" w:id="45"/>
-      <w:bookmarkStart w:name="_Toc512930361" w:id="46"/>
-      <w:bookmarkStart w:name="_Toc447095893" w:id="47"/>
-      <w:bookmarkStart w:name="_Toc512930362" w:id="48"/>
-      <w:bookmarkStart w:name="_Toc430447687" w:id="49"/>
-      <w:bookmarkStart w:name="_Toc447095894" w:id="50"/>
-      <w:bookmarkStart w:name="_Toc512930363" w:id="51"/>
-      <w:bookmarkStart w:name="_Toc430447688" w:id="52"/>
-      <w:bookmarkStart w:name="_Toc430447689" w:id="53"/>
-      <w:bookmarkStart w:name="_Toc447095895" w:id="54"/>
-      <w:bookmarkStart w:name="_Toc512930364" w:id="55"/>
-      <w:bookmarkStart w:name="_Toc430447690" w:id="56"/>
-      <w:bookmarkStart w:name="_Toc447095896" w:id="57"/>
-      <w:bookmarkStart w:name="_Toc512930365" w:id="58"/>
-      <w:bookmarkStart w:name="_Toc447095897" w:id="59"/>
-      <w:bookmarkStart w:name="_Toc512930366" w:id="60"/>
-      <w:bookmarkStart w:name="_Toc430447691" w:id="61"/>
-      <w:bookmarkStart w:name="_Toc447095898" w:id="62"/>
-      <w:bookmarkStart w:name="_Toc512930367" w:id="63"/>
-      <w:bookmarkStart w:name="_Toc447095908" w:id="64"/>
-      <w:bookmarkStart w:name="_Toc512930368" w:id="65"/>
-      <w:bookmarkStart w:name="_Toc513004379" w:id="66"/>
-      <w:bookmarkStart w:name="_Toc307271030" w:id="67"/>
-      <w:bookmarkStart w:name="_Toc105359572" w:id="68"/>
+      <w:bookmarkStart w:id="45" w:name="_Toc447095892"/>
+      <w:bookmarkStart w:id="46" w:name="_Toc512930361"/>
+      <w:bookmarkStart w:id="47" w:name="_Toc447095893"/>
+      <w:bookmarkStart w:id="48" w:name="_Toc512930362"/>
+      <w:bookmarkStart w:id="49" w:name="_Toc430447687"/>
+      <w:bookmarkStart w:id="50" w:name="_Toc447095894"/>
+      <w:bookmarkStart w:id="51" w:name="_Toc512930363"/>
+      <w:bookmarkStart w:id="52" w:name="_Toc430447688"/>
+      <w:bookmarkStart w:id="53" w:name="_Toc430447689"/>
+      <w:bookmarkStart w:id="54" w:name="_Toc447095895"/>
+      <w:bookmarkStart w:id="55" w:name="_Toc512930364"/>
+      <w:bookmarkStart w:id="56" w:name="_Toc430447690"/>
+      <w:bookmarkStart w:id="57" w:name="_Toc447095896"/>
+      <w:bookmarkStart w:id="58" w:name="_Toc512930365"/>
+      <w:bookmarkStart w:id="59" w:name="_Toc447095897"/>
+      <w:bookmarkStart w:id="60" w:name="_Toc512930366"/>
+      <w:bookmarkStart w:id="61" w:name="_Toc430447691"/>
+      <w:bookmarkStart w:id="62" w:name="_Toc447095898"/>
+      <w:bookmarkStart w:id="63" w:name="_Toc512930367"/>
+      <w:bookmarkStart w:id="64" w:name="_Toc447095908"/>
+      <w:bookmarkStart w:id="65" w:name="_Toc512930368"/>
+      <w:bookmarkStart w:id="66" w:name="_Toc513004379"/>
+      <w:bookmarkStart w:id="67" w:name="_Toc307271030"/>
+      <w:bookmarkStart w:id="68" w:name="_Toc105359572"/>
       <w:bookmarkEnd w:id="0"/>
       <w:bookmarkEnd w:id="4"/>
       <w:bookmarkEnd w:id="5"/>
@@ -6663,9 +5931,9 @@
       <w:pPr>
         <w:pStyle w:val="Heading3"/>
       </w:pPr>
-      <w:bookmarkStart w:name="_Toc447095913" w:id="69"/>
-      <w:bookmarkStart w:name="_Toc307271032" w:id="70"/>
-      <w:bookmarkStart w:name="_Toc105359573" w:id="71"/>
+      <w:bookmarkStart w:id="69" w:name="_Toc447095913"/>
+      <w:bookmarkStart w:id="70" w:name="_Toc307271032"/>
+      <w:bookmarkStart w:id="71" w:name="_Toc105359573"/>
       <w:r>
         <w:t>Reporting</w:t>
       </w:r>
@@ -6765,9 +6033,9 @@
       <w:pPr>
         <w:pStyle w:val="Heading3"/>
       </w:pPr>
-      <w:bookmarkStart w:name="_Toc307271033" w:id="72"/>
-      <w:bookmarkStart w:name="_Toc105359574" w:id="73"/>
-      <w:bookmarkStart w:name="_Toc447095915" w:id="74"/>
+      <w:bookmarkStart w:id="72" w:name="_Toc307271033"/>
+      <w:bookmarkStart w:id="73" w:name="_Toc105359574"/>
+      <w:bookmarkStart w:id="74" w:name="_Toc447095915"/>
       <w:r>
         <w:lastRenderedPageBreak/>
         <w:t>Risk Management</w:t>
@@ -6777,7 +6045,7 @@
       <w:r>
         <w:t xml:space="preserve"> </w:t>
       </w:r>
-      <w:bookmarkStart w:name="_Toc447095916" w:id="75"/>
+      <w:bookmarkStart w:id="75" w:name="_Toc447095916"/>
       <w:bookmarkEnd w:id="74"/>
     </w:p>
     <w:tbl>
@@ -7144,8 +6412,8 @@
       <w:pPr>
         <w:pStyle w:val="Heading3"/>
       </w:pPr>
-      <w:bookmarkStart w:name="_Toc307271034" w:id="76"/>
-      <w:bookmarkStart w:name="_Toc105359575" w:id="77"/>
+      <w:bookmarkStart w:id="76" w:name="_Toc307271034"/>
+      <w:bookmarkStart w:id="77" w:name="_Toc105359575"/>
       <w:r>
         <w:t>Configuration Management</w:t>
       </w:r>
@@ -7176,10 +6444,10 @@
               <w:ind w:left="0"/>
               <w:jc w:val="center"/>
             </w:pPr>
-            <w:bookmarkStart w:name="_Toc447095917" w:id="78"/>
-            <w:bookmarkStart w:name="_Toc512930369" w:id="79"/>
-            <w:bookmarkStart w:name="_Toc447095932" w:id="80"/>
-            <w:bookmarkStart w:name="_Toc512930370" w:id="81"/>
+            <w:bookmarkStart w:id="78" w:name="_Toc447095917"/>
+            <w:bookmarkStart w:id="79" w:name="_Toc512930369"/>
+            <w:bookmarkStart w:id="80" w:name="_Toc447095932"/>
+            <w:bookmarkStart w:id="81" w:name="_Toc512930370"/>
             <w:bookmarkEnd w:id="75"/>
             <w:bookmarkEnd w:id="78"/>
             <w:bookmarkEnd w:id="79"/>
@@ -7239,7 +6507,7 @@
               <w:ind w:left="0"/>
               <w:jc w:val="center"/>
             </w:pPr>
-            <w:hyperlink w:history="1" r:id="rId17">
+            <w:hyperlink r:id="rId17" w:history="1">
               <w:r>
                 <w:rPr>
                   <w:rStyle w:val="Hyperlink"/>
@@ -7278,7 +6546,7 @@
               <w:ind w:left="0"/>
               <w:jc w:val="center"/>
             </w:pPr>
-            <w:hyperlink w:history="1" r:id="rId18">
+            <w:hyperlink r:id="rId18" w:history="1">
               <w:r>
                 <w:rPr>
                   <w:rStyle w:val="Hyperlink"/>
@@ -7317,7 +6585,7 @@
               <w:ind w:left="0"/>
               <w:jc w:val="center"/>
             </w:pPr>
-            <w:hyperlink w:history="1" r:id="rId19">
+            <w:hyperlink r:id="rId19" w:history="1">
               <w:r>
                 <w:rPr>
                   <w:rStyle w:val="Hyperlink"/>
@@ -7356,7 +6624,7 @@
               <w:ind w:left="0"/>
               <w:jc w:val="center"/>
             </w:pPr>
-            <w:hyperlink w:history="1" r:id="rId20">
+            <w:hyperlink r:id="rId20" w:history="1">
               <w:r>
                 <w:rPr>
                   <w:rStyle w:val="Hyperlink"/>
@@ -7393,7 +6661,7 @@
       <w:footerReference w:type="default" r:id="rId22"/>
       <w:headerReference w:type="first" r:id="rId23"/>
       <w:footerReference w:type="first" r:id="rId24"/>
-      <w:pgSz w:w="12240" w:h="15840" w:orient="portrait" w:code="1"/>
+      <w:pgSz w:w="12240" w:h="15840" w:code="1"/>
       <w:pgMar w:top="1440" w:right="1440" w:bottom="1440" w:left="1440" w:header="720" w:footer="720" w:gutter="0"/>
       <w:cols w:space="720"/>
     </w:sectPr>
@@ -7432,7 +6700,7 @@
   <w:p>
     <w:pPr>
       <w:pStyle w:val="Footer"/>
-      <w:framePr w:wrap="around" w:hAnchor="margin" w:vAnchor="text" w:xAlign="right" w:y="1"/>
+      <w:framePr w:wrap="around" w:vAnchor="text" w:hAnchor="margin" w:xAlign="right" w:y="1"/>
       <w:rPr>
         <w:rStyle w:val="PageNumber"/>
       </w:rPr>
@@ -7471,12 +6739,12 @@
     <w:tblPr>
       <w:tblW w:w="0" w:type="auto"/>
       <w:tblBorders>
-        <w:top w:val="single" w:color="auto" w:sz="6" w:space="0"/>
-        <w:left w:val="single" w:color="auto" w:sz="6" w:space="0"/>
-        <w:bottom w:val="single" w:color="auto" w:sz="6" w:space="0"/>
-        <w:right w:val="single" w:color="auto" w:sz="6" w:space="0"/>
-        <w:insideH w:val="single" w:color="auto" w:sz="6" w:space="0"/>
-        <w:insideV w:val="single" w:color="auto" w:sz="6" w:space="0"/>
+        <w:top w:val="single" w:sz="6" w:space="0" w:color="auto"/>
+        <w:left w:val="single" w:sz="6" w:space="0" w:color="auto"/>
+        <w:bottom w:val="single" w:sz="6" w:space="0" w:color="auto"/>
+        <w:right w:val="single" w:sz="6" w:space="0" w:color="auto"/>
+        <w:insideH w:val="single" w:sz="6" w:space="0" w:color="auto"/>
+        <w:insideV w:val="single" w:sz="6" w:space="0" w:color="auto"/>
       </w:tblBorders>
       <w:tblLayout w:type="fixed"/>
       <w:tblLook w:val="0000" w:firstRow="0" w:lastRow="0" w:firstColumn="0" w:lastColumn="0" w:noHBand="0" w:noVBand="0"/>
@@ -7519,25 +6787,15 @@
           </w:pPr>
           <w:r>
             <w:rPr>
-              <w:rFonts w:ascii="Symbol" w:hAnsi="Symbol" w:eastAsia="Symbol" w:cs="Symbol"/>
+              <w:rFonts w:ascii="Symbol" w:eastAsia="Symbol" w:hAnsi="Symbol" w:cs="Symbol"/>
             </w:rPr>
             <w:t>Ó</w:t>
           </w:r>
-          <w:r>
-            <w:fldChar w:fldCharType="begin"/>
-          </w:r>
-          <w:r>
-            <w:instrText xml:space="preserve"> DOCPROPERTY "Company"  \* MERGEFORMAT </w:instrText>
-          </w:r>
-          <w:r>
-            <w:fldChar w:fldCharType="separate"/>
-          </w:r>
-          <w:r>
-            <w:t>Group 08</w:t>
-          </w:r>
-          <w:r>
-            <w:fldChar w:fldCharType="end"/>
-          </w:r>
+          <w:fldSimple w:instr=" DOCPROPERTY &quot;Company&quot;  \* MERGEFORMAT ">
+            <w:r>
+              <w:t>Group 08</w:t>
+            </w:r>
+          </w:fldSimple>
           <w:r>
             <w:t xml:space="preserve">, </w:t>
           </w:r>
@@ -7706,7 +6964,7 @@
   <w:p>
     <w:pPr>
       <w:pBdr>
-        <w:top w:val="single" w:color="auto" w:sz="6" w:space="1"/>
+        <w:top w:val="single" w:sz="6" w:space="1" w:color="auto"/>
       </w:pBdr>
       <w:rPr>
         <w:sz w:val="24"/>
@@ -7716,7 +6974,7 @@
   <w:p>
     <w:pPr>
       <w:pBdr>
-        <w:bottom w:val="single" w:color="auto" w:sz="6" w:space="1"/>
+        <w:bottom w:val="single" w:sz="6" w:space="1" w:color="auto"/>
       </w:pBdr>
       <w:jc w:val="right"/>
       <w:rPr>
@@ -7769,7 +7027,7 @@
   <w:p>
     <w:pPr>
       <w:pBdr>
-        <w:bottom w:val="single" w:color="auto" w:sz="6" w:space="1"/>
+        <w:bottom w:val="single" w:sz="6" w:space="1" w:color="auto"/>
       </w:pBdr>
       <w:jc w:val="right"/>
       <w:rPr>
@@ -7791,12 +7049,12 @@
     <w:tblPr>
       <w:tblW w:w="0" w:type="auto"/>
       <w:tblBorders>
-        <w:top w:val="single" w:color="auto" w:sz="6" w:space="0"/>
-        <w:left w:val="single" w:color="auto" w:sz="6" w:space="0"/>
-        <w:bottom w:val="single" w:color="auto" w:sz="6" w:space="0"/>
-        <w:right w:val="single" w:color="auto" w:sz="6" w:space="0"/>
-        <w:insideH w:val="single" w:color="auto" w:sz="6" w:space="0"/>
-        <w:insideV w:val="single" w:color="auto" w:sz="6" w:space="0"/>
+        <w:top w:val="single" w:sz="6" w:space="0" w:color="auto"/>
+        <w:left w:val="single" w:sz="6" w:space="0" w:color="auto"/>
+        <w:bottom w:val="single" w:sz="6" w:space="0" w:color="auto"/>
+        <w:right w:val="single" w:sz="6" w:space="0" w:color="auto"/>
+        <w:insideH w:val="single" w:sz="6" w:space="0" w:color="auto"/>
+        <w:insideV w:val="single" w:sz="6" w:space="0" w:color="auto"/>
       </w:tblBorders>
       <w:tblLayout w:type="fixed"/>
       <w:tblLook w:val="0000" w:firstRow="0" w:lastRow="0" w:firstColumn="0" w:lastColumn="0" w:noHBand="0" w:noVBand="0"/>
@@ -7811,21 +7069,11 @@
           <w:tcW w:w="6379" w:type="dxa"/>
         </w:tcPr>
         <w:p>
-          <w:r>
-            <w:fldChar w:fldCharType="begin"/>
-          </w:r>
-          <w:r>
-            <w:instrText xml:space="preserve"> SUBJECT  \* MERGEFORMAT </w:instrText>
-          </w:r>
-          <w:r>
-            <w:fldChar w:fldCharType="separate"/>
-          </w:r>
-          <w:r>
-            <w:t>MOVIE STREAMING WEBSITE</w:t>
-          </w:r>
-          <w:r>
-            <w:fldChar w:fldCharType="end"/>
-          </w:r>
+          <w:fldSimple w:instr=" SUBJECT  \* MERGEFORMAT ">
+            <w:r>
+              <w:t>MOVIE STREAMING WEBSITE</w:t>
+            </w:r>
+          </w:fldSimple>
         </w:p>
       </w:tc>
       <w:tc>
@@ -7852,21 +7100,11 @@
           <w:tcW w:w="6379" w:type="dxa"/>
         </w:tcPr>
         <w:p>
-          <w:r>
-            <w:fldChar w:fldCharType="begin"/>
-          </w:r>
-          <w:r>
-            <w:instrText xml:space="preserve"> TITLE  \* MERGEFORMAT </w:instrText>
-          </w:r>
-          <w:r>
-            <w:fldChar w:fldCharType="separate"/>
-          </w:r>
-          <w:r>
-            <w:t>Software Development Plan</w:t>
-          </w:r>
-          <w:r>
-            <w:fldChar w:fldCharType="end"/>
-          </w:r>
+          <w:fldSimple w:instr=" TITLE  \* MERGEFORMAT ">
+            <w:r>
+              <w:t>Software Development Plan</w:t>
+            </w:r>
+          </w:fldSimple>
         </w:p>
       </w:tc>
       <w:tc>
@@ -7890,7 +7128,7 @@
             <w:rPr>
               <w:noProof/>
             </w:rPr>
-            <w:t>05/06/22</w:t>
+            <w:t>19/06/22</w:t>
           </w:r>
           <w:r>
             <w:fldChar w:fldCharType="end"/>
@@ -8037,7 +7275,7 @@
         <w:ind w:left="1440" w:hanging="360"/>
       </w:pPr>
       <w:rPr>
-        <w:rFonts w:hint="default" w:ascii="Symbol" w:hAnsi="Symbol"/>
+        <w:rFonts w:ascii="Symbol" w:hAnsi="Symbol" w:hint="default"/>
       </w:rPr>
     </w:lvl>
     <w:lvl w:ilvl="1" w:tplc="04090003" w:tentative="1">
@@ -8052,7 +7290,7 @@
         <w:ind w:left="2160" w:hanging="360"/>
       </w:pPr>
       <w:rPr>
-        <w:rFonts w:hint="default" w:ascii="Courier New" w:hAnsi="Courier New"/>
+        <w:rFonts w:ascii="Courier New" w:hAnsi="Courier New" w:hint="default"/>
       </w:rPr>
     </w:lvl>
     <w:lvl w:ilvl="2" w:tplc="04090005" w:tentative="1">
@@ -8067,7 +7305,7 @@
         <w:ind w:left="2880" w:hanging="360"/>
       </w:pPr>
       <w:rPr>
-        <w:rFonts w:hint="default" w:ascii="Wingdings" w:hAnsi="Wingdings"/>
+        <w:rFonts w:ascii="Wingdings" w:hAnsi="Wingdings" w:hint="default"/>
       </w:rPr>
     </w:lvl>
     <w:lvl w:ilvl="3" w:tplc="04090001" w:tentative="1">
@@ -8082,7 +7320,7 @@
         <w:ind w:left="3600" w:hanging="360"/>
       </w:pPr>
       <w:rPr>
-        <w:rFonts w:hint="default" w:ascii="Symbol" w:hAnsi="Symbol"/>
+        <w:rFonts w:ascii="Symbol" w:hAnsi="Symbol" w:hint="default"/>
       </w:rPr>
     </w:lvl>
     <w:lvl w:ilvl="4" w:tplc="04090003" w:tentative="1">
@@ -8097,7 +7335,7 @@
         <w:ind w:left="4320" w:hanging="360"/>
       </w:pPr>
       <w:rPr>
-        <w:rFonts w:hint="default" w:ascii="Courier New" w:hAnsi="Courier New"/>
+        <w:rFonts w:ascii="Courier New" w:hAnsi="Courier New" w:hint="default"/>
       </w:rPr>
     </w:lvl>
     <w:lvl w:ilvl="5" w:tplc="04090005" w:tentative="1">
@@ -8112,7 +7350,7 @@
         <w:ind w:left="5040" w:hanging="360"/>
       </w:pPr>
       <w:rPr>
-        <w:rFonts w:hint="default" w:ascii="Wingdings" w:hAnsi="Wingdings"/>
+        <w:rFonts w:ascii="Wingdings" w:hAnsi="Wingdings" w:hint="default"/>
       </w:rPr>
     </w:lvl>
     <w:lvl w:ilvl="6" w:tplc="04090001" w:tentative="1">
@@ -8127,7 +7365,7 @@
         <w:ind w:left="5760" w:hanging="360"/>
       </w:pPr>
       <w:rPr>
-        <w:rFonts w:hint="default" w:ascii="Symbol" w:hAnsi="Symbol"/>
+        <w:rFonts w:ascii="Symbol" w:hAnsi="Symbol" w:hint="default"/>
       </w:rPr>
     </w:lvl>
     <w:lvl w:ilvl="7" w:tplc="04090003" w:tentative="1">
@@ -8142,7 +7380,7 @@
         <w:ind w:left="6480" w:hanging="360"/>
       </w:pPr>
       <w:rPr>
-        <w:rFonts w:hint="default" w:ascii="Courier New" w:hAnsi="Courier New"/>
+        <w:rFonts w:ascii="Courier New" w:hAnsi="Courier New" w:hint="default"/>
       </w:rPr>
     </w:lvl>
     <w:lvl w:ilvl="8" w:tplc="04090005" w:tentative="1">
@@ -8157,7 +7395,7 @@
         <w:ind w:left="7200" w:hanging="360"/>
       </w:pPr>
       <w:rPr>
-        <w:rFonts w:hint="default" w:ascii="Wingdings" w:hAnsi="Wingdings"/>
+        <w:rFonts w:ascii="Wingdings" w:hAnsi="Wingdings" w:hint="default"/>
       </w:rPr>
     </w:lvl>
   </w:abstractNum>
@@ -8174,7 +7412,7 @@
         <w:ind w:left="360" w:hanging="360"/>
       </w:pPr>
       <w:rPr>
-        <w:rFonts w:hint="default" w:ascii="Wingdings" w:hAnsi="Wingdings"/>
+        <w:rFonts w:ascii="Wingdings" w:hAnsi="Wingdings" w:hint="default"/>
       </w:rPr>
     </w:lvl>
     <w:lvl w:ilvl="1" w:tplc="042A0003" w:tentative="1">
@@ -8186,7 +7424,7 @@
         <w:ind w:left="1080" w:hanging="360"/>
       </w:pPr>
       <w:rPr>
-        <w:rFonts w:hint="default" w:ascii="Courier New" w:hAnsi="Courier New" w:cs="Courier New"/>
+        <w:rFonts w:ascii="Courier New" w:hAnsi="Courier New" w:cs="Courier New" w:hint="default"/>
       </w:rPr>
     </w:lvl>
     <w:lvl w:ilvl="2" w:tplc="042A0005" w:tentative="1">
@@ -8198,7 +7436,7 @@
         <w:ind w:left="1800" w:hanging="360"/>
       </w:pPr>
       <w:rPr>
-        <w:rFonts w:hint="default" w:ascii="Wingdings" w:hAnsi="Wingdings"/>
+        <w:rFonts w:ascii="Wingdings" w:hAnsi="Wingdings" w:hint="default"/>
       </w:rPr>
     </w:lvl>
     <w:lvl w:ilvl="3" w:tplc="042A0001" w:tentative="1">
@@ -8210,7 +7448,7 @@
         <w:ind w:left="2520" w:hanging="360"/>
       </w:pPr>
       <w:rPr>
-        <w:rFonts w:hint="default" w:ascii="Symbol" w:hAnsi="Symbol"/>
+        <w:rFonts w:ascii="Symbol" w:hAnsi="Symbol" w:hint="default"/>
       </w:rPr>
     </w:lvl>
     <w:lvl w:ilvl="4" w:tplc="042A0003" w:tentative="1">
@@ -8222,7 +7460,7 @@
         <w:ind w:left="3240" w:hanging="360"/>
       </w:pPr>
       <w:rPr>
-        <w:rFonts w:hint="default" w:ascii="Courier New" w:hAnsi="Courier New" w:cs="Courier New"/>
+        <w:rFonts w:ascii="Courier New" w:hAnsi="Courier New" w:cs="Courier New" w:hint="default"/>
       </w:rPr>
     </w:lvl>
     <w:lvl w:ilvl="5" w:tplc="042A0005" w:tentative="1">
@@ -8234,7 +7472,7 @@
         <w:ind w:left="3960" w:hanging="360"/>
       </w:pPr>
       <w:rPr>
-        <w:rFonts w:hint="default" w:ascii="Wingdings" w:hAnsi="Wingdings"/>
+        <w:rFonts w:ascii="Wingdings" w:hAnsi="Wingdings" w:hint="default"/>
       </w:rPr>
     </w:lvl>
     <w:lvl w:ilvl="6" w:tplc="042A0001" w:tentative="1">
@@ -8246,7 +7484,7 @@
         <w:ind w:left="4680" w:hanging="360"/>
       </w:pPr>
       <w:rPr>
-        <w:rFonts w:hint="default" w:ascii="Symbol" w:hAnsi="Symbol"/>
+        <w:rFonts w:ascii="Symbol" w:hAnsi="Symbol" w:hint="default"/>
       </w:rPr>
     </w:lvl>
     <w:lvl w:ilvl="7" w:tplc="042A0003" w:tentative="1">
@@ -8258,7 +7496,7 @@
         <w:ind w:left="5400" w:hanging="360"/>
       </w:pPr>
       <w:rPr>
-        <w:rFonts w:hint="default" w:ascii="Courier New" w:hAnsi="Courier New" w:cs="Courier New"/>
+        <w:rFonts w:ascii="Courier New" w:hAnsi="Courier New" w:cs="Courier New" w:hint="default"/>
       </w:rPr>
     </w:lvl>
     <w:lvl w:ilvl="8" w:tplc="042A0005" w:tentative="1">
@@ -8270,7 +7508,7 @@
         <w:ind w:left="6120" w:hanging="360"/>
       </w:pPr>
       <w:rPr>
-        <w:rFonts w:hint="default" w:ascii="Wingdings" w:hAnsi="Wingdings"/>
+        <w:rFonts w:ascii="Wingdings" w:hAnsi="Wingdings" w:hint="default"/>
       </w:rPr>
     </w:lvl>
   </w:abstractNum>
@@ -8287,7 +7525,7 @@
         <w:ind w:left="720" w:hanging="360"/>
       </w:pPr>
       <w:rPr>
-        <w:rFonts w:hint="default" w:ascii="Symbol" w:hAnsi="Symbol"/>
+        <w:rFonts w:ascii="Symbol" w:hAnsi="Symbol" w:hint="default"/>
       </w:rPr>
     </w:lvl>
     <w:lvl w:ilvl="1" w:tplc="2E409598">
@@ -8298,7 +7536,7 @@
         <w:ind w:left="1440" w:hanging="360"/>
       </w:pPr>
       <w:rPr>
-        <w:rFonts w:hint="default" w:ascii="Times New Roman" w:hAnsi="Times New Roman" w:cs="Times New Roman" w:eastAsiaTheme="minorHAnsi"/>
+        <w:rFonts w:ascii="Times New Roman" w:eastAsiaTheme="minorHAnsi" w:hAnsi="Times New Roman" w:cs="Times New Roman" w:hint="default"/>
       </w:rPr>
     </w:lvl>
     <w:lvl w:ilvl="2" w:tplc="042A0005" w:tentative="1">
@@ -8310,7 +7548,7 @@
         <w:ind w:left="2160" w:hanging="360"/>
       </w:pPr>
       <w:rPr>
-        <w:rFonts w:hint="default" w:ascii="Wingdings" w:hAnsi="Wingdings"/>
+        <w:rFonts w:ascii="Wingdings" w:hAnsi="Wingdings" w:hint="default"/>
       </w:rPr>
     </w:lvl>
     <w:lvl w:ilvl="3" w:tplc="042A0001" w:tentative="1">
@@ -8322,7 +7560,7 @@
         <w:ind w:left="2880" w:hanging="360"/>
       </w:pPr>
       <w:rPr>
-        <w:rFonts w:hint="default" w:ascii="Symbol" w:hAnsi="Symbol"/>
+        <w:rFonts w:ascii="Symbol" w:hAnsi="Symbol" w:hint="default"/>
       </w:rPr>
     </w:lvl>
     <w:lvl w:ilvl="4" w:tplc="042A0003" w:tentative="1">
@@ -8334,7 +7572,7 @@
         <w:ind w:left="3600" w:hanging="360"/>
       </w:pPr>
       <w:rPr>
-        <w:rFonts w:hint="default" w:ascii="Courier New" w:hAnsi="Courier New" w:cs="Courier New"/>
+        <w:rFonts w:ascii="Courier New" w:hAnsi="Courier New" w:cs="Courier New" w:hint="default"/>
       </w:rPr>
     </w:lvl>
     <w:lvl w:ilvl="5" w:tplc="042A0005" w:tentative="1">
@@ -8346,7 +7584,7 @@
         <w:ind w:left="4320" w:hanging="360"/>
       </w:pPr>
       <w:rPr>
-        <w:rFonts w:hint="default" w:ascii="Wingdings" w:hAnsi="Wingdings"/>
+        <w:rFonts w:ascii="Wingdings" w:hAnsi="Wingdings" w:hint="default"/>
       </w:rPr>
     </w:lvl>
     <w:lvl w:ilvl="6" w:tplc="042A0001" w:tentative="1">
@@ -8358,7 +7596,7 @@
         <w:ind w:left="5040" w:hanging="360"/>
       </w:pPr>
       <w:rPr>
-        <w:rFonts w:hint="default" w:ascii="Symbol" w:hAnsi="Symbol"/>
+        <w:rFonts w:ascii="Symbol" w:hAnsi="Symbol" w:hint="default"/>
       </w:rPr>
     </w:lvl>
     <w:lvl w:ilvl="7" w:tplc="042A0003" w:tentative="1">
@@ -8370,7 +7608,7 @@
         <w:ind w:left="5760" w:hanging="360"/>
       </w:pPr>
       <w:rPr>
-        <w:rFonts w:hint="default" w:ascii="Courier New" w:hAnsi="Courier New" w:cs="Courier New"/>
+        <w:rFonts w:ascii="Courier New" w:hAnsi="Courier New" w:cs="Courier New" w:hint="default"/>
       </w:rPr>
     </w:lvl>
     <w:lvl w:ilvl="8" w:tplc="042A0005" w:tentative="1">
@@ -8382,7 +7620,7 @@
         <w:ind w:left="6480" w:hanging="360"/>
       </w:pPr>
       <w:rPr>
-        <w:rFonts w:hint="default" w:ascii="Wingdings" w:hAnsi="Wingdings"/>
+        <w:rFonts w:ascii="Wingdings" w:hAnsi="Wingdings" w:hint="default"/>
       </w:rPr>
     </w:lvl>
   </w:abstractNum>
@@ -8399,7 +7637,7 @@
         <w:ind w:left="1440" w:hanging="360"/>
       </w:pPr>
       <w:rPr>
-        <w:rFonts w:hint="default" w:ascii="Symbol" w:hAnsi="Symbol"/>
+        <w:rFonts w:ascii="Symbol" w:hAnsi="Symbol" w:hint="default"/>
       </w:rPr>
     </w:lvl>
     <w:lvl w:ilvl="1" w:tplc="04090003" w:tentative="1">
@@ -8411,7 +7649,7 @@
         <w:ind w:left="2160" w:hanging="360"/>
       </w:pPr>
       <w:rPr>
-        <w:rFonts w:hint="default" w:ascii="Courier New" w:hAnsi="Courier New" w:cs="Courier New"/>
+        <w:rFonts w:ascii="Courier New" w:hAnsi="Courier New" w:cs="Courier New" w:hint="default"/>
       </w:rPr>
     </w:lvl>
     <w:lvl w:ilvl="2" w:tplc="04090005" w:tentative="1">
@@ -8423,7 +7661,7 @@
         <w:ind w:left="2880" w:hanging="360"/>
       </w:pPr>
       <w:rPr>
-        <w:rFonts w:hint="default" w:ascii="Wingdings" w:hAnsi="Wingdings"/>
+        <w:rFonts w:ascii="Wingdings" w:hAnsi="Wingdings" w:hint="default"/>
       </w:rPr>
     </w:lvl>
     <w:lvl w:ilvl="3" w:tplc="04090001" w:tentative="1">
@@ -8435,7 +7673,7 @@
         <w:ind w:left="3600" w:hanging="360"/>
       </w:pPr>
       <w:rPr>
-        <w:rFonts w:hint="default" w:ascii="Symbol" w:hAnsi="Symbol"/>
+        <w:rFonts w:ascii="Symbol" w:hAnsi="Symbol" w:hint="default"/>
       </w:rPr>
     </w:lvl>
     <w:lvl w:ilvl="4" w:tplc="04090003" w:tentative="1">
@@ -8447,7 +7685,7 @@
         <w:ind w:left="4320" w:hanging="360"/>
       </w:pPr>
       <w:rPr>
-        <w:rFonts w:hint="default" w:ascii="Courier New" w:hAnsi="Courier New" w:cs="Courier New"/>
+        <w:rFonts w:ascii="Courier New" w:hAnsi="Courier New" w:cs="Courier New" w:hint="default"/>
       </w:rPr>
     </w:lvl>
     <w:lvl w:ilvl="5" w:tplc="04090005" w:tentative="1">
@@ -8459,7 +7697,7 @@
         <w:ind w:left="5040" w:hanging="360"/>
       </w:pPr>
       <w:rPr>
-        <w:rFonts w:hint="default" w:ascii="Wingdings" w:hAnsi="Wingdings"/>
+        <w:rFonts w:ascii="Wingdings" w:hAnsi="Wingdings" w:hint="default"/>
       </w:rPr>
     </w:lvl>
     <w:lvl w:ilvl="6" w:tplc="04090001" w:tentative="1">
@@ -8471,7 +7709,7 @@
         <w:ind w:left="5760" w:hanging="360"/>
       </w:pPr>
       <w:rPr>
-        <w:rFonts w:hint="default" w:ascii="Symbol" w:hAnsi="Symbol"/>
+        <w:rFonts w:ascii="Symbol" w:hAnsi="Symbol" w:hint="default"/>
       </w:rPr>
     </w:lvl>
     <w:lvl w:ilvl="7" w:tplc="04090003" w:tentative="1">
@@ -8483,7 +7721,7 @@
         <w:ind w:left="6480" w:hanging="360"/>
       </w:pPr>
       <w:rPr>
-        <w:rFonts w:hint="default" w:ascii="Courier New" w:hAnsi="Courier New" w:cs="Courier New"/>
+        <w:rFonts w:ascii="Courier New" w:hAnsi="Courier New" w:cs="Courier New" w:hint="default"/>
       </w:rPr>
     </w:lvl>
     <w:lvl w:ilvl="8" w:tplc="04090005" w:tentative="1">
@@ -8495,11 +7733,97 @@
         <w:ind w:left="7200" w:hanging="360"/>
       </w:pPr>
       <w:rPr>
-        <w:rFonts w:hint="default" w:ascii="Wingdings" w:hAnsi="Wingdings"/>
+        <w:rFonts w:ascii="Wingdings" w:hAnsi="Wingdings" w:hint="default"/>
       </w:rPr>
     </w:lvl>
   </w:abstractNum>
   <w:abstractNum w:abstractNumId="5" w15:restartNumberingAfterBreak="0">
+    <w:nsid w:val="59241581"/>
+    <w:multiLevelType w:val="hybridMultilevel"/>
+    <w:tmpl w:val="CD0E2D38"/>
+    <w:lvl w:ilvl="0" w:tplc="04090017">
+      <w:start w:val="1"/>
+      <w:numFmt w:val="lowerLetter"/>
+      <w:lvlText w:val="%1)"/>
+      <w:lvlJc w:val="left"/>
+      <w:pPr>
+        <w:ind w:left="720" w:hanging="360"/>
+      </w:pPr>
+    </w:lvl>
+    <w:lvl w:ilvl="1" w:tplc="04090019" w:tentative="1">
+      <w:start w:val="1"/>
+      <w:numFmt w:val="lowerLetter"/>
+      <w:lvlText w:val="%2."/>
+      <w:lvlJc w:val="left"/>
+      <w:pPr>
+        <w:ind w:left="1440" w:hanging="360"/>
+      </w:pPr>
+    </w:lvl>
+    <w:lvl w:ilvl="2" w:tplc="0409001B" w:tentative="1">
+      <w:start w:val="1"/>
+      <w:numFmt w:val="lowerRoman"/>
+      <w:lvlText w:val="%3."/>
+      <w:lvlJc w:val="right"/>
+      <w:pPr>
+        <w:ind w:left="2160" w:hanging="180"/>
+      </w:pPr>
+    </w:lvl>
+    <w:lvl w:ilvl="3" w:tplc="0409000F" w:tentative="1">
+      <w:start w:val="1"/>
+      <w:numFmt w:val="decimal"/>
+      <w:lvlText w:val="%4."/>
+      <w:lvlJc w:val="left"/>
+      <w:pPr>
+        <w:ind w:left="2880" w:hanging="360"/>
+      </w:pPr>
+    </w:lvl>
+    <w:lvl w:ilvl="4" w:tplc="04090019" w:tentative="1">
+      <w:start w:val="1"/>
+      <w:numFmt w:val="lowerLetter"/>
+      <w:lvlText w:val="%5."/>
+      <w:lvlJc w:val="left"/>
+      <w:pPr>
+        <w:ind w:left="3600" w:hanging="360"/>
+      </w:pPr>
+    </w:lvl>
+    <w:lvl w:ilvl="5" w:tplc="0409001B" w:tentative="1">
+      <w:start w:val="1"/>
+      <w:numFmt w:val="lowerRoman"/>
+      <w:lvlText w:val="%6."/>
+      <w:lvlJc w:val="right"/>
+      <w:pPr>
+        <w:ind w:left="4320" w:hanging="180"/>
+      </w:pPr>
+    </w:lvl>
+    <w:lvl w:ilvl="6" w:tplc="0409000F" w:tentative="1">
+      <w:start w:val="1"/>
+      <w:numFmt w:val="decimal"/>
+      <w:lvlText w:val="%7."/>
+      <w:lvlJc w:val="left"/>
+      <w:pPr>
+        <w:ind w:left="5040" w:hanging="360"/>
+      </w:pPr>
+    </w:lvl>
+    <w:lvl w:ilvl="7" w:tplc="04090019" w:tentative="1">
+      <w:start w:val="1"/>
+      <w:numFmt w:val="lowerLetter"/>
+      <w:lvlText w:val="%8."/>
+      <w:lvlJc w:val="left"/>
+      <w:pPr>
+        <w:ind w:left="5760" w:hanging="360"/>
+      </w:pPr>
+    </w:lvl>
+    <w:lvl w:ilvl="8" w:tplc="0409001B" w:tentative="1">
+      <w:start w:val="1"/>
+      <w:numFmt w:val="lowerRoman"/>
+      <w:lvlText w:val="%9."/>
+      <w:lvlJc w:val="right"/>
+      <w:pPr>
+        <w:ind w:left="6480" w:hanging="180"/>
+      </w:pPr>
+    </w:lvl>
+  </w:abstractNum>
+  <w:abstractNum w:abstractNumId="6" w15:restartNumberingAfterBreak="0">
     <w:nsid w:val="7737515E"/>
     <w:multiLevelType w:val="hybridMultilevel"/>
     <w:tmpl w:val="0A02420C"/>
@@ -8511,7 +7835,7 @@
         <w:ind w:left="1080" w:hanging="360"/>
       </w:pPr>
       <w:rPr>
-        <w:rFonts w:hint="default" w:ascii="Symbol" w:hAnsi="Symbol" w:eastAsia="Times New Roman" w:cs="Times New Roman"/>
+        <w:rFonts w:ascii="Symbol" w:eastAsia="Times New Roman" w:hAnsi="Symbol" w:cs="Times New Roman" w:hint="default"/>
       </w:rPr>
     </w:lvl>
     <w:lvl w:ilvl="1" w:tplc="04090003" w:tentative="1">
@@ -8523,7 +7847,7 @@
         <w:ind w:left="1800" w:hanging="360"/>
       </w:pPr>
       <w:rPr>
-        <w:rFonts w:hint="default" w:ascii="Courier New" w:hAnsi="Courier New" w:cs="Courier New"/>
+        <w:rFonts w:ascii="Courier New" w:hAnsi="Courier New" w:cs="Courier New" w:hint="default"/>
       </w:rPr>
     </w:lvl>
     <w:lvl w:ilvl="2" w:tplc="04090005" w:tentative="1">
@@ -8535,7 +7859,7 @@
         <w:ind w:left="2520" w:hanging="360"/>
       </w:pPr>
       <w:rPr>
-        <w:rFonts w:hint="default" w:ascii="Wingdings" w:hAnsi="Wingdings"/>
+        <w:rFonts w:ascii="Wingdings" w:hAnsi="Wingdings" w:hint="default"/>
       </w:rPr>
     </w:lvl>
     <w:lvl w:ilvl="3" w:tplc="04090001" w:tentative="1">
@@ -8547,7 +7871,7 @@
         <w:ind w:left="3240" w:hanging="360"/>
       </w:pPr>
       <w:rPr>
-        <w:rFonts w:hint="default" w:ascii="Symbol" w:hAnsi="Symbol"/>
+        <w:rFonts w:ascii="Symbol" w:hAnsi="Symbol" w:hint="default"/>
       </w:rPr>
     </w:lvl>
     <w:lvl w:ilvl="4" w:tplc="04090003" w:tentative="1">
@@ -8559,7 +7883,7 @@
         <w:ind w:left="3960" w:hanging="360"/>
       </w:pPr>
       <w:rPr>
-        <w:rFonts w:hint="default" w:ascii="Courier New" w:hAnsi="Courier New" w:cs="Courier New"/>
+        <w:rFonts w:ascii="Courier New" w:hAnsi="Courier New" w:cs="Courier New" w:hint="default"/>
       </w:rPr>
     </w:lvl>
     <w:lvl w:ilvl="5" w:tplc="04090005" w:tentative="1">
@@ -8571,7 +7895,7 @@
         <w:ind w:left="4680" w:hanging="360"/>
       </w:pPr>
       <w:rPr>
-        <w:rFonts w:hint="default" w:ascii="Wingdings" w:hAnsi="Wingdings"/>
+        <w:rFonts w:ascii="Wingdings" w:hAnsi="Wingdings" w:hint="default"/>
       </w:rPr>
     </w:lvl>
     <w:lvl w:ilvl="6" w:tplc="04090001" w:tentative="1">
@@ -8583,7 +7907,7 @@
         <w:ind w:left="5400" w:hanging="360"/>
       </w:pPr>
       <w:rPr>
-        <w:rFonts w:hint="default" w:ascii="Symbol" w:hAnsi="Symbol"/>
+        <w:rFonts w:ascii="Symbol" w:hAnsi="Symbol" w:hint="default"/>
       </w:rPr>
     </w:lvl>
     <w:lvl w:ilvl="7" w:tplc="04090003" w:tentative="1">
@@ -8595,7 +7919,7 @@
         <w:ind w:left="6120" w:hanging="360"/>
       </w:pPr>
       <w:rPr>
-        <w:rFonts w:hint="default" w:ascii="Courier New" w:hAnsi="Courier New" w:cs="Courier New"/>
+        <w:rFonts w:ascii="Courier New" w:hAnsi="Courier New" w:cs="Courier New" w:hint="default"/>
       </w:rPr>
     </w:lvl>
     <w:lvl w:ilvl="8" w:tplc="04090005" w:tentative="1">
@@ -8607,11 +7931,11 @@
         <w:ind w:left="6840" w:hanging="360"/>
       </w:pPr>
       <w:rPr>
-        <w:rFonts w:hint="default" w:ascii="Wingdings" w:hAnsi="Wingdings"/>
+        <w:rFonts w:ascii="Wingdings" w:hAnsi="Wingdings" w:hint="default"/>
       </w:rPr>
     </w:lvl>
   </w:abstractNum>
-  <w:abstractNum w:abstractNumId="6" w15:restartNumberingAfterBreak="0">
+  <w:abstractNum w:abstractNumId="7" w15:restartNumberingAfterBreak="0">
     <w:nsid w:val="7CE52A2C"/>
     <w:multiLevelType w:val="hybridMultilevel"/>
     <w:tmpl w:val="495A61CE"/>
@@ -8627,7 +7951,7 @@
         <w:ind w:left="1440" w:hanging="360"/>
       </w:pPr>
       <w:rPr>
-        <w:rFonts w:hint="default" w:ascii="Symbol" w:hAnsi="Symbol"/>
+        <w:rFonts w:ascii="Symbol" w:hAnsi="Symbol" w:hint="default"/>
       </w:rPr>
     </w:lvl>
     <w:lvl w:ilvl="1" w:tplc="04090003" w:tentative="1">
@@ -8642,7 +7966,7 @@
         <w:ind w:left="2160" w:hanging="360"/>
       </w:pPr>
       <w:rPr>
-        <w:rFonts w:hint="default" w:ascii="Courier New" w:hAnsi="Courier New"/>
+        <w:rFonts w:ascii="Courier New" w:hAnsi="Courier New" w:hint="default"/>
       </w:rPr>
     </w:lvl>
     <w:lvl w:ilvl="2" w:tplc="04090005" w:tentative="1">
@@ -8657,7 +7981,7 @@
         <w:ind w:left="2880" w:hanging="360"/>
       </w:pPr>
       <w:rPr>
-        <w:rFonts w:hint="default" w:ascii="Wingdings" w:hAnsi="Wingdings"/>
+        <w:rFonts w:ascii="Wingdings" w:hAnsi="Wingdings" w:hint="default"/>
       </w:rPr>
     </w:lvl>
     <w:lvl w:ilvl="3" w:tplc="04090001" w:tentative="1">
@@ -8672,7 +7996,7 @@
         <w:ind w:left="3600" w:hanging="360"/>
       </w:pPr>
       <w:rPr>
-        <w:rFonts w:hint="default" w:ascii="Symbol" w:hAnsi="Symbol"/>
+        <w:rFonts w:ascii="Symbol" w:hAnsi="Symbol" w:hint="default"/>
       </w:rPr>
     </w:lvl>
     <w:lvl w:ilvl="4" w:tplc="04090003" w:tentative="1">
@@ -8687,7 +8011,7 @@
         <w:ind w:left="4320" w:hanging="360"/>
       </w:pPr>
       <w:rPr>
-        <w:rFonts w:hint="default" w:ascii="Courier New" w:hAnsi="Courier New"/>
+        <w:rFonts w:ascii="Courier New" w:hAnsi="Courier New" w:hint="default"/>
       </w:rPr>
     </w:lvl>
     <w:lvl w:ilvl="5" w:tplc="04090005" w:tentative="1">
@@ -8702,7 +8026,7 @@
         <w:ind w:left="5040" w:hanging="360"/>
       </w:pPr>
       <w:rPr>
-        <w:rFonts w:hint="default" w:ascii="Wingdings" w:hAnsi="Wingdings"/>
+        <w:rFonts w:ascii="Wingdings" w:hAnsi="Wingdings" w:hint="default"/>
       </w:rPr>
     </w:lvl>
     <w:lvl w:ilvl="6" w:tplc="04090001" w:tentative="1">
@@ -8717,7 +8041,7 @@
         <w:ind w:left="5760" w:hanging="360"/>
       </w:pPr>
       <w:rPr>
-        <w:rFonts w:hint="default" w:ascii="Symbol" w:hAnsi="Symbol"/>
+        <w:rFonts w:ascii="Symbol" w:hAnsi="Symbol" w:hint="default"/>
       </w:rPr>
     </w:lvl>
     <w:lvl w:ilvl="7" w:tplc="04090003" w:tentative="1">
@@ -8732,7 +8056,7 @@
         <w:ind w:left="6480" w:hanging="360"/>
       </w:pPr>
       <w:rPr>
-        <w:rFonts w:hint="default" w:ascii="Courier New" w:hAnsi="Courier New"/>
+        <w:rFonts w:ascii="Courier New" w:hAnsi="Courier New" w:hint="default"/>
       </w:rPr>
     </w:lvl>
     <w:lvl w:ilvl="8" w:tplc="04090005" w:tentative="1">
@@ -8747,7 +8071,7 @@
         <w:ind w:left="7200" w:hanging="360"/>
       </w:pPr>
       <w:rPr>
-        <w:rFonts w:hint="default" w:ascii="Wingdings" w:hAnsi="Wingdings"/>
+        <w:rFonts w:ascii="Wingdings" w:hAnsi="Wingdings" w:hint="default"/>
       </w:rPr>
     </w:lvl>
   </w:abstractNum>
@@ -8755,7 +8079,7 @@
     <w:abstractNumId w:val="0"/>
   </w:num>
   <w:num w:numId="2" w16cid:durableId="1244880388">
-    <w:abstractNumId w:val="6"/>
+    <w:abstractNumId w:val="7"/>
   </w:num>
   <w:num w:numId="3" w16cid:durableId="2139182762">
     <w:abstractNumId w:val="1"/>
@@ -8764,7 +8088,7 @@
     <w:abstractNumId w:val="4"/>
   </w:num>
   <w:num w:numId="5" w16cid:durableId="653946972">
-    <w:abstractNumId w:val="5"/>
+    <w:abstractNumId w:val="6"/>
   </w:num>
   <w:num w:numId="6" w16cid:durableId="712851446">
     <w:abstractNumId w:val="3"/>
@@ -8772,15 +8096,18 @@
   <w:num w:numId="7" w16cid:durableId="237713495">
     <w:abstractNumId w:val="2"/>
   </w:num>
+  <w:num w:numId="8" w16cid:durableId="2055617144">
+    <w:abstractNumId w:val="5"/>
+  </w:num>
 </w:numbering>
 </file>
 
 <file path=word/styles.xml><?xml version="1.0" encoding="utf-8"?>
-<w:styles xmlns:wp14="http://schemas.microsoft.com/office/word/2010/wordprocessingDrawing" xmlns:mc="http://schemas.openxmlformats.org/markup-compatibility/2006" xmlns:r="http://schemas.openxmlformats.org/officeDocument/2006/relationships" xmlns:w="http://schemas.openxmlformats.org/wordprocessingml/2006/main" xmlns:w14="http://schemas.microsoft.com/office/word/2010/wordml" xmlns:w15="http://schemas.microsoft.com/office/word/2012/wordml" xmlns:w16cex="http://schemas.microsoft.com/office/word/2018/wordml/cex" xmlns:w16cid="http://schemas.microsoft.com/office/word/2016/wordml/cid" xmlns:w16="http://schemas.microsoft.com/office/word/2018/wordml" xmlns:w16sdtdh="http://schemas.microsoft.com/office/word/2020/wordml/sdtdatahash" xmlns:w16se="http://schemas.microsoft.com/office/word/2015/wordml/symex" mc:Ignorable="w14 w15 w16se w16cid w16 w16cex w16sdtdh wp14">
+<w:styles xmlns:mc="http://schemas.openxmlformats.org/markup-compatibility/2006" xmlns:r="http://schemas.openxmlformats.org/officeDocument/2006/relationships" xmlns:w="http://schemas.openxmlformats.org/wordprocessingml/2006/main" xmlns:w14="http://schemas.microsoft.com/office/word/2010/wordml" xmlns:w15="http://schemas.microsoft.com/office/word/2012/wordml" xmlns:w16cex="http://schemas.microsoft.com/office/word/2018/wordml/cex" xmlns:w16cid="http://schemas.microsoft.com/office/word/2016/wordml/cid" xmlns:w16="http://schemas.microsoft.com/office/word/2018/wordml" xmlns:w16sdtdh="http://schemas.microsoft.com/office/word/2020/wordml/sdtdatahash" xmlns:w16se="http://schemas.microsoft.com/office/word/2015/wordml/symex" mc:Ignorable="w14 w15 w16se w16cid w16 w16cex w16sdtdh">
   <w:docDefaults>
     <w:rPrDefault>
       <w:rPr>
-        <w:rFonts w:ascii="Times New Roman" w:hAnsi="Times New Roman" w:eastAsia="Times New Roman" w:cs="Times New Roman"/>
+        <w:rFonts w:ascii="Times New Roman" w:eastAsia="Times New Roman" w:hAnsi="Times New Roman" w:cs="Times New Roman"/>
         <w:lang w:val="vi-VN" w:eastAsia="vi-VN" w:bidi="ar-SA"/>
       </w:rPr>
     </w:rPrDefault>
@@ -8806,9 +8133,9 @@
     <w:lsdException w:name="index 7" w:semiHidden="1" w:unhideWhenUsed="1"/>
     <w:lsdException w:name="index 8" w:semiHidden="1" w:unhideWhenUsed="1"/>
     <w:lsdException w:name="index 9" w:semiHidden="1" w:unhideWhenUsed="1"/>
-    <w:lsdException w:name="toc 1" w:uiPriority="39" w:semiHidden="1" w:unhideWhenUsed="1"/>
-    <w:lsdException w:name="toc 2" w:uiPriority="39" w:semiHidden="1" w:unhideWhenUsed="1"/>
-    <w:lsdException w:name="toc 3" w:uiPriority="39" w:semiHidden="1" w:unhideWhenUsed="1"/>
+    <w:lsdException w:name="toc 1" w:semiHidden="1" w:uiPriority="39" w:unhideWhenUsed="1"/>
+    <w:lsdException w:name="toc 2" w:semiHidden="1" w:uiPriority="39" w:unhideWhenUsed="1"/>
+    <w:lsdException w:name="toc 3" w:semiHidden="1" w:uiPriority="39" w:unhideWhenUsed="1"/>
     <w:lsdException w:name="toc 4" w:semiHidden="1" w:unhideWhenUsed="1"/>
     <w:lsdException w:name="toc 5" w:semiHidden="1" w:unhideWhenUsed="1"/>
     <w:lsdException w:name="toc 6" w:semiHidden="1" w:unhideWhenUsed="1"/>
@@ -8867,7 +8194,7 @@
     <w:lsdException w:name="E-mail Signature" w:semiHidden="1" w:unhideWhenUsed="1"/>
     <w:lsdException w:name="HTML Top of Form" w:semiHidden="1" w:unhideWhenUsed="1"/>
     <w:lsdException w:name="HTML Bottom of Form" w:semiHidden="1" w:unhideWhenUsed="1"/>
-    <w:lsdException w:name="Normal (Web)" w:uiPriority="99" w:semiHidden="1" w:unhideWhenUsed="1"/>
+    <w:lsdException w:name="Normal (Web)" w:semiHidden="1" w:uiPriority="99" w:unhideWhenUsed="1"/>
     <w:lsdException w:name="HTML Acronym" w:semiHidden="1" w:unhideWhenUsed="1"/>
     <w:lsdException w:name="HTML Address" w:semiHidden="1" w:unhideWhenUsed="1"/>
     <w:lsdException w:name="HTML Cite" w:semiHidden="1" w:unhideWhenUsed="1"/>
@@ -8929,7 +8256,7 @@
     <w:lsdException w:name="Balloon Text" w:semiHidden="1" w:unhideWhenUsed="1"/>
     <w:lsdException w:name="Table Grid" w:uiPriority="59"/>
     <w:lsdException w:name="Table Theme" w:semiHidden="1" w:unhideWhenUsed="1"/>
-    <w:lsdException w:name="Placeholder Text" w:uiPriority="99" w:semiHidden="1"/>
+    <w:lsdException w:name="Placeholder Text" w:semiHidden="1" w:uiPriority="99"/>
     <w:lsdException w:name="No Spacing" w:uiPriority="1" w:qFormat="1"/>
     <w:lsdException w:name="Light Shading" w:uiPriority="60"/>
     <w:lsdException w:name="Light List" w:uiPriority="61"/>
@@ -8951,7 +8278,7 @@
     <w:lsdException w:name="Medium Shading 1 Accent 1" w:uiPriority="63"/>
     <w:lsdException w:name="Medium Shading 2 Accent 1" w:uiPriority="64"/>
     <w:lsdException w:name="Medium List 1 Accent 1" w:uiPriority="65"/>
-    <w:lsdException w:name="Revision" w:uiPriority="99" w:semiHidden="1"/>
+    <w:lsdException w:name="Revision" w:semiHidden="1" w:uiPriority="99"/>
     <w:lsdException w:name="List Paragraph" w:uiPriority="34" w:qFormat="1"/>
     <w:lsdException w:name="Quote" w:uiPriority="29" w:qFormat="1"/>
     <w:lsdException w:name="Intense Quote" w:uiPriority="30" w:qFormat="1"/>
@@ -9038,8 +8365,8 @@
     <w:lsdException w:name="Subtle Reference" w:uiPriority="31" w:qFormat="1"/>
     <w:lsdException w:name="Intense Reference" w:uiPriority="32" w:qFormat="1"/>
     <w:lsdException w:name="Book Title" w:uiPriority="33" w:qFormat="1"/>
-    <w:lsdException w:name="Bibliography" w:uiPriority="37" w:semiHidden="1" w:unhideWhenUsed="1"/>
-    <w:lsdException w:name="TOC Heading" w:uiPriority="39" w:semiHidden="1" w:unhideWhenUsed="1" w:qFormat="1"/>
+    <w:lsdException w:name="Bibliography" w:semiHidden="1" w:uiPriority="37" w:unhideWhenUsed="1"/>
+    <w:lsdException w:name="TOC Heading" w:semiHidden="1" w:uiPriority="39" w:unhideWhenUsed="1" w:qFormat="1"/>
     <w:lsdException w:name="Plain Table 1" w:uiPriority="41"/>
     <w:lsdException w:name="Plain Table 2" w:uiPriority="42"/>
     <w:lsdException w:name="Plain Table 3" w:uiPriority="43"/>
@@ -9145,7 +8472,7 @@
     <w:lsdException w:name="List Table 6 Colorful Accent 6" w:uiPriority="51"/>
     <w:lsdException w:name="List Table 7 Colorful Accent 6" w:uiPriority="52"/>
   </w:latentStyles>
-  <w:style w:type="paragraph" w:styleId="Normal" w:default="1">
+  <w:style w:type="paragraph" w:default="1" w:styleId="Normal">
     <w:name w:val="Normal"/>
     <w:qFormat/>
     <w:pPr>
@@ -9316,13 +8643,13 @@
       <w:sz w:val="18"/>
     </w:rPr>
   </w:style>
-  <w:style w:type="character" w:styleId="DefaultParagraphFont" w:default="1">
+  <w:style w:type="character" w:default="1" w:styleId="DefaultParagraphFont">
     <w:name w:val="Default Paragraph Font"/>
     <w:uiPriority w:val="1"/>
     <w:semiHidden/>
     <w:unhideWhenUsed/>
   </w:style>
-  <w:style w:type="table" w:styleId="TableNormal" w:default="1">
+  <w:style w:type="table" w:default="1" w:styleId="TableNormal">
     <w:name w:val="Normal Table"/>
     <w:uiPriority w:val="99"/>
     <w:semiHidden/>
@@ -9337,13 +8664,13 @@
       </w:tblCellMar>
     </w:tblPr>
   </w:style>
-  <w:style w:type="numbering" w:styleId="NoList" w:default="1">
+  <w:style w:type="numbering" w:default="1" w:styleId="NoList">
     <w:name w:val="No List"/>
     <w:uiPriority w:val="99"/>
     <w:semiHidden/>
     <w:unhideWhenUsed/>
   </w:style>
-  <w:style w:type="paragraph" w:styleId="Paragraph2" w:customStyle="1">
+  <w:style w:type="paragraph" w:customStyle="1" w:styleId="Paragraph2">
     <w:name w:val="Paragraph2"/>
     <w:basedOn w:val="Normal"/>
     <w:pPr>
@@ -9458,7 +8785,7 @@
     <w:name w:val="page number"/>
     <w:basedOn w:val="DefaultParagraphFont"/>
   </w:style>
-  <w:style w:type="paragraph" w:styleId="Tabletext" w:customStyle="1">
+  <w:style w:type="paragraph" w:customStyle="1" w:styleId="Tabletext">
     <w:name w:val="Tabletext"/>
     <w:basedOn w:val="Normal"/>
     <w:pPr>
@@ -9476,7 +8803,7 @@
       <w:ind w:left="720"/>
     </w:pPr>
   </w:style>
-  <w:style w:type="paragraph" w:styleId="Blockquote" w:customStyle="1">
+  <w:style w:type="paragraph" w:customStyle="1" w:styleId="Blockquote">
     <w:name w:val="Blockquote"/>
     <w:basedOn w:val="Normal"/>
     <w:pPr>
@@ -9490,14 +8817,14 @@
       <w:lang w:val="en-CA"/>
     </w:rPr>
   </w:style>
-  <w:style w:type="paragraph" w:styleId="Bullet1" w:customStyle="1">
+  <w:style w:type="paragraph" w:customStyle="1" w:styleId="Bullet1">
     <w:name w:val="Bullet1"/>
     <w:basedOn w:val="Normal"/>
     <w:pPr>
       <w:ind w:left="720" w:hanging="432"/>
     </w:pPr>
   </w:style>
-  <w:style w:type="paragraph" w:styleId="Bullet2" w:customStyle="1">
+  <w:style w:type="paragraph" w:customStyle="1" w:styleId="Bullet2">
     <w:name w:val="Bullet2"/>
     <w:basedOn w:val="Normal"/>
     <w:pPr>
@@ -9535,7 +8862,7 @@
       <w:keepNext/>
       <w:keepLines/>
       <w:pBdr>
-        <w:bottom w:val="single" w:color="000000" w:sz="6" w:space="0"/>
+        <w:bottom w:val="single" w:sz="6" w:space="0" w:color="000000"/>
       </w:pBdr>
       <w:spacing w:before="40" w:after="40"/>
       <w:ind w:left="360" w:hanging="360"/>
@@ -9545,7 +8872,7 @@
       <w:sz w:val="16"/>
     </w:rPr>
   </w:style>
-  <w:style w:type="paragraph" w:styleId="MainTitle" w:customStyle="1">
+  <w:style w:type="paragraph" w:customStyle="1" w:styleId="MainTitle">
     <w:name w:val="Main Title"/>
     <w:basedOn w:val="Normal"/>
     <w:pPr>
@@ -9559,7 +8886,7 @@
       <w:sz w:val="32"/>
     </w:rPr>
   </w:style>
-  <w:style w:type="paragraph" w:styleId="Paragraph1" w:customStyle="1">
+  <w:style w:type="paragraph" w:customStyle="1" w:styleId="Paragraph1">
     <w:name w:val="Paragraph1"/>
     <w:basedOn w:val="Normal"/>
     <w:pPr>
@@ -9567,7 +8894,7 @@
       <w:jc w:val="both"/>
     </w:pPr>
   </w:style>
-  <w:style w:type="paragraph" w:styleId="Paragraph3" w:customStyle="1">
+  <w:style w:type="paragraph" w:customStyle="1" w:styleId="Paragraph3">
     <w:name w:val="Paragraph3"/>
     <w:basedOn w:val="Normal"/>
     <w:pPr>
@@ -9576,7 +8903,7 @@
       <w:jc w:val="both"/>
     </w:pPr>
   </w:style>
-  <w:style w:type="paragraph" w:styleId="Paragraph4" w:customStyle="1">
+  <w:style w:type="paragraph" w:customStyle="1" w:styleId="Paragraph4">
     <w:name w:val="Paragraph4"/>
     <w:basedOn w:val="Normal"/>
     <w:pPr>
@@ -9683,7 +9010,7 @@
       <w:u w:val="single"/>
     </w:rPr>
   </w:style>
-  <w:style w:type="paragraph" w:styleId="Body" w:customStyle="1">
+  <w:style w:type="paragraph" w:customStyle="1" w:styleId="Body">
     <w:name w:val="Body"/>
     <w:basedOn w:val="Normal"/>
     <w:pPr>
@@ -9695,7 +9022,7 @@
       <w:rFonts w:ascii="Book Antiqua" w:hAnsi="Book Antiqua"/>
     </w:rPr>
   </w:style>
-  <w:style w:type="paragraph" w:styleId="Bullet" w:customStyle="1">
+  <w:style w:type="paragraph" w:customStyle="1" w:styleId="Bullet">
     <w:name w:val="Bullet"/>
     <w:basedOn w:val="Normal"/>
     <w:pPr>
@@ -9712,7 +9039,7 @@
       <w:rFonts w:ascii="Book Antiqua" w:hAnsi="Book Antiqua"/>
     </w:rPr>
   </w:style>
-  <w:style w:type="paragraph" w:styleId="InfoBlue" w:customStyle="1">
+  <w:style w:type="paragraph" w:customStyle="1" w:styleId="InfoBlue">
     <w:name w:val="InfoBlue"/>
     <w:basedOn w:val="Normal"/>
     <w:next w:val="BodyText"/>
@@ -9757,7 +9084,7 @@
       <w:bCs/>
     </w:rPr>
   </w:style>
-  <w:style w:type="paragraph" w:styleId="infoblue0" w:customStyle="1">
+  <w:style w:type="paragraph" w:customStyle="1" w:styleId="infoblue0">
     <w:name w:val="infoblue"/>
     <w:basedOn w:val="Normal"/>
     <w:pPr>
@@ -9793,7 +9120,7 @@
       <w:szCs w:val="16"/>
     </w:rPr>
   </w:style>
-  <w:style w:type="character" w:styleId="BalloonTextChar" w:customStyle="1">
+  <w:style w:type="character" w:customStyle="1" w:styleId="BalloonTextChar">
     <w:name w:val="Balloon Text Char"/>
     <w:basedOn w:val="DefaultParagraphFont"/>
     <w:link w:val="BalloonText"/>
@@ -9824,7 +9151,7 @@
       <w:outlineLvl w:val="9"/>
     </w:pPr>
     <w:rPr>
-      <w:rFonts w:asciiTheme="majorHAnsi" w:hAnsiTheme="majorHAnsi" w:eastAsiaTheme="majorEastAsia" w:cstheme="majorBidi"/>
+      <w:rFonts w:asciiTheme="majorHAnsi" w:eastAsiaTheme="majorEastAsia" w:hAnsiTheme="majorHAnsi" w:cstheme="majorBidi"/>
       <w:bCs/>
       <w:color w:val="365F91" w:themeColor="accent1" w:themeShade="BF"/>
       <w:sz w:val="28"/>
@@ -9839,12 +9166,12 @@
     <w:rsid w:val="003C1713"/>
     <w:tblPr>
       <w:tblBorders>
-        <w:top w:val="single" w:color="auto" w:sz="4" w:space="0"/>
-        <w:left w:val="single" w:color="auto" w:sz="4" w:space="0"/>
-        <w:bottom w:val="single" w:color="auto" w:sz="4" w:space="0"/>
-        <w:right w:val="single" w:color="auto" w:sz="4" w:space="0"/>
-        <w:insideH w:val="single" w:color="auto" w:sz="4" w:space="0"/>
-        <w:insideV w:val="single" w:color="auto" w:sz="4" w:space="0"/>
+        <w:top w:val="single" w:sz="4" w:space="0" w:color="auto"/>
+        <w:left w:val="single" w:sz="4" w:space="0" w:color="auto"/>
+        <w:bottom w:val="single" w:sz="4" w:space="0" w:color="auto"/>
+        <w:right w:val="single" w:sz="4" w:space="0" w:color="auto"/>
+        <w:insideH w:val="single" w:sz="4" w:space="0" w:color="auto"/>
+        <w:insideV w:val="single" w:sz="4" w:space="0" w:color="auto"/>
       </w:tblBorders>
     </w:tblPr>
   </w:style>
@@ -9879,7 +9206,7 @@
       <w:shd w:val="clear" w:color="auto" w:fill="E1DFDD"/>
     </w:rPr>
   </w:style>
-  <w:style w:type="character" w:styleId="BodyTextChar" w:customStyle="1">
+  <w:style w:type="character" w:customStyle="1" w:styleId="BodyTextChar">
     <w:name w:val="Body Text Char"/>
     <w:basedOn w:val="DefaultParagraphFont"/>
     <w:link w:val="BodyText"/>
@@ -10882,10 +10209,24 @@
     <dgm:pt modelId="{4395D4C4-0925-4B71-8AA2-83633C755B1F}" type="parTrans" cxnId="{46991E0E-48C2-47E8-BE23-CBD93F28D148}">
       <dgm:prSet/>
       <dgm:spPr/>
+      <dgm:t>
+        <a:bodyPr/>
+        <a:lstStyle/>
+        <a:p>
+          <a:endParaRPr lang="en-US"/>
+        </a:p>
+      </dgm:t>
     </dgm:pt>
     <dgm:pt modelId="{6B44BCFE-10CA-4A0D-807F-C8C61E56B4A4}" type="sibTrans" cxnId="{46991E0E-48C2-47E8-BE23-CBD93F28D148}">
       <dgm:prSet/>
       <dgm:spPr/>
+      <dgm:t>
+        <a:bodyPr/>
+        <a:lstStyle/>
+        <a:p>
+          <a:endParaRPr lang="en-US"/>
+        </a:p>
+      </dgm:t>
     </dgm:pt>
     <dgm:pt modelId="{94C29E6B-0213-45A5-9CF8-70DA0B40B5A1}" type="pres">
       <dgm:prSet presAssocID="{13C2B266-0832-455B-815D-36AA8F75820A}" presName="hierChild1" presStyleCnt="0">
@@ -11158,8 +10499,8 @@
       </dsp:nvSpPr>
       <dsp:spPr>
         <a:xfrm>
-          <a:off x="1828800" y="604925"/>
-          <a:ext cx="1432327" cy="165723"/>
+          <a:off x="2305050" y="1018388"/>
+          <a:ext cx="1805329" cy="208881"/>
         </a:xfrm>
         <a:custGeom>
           <a:avLst/>
@@ -11173,13 +10514,13 @@
                 <a:pt x="0" y="0"/>
               </a:moveTo>
               <a:lnTo>
-                <a:pt x="0" y="82861"/>
+                <a:pt x="0" y="104440"/>
               </a:lnTo>
               <a:lnTo>
-                <a:pt x="1432327" y="82861"/>
+                <a:pt x="1805329" y="104440"/>
               </a:lnTo>
               <a:lnTo>
-                <a:pt x="1432327" y="165723"/>
+                <a:pt x="1805329" y="208881"/>
               </a:lnTo>
             </a:path>
           </a:pathLst>
@@ -11219,8 +10560,8 @@
       </dsp:nvSpPr>
       <dsp:spPr>
         <a:xfrm>
-          <a:off x="1828800" y="604925"/>
-          <a:ext cx="477442" cy="165723"/>
+          <a:off x="2305050" y="1018388"/>
+          <a:ext cx="601776" cy="208881"/>
         </a:xfrm>
         <a:custGeom>
           <a:avLst/>
@@ -11234,13 +10575,13 @@
                 <a:pt x="0" y="0"/>
               </a:moveTo>
               <a:lnTo>
-                <a:pt x="0" y="82861"/>
+                <a:pt x="0" y="104440"/>
               </a:lnTo>
               <a:lnTo>
-                <a:pt x="477442" y="82861"/>
+                <a:pt x="601776" y="104440"/>
               </a:lnTo>
               <a:lnTo>
-                <a:pt x="477442" y="165723"/>
+                <a:pt x="601776" y="208881"/>
               </a:lnTo>
             </a:path>
           </a:pathLst>
@@ -11280,8 +10621,8 @@
       </dsp:nvSpPr>
       <dsp:spPr>
         <a:xfrm>
-          <a:off x="1351357" y="604925"/>
-          <a:ext cx="477442" cy="165723"/>
+          <a:off x="1703273" y="1018388"/>
+          <a:ext cx="601776" cy="208881"/>
         </a:xfrm>
         <a:custGeom>
           <a:avLst/>
@@ -11292,16 +10633,16 @@
           <a:pathLst>
             <a:path>
               <a:moveTo>
-                <a:pt x="477442" y="0"/>
+                <a:pt x="601776" y="0"/>
               </a:moveTo>
               <a:lnTo>
-                <a:pt x="477442" y="82861"/>
+                <a:pt x="601776" y="104440"/>
               </a:lnTo>
               <a:lnTo>
-                <a:pt x="0" y="82861"/>
+                <a:pt x="0" y="104440"/>
               </a:lnTo>
               <a:lnTo>
-                <a:pt x="0" y="165723"/>
+                <a:pt x="0" y="208881"/>
               </a:lnTo>
             </a:path>
           </a:pathLst>
@@ -11341,8 +10682,8 @@
       </dsp:nvSpPr>
       <dsp:spPr>
         <a:xfrm>
-          <a:off x="396472" y="604925"/>
-          <a:ext cx="1432327" cy="165723"/>
+          <a:off x="499720" y="1018388"/>
+          <a:ext cx="1805329" cy="208881"/>
         </a:xfrm>
         <a:custGeom>
           <a:avLst/>
@@ -11353,16 +10694,16 @@
           <a:pathLst>
             <a:path>
               <a:moveTo>
-                <a:pt x="1432327" y="0"/>
+                <a:pt x="1805329" y="0"/>
               </a:moveTo>
               <a:lnTo>
-                <a:pt x="1432327" y="82861"/>
+                <a:pt x="1805329" y="104440"/>
               </a:lnTo>
               <a:lnTo>
-                <a:pt x="0" y="82861"/>
+                <a:pt x="0" y="104440"/>
               </a:lnTo>
               <a:lnTo>
-                <a:pt x="0" y="165723"/>
+                <a:pt x="0" y="208881"/>
               </a:lnTo>
             </a:path>
           </a:pathLst>
@@ -11402,8 +10743,8 @@
       </dsp:nvSpPr>
       <dsp:spPr>
         <a:xfrm>
-          <a:off x="1434219" y="210345"/>
-          <a:ext cx="789161" cy="394580"/>
+          <a:off x="1807714" y="521053"/>
+          <a:ext cx="994671" cy="497335"/>
         </a:xfrm>
         <a:prstGeom prst="rect">
           <a:avLst/>
@@ -11444,12 +10785,12 @@
         </a:fontRef>
       </dsp:style>
       <dsp:txBody>
-        <a:bodyPr spcFirstLastPara="0" vert="horz" wrap="square" lIns="3810" tIns="3810" rIns="3810" bIns="3810" numCol="1" spcCol="1270" anchor="ctr" anchorCtr="0">
+        <a:bodyPr spcFirstLastPara="0" vert="horz" wrap="square" lIns="5080" tIns="5080" rIns="5080" bIns="5080" numCol="1" spcCol="1270" anchor="ctr" anchorCtr="0">
           <a:noAutofit/>
         </a:bodyPr>
         <a:lstStyle/>
         <a:p>
-          <a:pPr marL="0" lvl="0" indent="0" algn="ctr" defTabSz="266700">
+          <a:pPr marL="0" lvl="0" indent="0" algn="ctr" defTabSz="355600">
             <a:lnSpc>
               <a:spcPct val="90000"/>
             </a:lnSpc>
@@ -11462,14 +10803,14 @@
             <a:buNone/>
           </a:pPr>
           <a:r>
-            <a:rPr lang="en-US" sz="600" kern="1200"/>
+            <a:rPr lang="en-US" sz="800" kern="1200"/>
             <a:t>Team Lead: Pham Huy Cuong Thinh</a:t>
           </a:r>
         </a:p>
       </dsp:txBody>
       <dsp:txXfrm>
-        <a:off x="1434219" y="210345"/>
-        <a:ext cx="789161" cy="394580"/>
+        <a:off x="1807714" y="521053"/>
+        <a:ext cx="994671" cy="497335"/>
       </dsp:txXfrm>
     </dsp:sp>
     <dsp:sp modelId="{2C8DA449-6A39-4427-BD10-384E53D11287}">
@@ -11479,8 +10820,8 @@
       </dsp:nvSpPr>
       <dsp:spPr>
         <a:xfrm>
-          <a:off x="1891" y="770649"/>
-          <a:ext cx="789161" cy="394580"/>
+          <a:off x="2384" y="1227270"/>
+          <a:ext cx="994671" cy="497335"/>
         </a:xfrm>
         <a:prstGeom prst="rect">
           <a:avLst/>
@@ -11521,12 +10862,12 @@
         </a:fontRef>
       </dsp:style>
       <dsp:txBody>
-        <a:bodyPr spcFirstLastPara="0" vert="horz" wrap="square" lIns="3810" tIns="3810" rIns="3810" bIns="3810" numCol="1" spcCol="1270" anchor="ctr" anchorCtr="0">
+        <a:bodyPr spcFirstLastPara="0" vert="horz" wrap="square" lIns="5080" tIns="5080" rIns="5080" bIns="5080" numCol="1" spcCol="1270" anchor="ctr" anchorCtr="0">
           <a:noAutofit/>
         </a:bodyPr>
         <a:lstStyle/>
         <a:p>
-          <a:pPr marL="0" lvl="0" indent="0" algn="ctr" defTabSz="266700">
+          <a:pPr marL="0" lvl="0" indent="0" algn="ctr" defTabSz="355600">
             <a:lnSpc>
               <a:spcPct val="90000"/>
             </a:lnSpc>
@@ -11539,35 +10880,35 @@
             <a:buNone/>
           </a:pPr>
           <a:r>
-            <a:rPr lang="en-US" sz="600" kern="1200"/>
+            <a:rPr lang="en-US" sz="800" kern="1200"/>
             <a:t>Developer: </a:t>
           </a:r>
           <a:br>
-            <a:rPr lang="en-US" sz="600" kern="1200"/>
+            <a:rPr lang="en-US" sz="800" kern="1200"/>
           </a:br>
           <a:r>
-            <a:rPr lang="en-US" sz="600" kern="1200"/>
+            <a:rPr lang="en-US" sz="800" kern="1200"/>
             <a:t>Le Dang Minh Khoi</a:t>
           </a:r>
           <a:br>
-            <a:rPr lang="en-US" sz="600" kern="1200"/>
+            <a:rPr lang="en-US" sz="800" kern="1200"/>
           </a:br>
           <a:r>
-            <a:rPr lang="en-US" sz="600" kern="1200"/>
+            <a:rPr lang="en-US" sz="800" kern="1200"/>
             <a:t>Nguyen Trung Nguyen</a:t>
           </a:r>
           <a:br>
-            <a:rPr lang="en-US" sz="600" kern="1200"/>
+            <a:rPr lang="en-US" sz="800" kern="1200"/>
           </a:br>
           <a:r>
-            <a:rPr lang="en-US" sz="600" kern="1200"/>
+            <a:rPr lang="en-US" sz="800" kern="1200"/>
             <a:t>Pham Huy Cuong Thinh</a:t>
           </a:r>
         </a:p>
       </dsp:txBody>
       <dsp:txXfrm>
-        <a:off x="1891" y="770649"/>
-        <a:ext cx="789161" cy="394580"/>
+        <a:off x="2384" y="1227270"/>
+        <a:ext cx="994671" cy="497335"/>
       </dsp:txXfrm>
     </dsp:sp>
     <dsp:sp modelId="{FCB4F10E-495A-4EA3-AB8F-87418CE8D986}">
@@ -11577,8 +10918,8 @@
       </dsp:nvSpPr>
       <dsp:spPr>
         <a:xfrm>
-          <a:off x="956776" y="770649"/>
-          <a:ext cx="789161" cy="394580"/>
+          <a:off x="1205937" y="1227270"/>
+          <a:ext cx="994671" cy="497335"/>
         </a:xfrm>
         <a:prstGeom prst="rect">
           <a:avLst/>
@@ -11619,12 +10960,12 @@
         </a:fontRef>
       </dsp:style>
       <dsp:txBody>
-        <a:bodyPr spcFirstLastPara="0" vert="horz" wrap="square" lIns="3810" tIns="3810" rIns="3810" bIns="3810" numCol="1" spcCol="1270" anchor="ctr" anchorCtr="0">
+        <a:bodyPr spcFirstLastPara="0" vert="horz" wrap="square" lIns="5080" tIns="5080" rIns="5080" bIns="5080" numCol="1" spcCol="1270" anchor="ctr" anchorCtr="0">
           <a:noAutofit/>
         </a:bodyPr>
         <a:lstStyle/>
         <a:p>
-          <a:pPr marL="0" lvl="0" indent="0" algn="ctr" defTabSz="266700">
+          <a:pPr marL="0" lvl="0" indent="0" algn="ctr" defTabSz="355600">
             <a:lnSpc>
               <a:spcPct val="90000"/>
             </a:lnSpc>
@@ -11637,14 +10978,14 @@
             <a:buNone/>
           </a:pPr>
           <a:r>
-            <a:rPr lang="en-US" sz="600" kern="1200"/>
+            <a:rPr lang="en-US" sz="800" kern="1200"/>
             <a:t>Writer: Nguyen Trung Nguyen</a:t>
           </a:r>
         </a:p>
       </dsp:txBody>
       <dsp:txXfrm>
-        <a:off x="956776" y="770649"/>
-        <a:ext cx="789161" cy="394580"/>
+        <a:off x="1205937" y="1227270"/>
+        <a:ext cx="994671" cy="497335"/>
       </dsp:txXfrm>
     </dsp:sp>
     <dsp:sp modelId="{FC4628AC-685B-4596-AA48-4B83B2D44962}">
@@ -11654,8 +10995,8 @@
       </dsp:nvSpPr>
       <dsp:spPr>
         <a:xfrm>
-          <a:off x="1911661" y="770649"/>
-          <a:ext cx="789161" cy="394580"/>
+          <a:off x="2409490" y="1227270"/>
+          <a:ext cx="994671" cy="497335"/>
         </a:xfrm>
         <a:prstGeom prst="rect">
           <a:avLst/>
@@ -11696,12 +11037,12 @@
         </a:fontRef>
       </dsp:style>
       <dsp:txBody>
-        <a:bodyPr spcFirstLastPara="0" vert="horz" wrap="square" lIns="3810" tIns="3810" rIns="3810" bIns="3810" numCol="1" spcCol="1270" anchor="ctr" anchorCtr="0">
+        <a:bodyPr spcFirstLastPara="0" vert="horz" wrap="square" lIns="5080" tIns="5080" rIns="5080" bIns="5080" numCol="1" spcCol="1270" anchor="ctr" anchorCtr="0">
           <a:noAutofit/>
         </a:bodyPr>
         <a:lstStyle/>
         <a:p>
-          <a:pPr marL="0" lvl="0" indent="0" algn="ctr" defTabSz="266700">
+          <a:pPr marL="0" lvl="0" indent="0" algn="ctr" defTabSz="355600">
             <a:lnSpc>
               <a:spcPct val="90000"/>
             </a:lnSpc>
@@ -11714,29 +11055,29 @@
             <a:buNone/>
           </a:pPr>
           <a:r>
-            <a:rPr lang="en-US" sz="600" kern="1200"/>
+            <a:rPr lang="en-US" sz="800" kern="1200"/>
             <a:t>Designer:</a:t>
           </a:r>
           <a:br>
-            <a:rPr lang="en-US" sz="600" kern="1200"/>
+            <a:rPr lang="en-US" sz="800" kern="1200"/>
           </a:br>
           <a:r>
-            <a:rPr lang="en-US" sz="600" kern="1200"/>
+            <a:rPr lang="en-US" sz="800" kern="1200"/>
             <a:t>Nguyen Bui Hoang Lam</a:t>
           </a:r>
           <a:br>
-            <a:rPr lang="en-US" sz="600" kern="1200"/>
+            <a:rPr lang="en-US" sz="800" kern="1200"/>
           </a:br>
           <a:r>
-            <a:rPr lang="en-US" sz="600" kern="1200"/>
+            <a:rPr lang="en-US" sz="800" kern="1200"/>
             <a:t>Nguyen Phuong Khanh</a:t>
           </a:r>
-          <a:endParaRPr lang="vi-VN" sz="600" kern="1200"/>
+          <a:endParaRPr lang="vi-VN" sz="800" kern="1200"/>
         </a:p>
       </dsp:txBody>
       <dsp:txXfrm>
-        <a:off x="1911661" y="770649"/>
-        <a:ext cx="789161" cy="394580"/>
+        <a:off x="2409490" y="1227270"/>
+        <a:ext cx="994671" cy="497335"/>
       </dsp:txXfrm>
     </dsp:sp>
     <dsp:sp modelId="{C6E6A924-81D4-49B3-B84A-085270A87EA7}">
@@ -11746,8 +11087,8 @@
       </dsp:nvSpPr>
       <dsp:spPr>
         <a:xfrm>
-          <a:off x="2866546" y="770649"/>
-          <a:ext cx="789161" cy="394580"/>
+          <a:off x="3613043" y="1227270"/>
+          <a:ext cx="994671" cy="497335"/>
         </a:xfrm>
         <a:prstGeom prst="rect">
           <a:avLst/>
@@ -11788,12 +11129,12 @@
         </a:fontRef>
       </dsp:style>
       <dsp:txBody>
-        <a:bodyPr spcFirstLastPara="0" vert="horz" wrap="square" lIns="3810" tIns="3810" rIns="3810" bIns="3810" numCol="1" spcCol="1270" anchor="ctr" anchorCtr="0">
+        <a:bodyPr spcFirstLastPara="0" vert="horz" wrap="square" lIns="5080" tIns="5080" rIns="5080" bIns="5080" numCol="1" spcCol="1270" anchor="ctr" anchorCtr="0">
           <a:noAutofit/>
         </a:bodyPr>
         <a:lstStyle/>
         <a:p>
-          <a:pPr marL="0" lvl="0" indent="0" algn="ctr" defTabSz="266700">
+          <a:pPr marL="0" lvl="0" indent="0" algn="ctr" defTabSz="355600">
             <a:lnSpc>
               <a:spcPct val="90000"/>
             </a:lnSpc>
@@ -11806,28 +11147,28 @@
             <a:buNone/>
           </a:pPr>
           <a:r>
-            <a:rPr lang="en-US" sz="600" kern="1200"/>
+            <a:rPr lang="en-US" sz="800" kern="1200"/>
             <a:t>Tester: </a:t>
           </a:r>
           <a:br>
-            <a:rPr lang="en-US" sz="600" kern="1200"/>
+            <a:rPr lang="en-US" sz="800" kern="1200"/>
           </a:br>
           <a:r>
-            <a:rPr lang="en-US" sz="600" kern="1200"/>
+            <a:rPr lang="en-US" sz="800" kern="1200"/>
             <a:t>Nguyen Phuong Khanh</a:t>
           </a:r>
           <a:br>
-            <a:rPr lang="en-US" sz="600" kern="1200"/>
+            <a:rPr lang="en-US" sz="800" kern="1200"/>
           </a:br>
           <a:r>
-            <a:rPr lang="en-US" sz="600" kern="1200"/>
+            <a:rPr lang="en-US" sz="800" kern="1200"/>
             <a:t>Nguyen Bui Hoang Lam</a:t>
           </a:r>
         </a:p>
       </dsp:txBody>
       <dsp:txXfrm>
-        <a:off x="2866546" y="770649"/>
-        <a:ext cx="789161" cy="394580"/>
+        <a:off x="3613043" y="1227270"/>
+        <a:ext cx="994671" cy="497335"/>
       </dsp:txXfrm>
     </dsp:sp>
   </dsp:spTree>
